--- a/Data PreProcess/Weather Accounting/2017213508.docx
+++ b/Data PreProcess/Weather Accounting/2017213508.docx
@@ -72,7 +72,6 @@
           <w:lang w:val="en-US" w:eastAsia="zh-CN"/>
         </w:rPr>
         <w:tab/>
-        <w:t/>
       </w:r>
       <w:r>
         <w:rPr>
@@ -82,7 +81,6 @@
           <w:lang w:val="en-US" w:eastAsia="zh-CN"/>
         </w:rPr>
         <w:tab/>
-        <w:t/>
       </w:r>
       <w:r>
         <w:rPr>
@@ -92,7 +90,6 @@
           <w:lang w:val="en-US" w:eastAsia="zh-CN"/>
         </w:rPr>
         <w:tab/>
-        <w:t xml:space="preserve">学号:2017213508 </w:t>
       </w:r>
       <w:r>
         <w:rPr>
@@ -101,8 +98,7 @@
           <w:szCs w:val="24"/>
           <w:lang w:val="en-US" w:eastAsia="zh-CN"/>
         </w:rPr>
-        <w:tab/>
-        <w:t/>
+        <w:t xml:space="preserve">学号:2017213508 </w:t>
       </w:r>
       <w:r>
         <w:rPr>
@@ -112,7 +108,6 @@
           <w:lang w:val="en-US" w:eastAsia="zh-CN"/>
         </w:rPr>
         <w:tab/>
-        <w:t/>
       </w:r>
       <w:r>
         <w:rPr>
@@ -122,7 +117,6 @@
           <w:lang w:val="en-US" w:eastAsia="zh-CN"/>
         </w:rPr>
         <w:tab/>
-        <w:t/>
       </w:r>
       <w:r>
         <w:rPr>
@@ -132,6 +126,23 @@
           <w:lang w:val="en-US" w:eastAsia="zh-CN"/>
         </w:rPr>
         <w:tab/>
+      </w:r>
+      <w:r>
+        <w:rPr>
+          <w:rFonts w:hint="eastAsia" w:ascii="等线" w:hAnsi="等线" w:eastAsia="等线" w:cs="等线"/>
+          <w:sz w:val="24"/>
+          <w:szCs w:val="24"/>
+          <w:lang w:val="en-US" w:eastAsia="zh-CN"/>
+        </w:rPr>
+        <w:tab/>
+      </w:r>
+      <w:r>
+        <w:rPr>
+          <w:rFonts w:hint="eastAsia" w:ascii="等线" w:hAnsi="等线" w:eastAsia="等线" w:cs="等线"/>
+          <w:sz w:val="24"/>
+          <w:szCs w:val="24"/>
+          <w:lang w:val="en-US" w:eastAsia="zh-CN"/>
+        </w:rPr>
         <w:t>学生:蒋雪枫</w:t>
       </w:r>
     </w:p>
@@ -139,6 +150,7 @@
       <w:pPr>
         <w:pageBreakBefore w:val="0"/>
         <w:numPr>
+          <w:ilvl w:val="0"/>
           <w:numId w:val="0"/>
         </w:numPr>
         <w:kinsoku/>
@@ -211,6 +223,7 @@
       <w:pPr>
         <w:pageBreakBefore w:val="0"/>
         <w:numPr>
+          <w:ilvl w:val="0"/>
           <w:numId w:val="0"/>
         </w:numPr>
         <w:kinsoku/>
@@ -257,7 +270,7 @@
         <w:adjustRightInd/>
         <w:snapToGrid/>
         <w:spacing w:line="240" w:lineRule="auto"/>
-        <w:ind w:firstLine="336" w:firstLineChars="200"/>
+        <w:ind w:firstLine="320" w:firstLineChars="200"/>
         <w:jc w:val="left"/>
         <w:textAlignment w:val="auto"/>
         <w:rPr>
@@ -406,7 +419,7 @@
         <w:adjustRightInd/>
         <w:snapToGrid/>
         <w:spacing w:line="240" w:lineRule="auto"/>
-        <w:ind w:firstLine="336" w:firstLineChars="200"/>
+        <w:ind w:firstLine="320" w:firstLineChars="200"/>
         <w:jc w:val="left"/>
         <w:textAlignment w:val="auto"/>
         <w:rPr>
@@ -488,7 +501,7 @@
         <w:adjustRightInd/>
         <w:snapToGrid/>
         <w:spacing w:line="240" w:lineRule="auto"/>
-        <w:ind w:firstLine="336" w:firstLineChars="200"/>
+        <w:ind w:firstLine="320" w:firstLineChars="200"/>
         <w:jc w:val="left"/>
         <w:textAlignment w:val="auto"/>
         <w:rPr>
@@ -636,7 +649,7 @@
         <w:adjustRightInd/>
         <w:snapToGrid/>
         <w:spacing w:line="240" w:lineRule="auto"/>
-        <w:ind w:firstLine="336" w:firstLineChars="200"/>
+        <w:ind w:firstLine="320" w:firstLineChars="200"/>
         <w:jc w:val="left"/>
         <w:textAlignment w:val="auto"/>
         <w:rPr>
@@ -666,7 +679,7 @@
         <w:adjustRightInd/>
         <w:snapToGrid/>
         <w:spacing w:line="240" w:lineRule="auto"/>
-        <w:ind w:firstLine="336" w:firstLineChars="200"/>
+        <w:ind w:firstLine="320" w:firstLineChars="200"/>
         <w:jc w:val="left"/>
         <w:textAlignment w:val="auto"/>
         <w:rPr>
@@ -839,7 +852,7 @@
         <w:adjustRightInd/>
         <w:snapToGrid/>
         <w:spacing w:line="240" w:lineRule="auto"/>
-        <w:ind w:firstLine="336" w:firstLineChars="200"/>
+        <w:ind w:firstLine="320" w:firstLineChars="200"/>
         <w:jc w:val="left"/>
         <w:textAlignment w:val="auto"/>
         <w:rPr>
@@ -1015,7 +1028,7 @@
         <w:adjustRightInd/>
         <w:snapToGrid/>
         <w:spacing w:line="240" w:lineRule="auto"/>
-        <w:ind w:firstLine="336" w:firstLineChars="200"/>
+        <w:ind w:firstLine="320" w:firstLineChars="200"/>
         <w:jc w:val="left"/>
         <w:textAlignment w:val="auto"/>
         <w:rPr>
@@ -1168,20 +1181,7 @@
           <w:shd w:val="clear" w:fill="282C34"/>
           <w:lang w:val="en-US" w:eastAsia="zh-CN" w:bidi="ar"/>
         </w:rPr>
-        <w:t>(</w:t>
-      </w:r>
-      <w:r>
-        <w:rPr>
-          <w:rFonts w:hint="eastAsia" w:ascii="等线" w:hAnsi="等线" w:eastAsia="等线" w:cs="等线"/>
-          <w:b w:val="0"/>
-          <w:color w:val="ABB2BF"/>
-          <w:kern w:val="0"/>
-          <w:sz w:val="16"/>
-          <w:szCs w:val="16"/>
-          <w:shd w:val="clear" w:fill="282C34"/>
-          <w:lang w:val="en-US" w:eastAsia="zh-CN" w:bidi="ar"/>
-        </w:rPr>
-        <w:t>)</w:t>
+        <w:t>()</w:t>
       </w:r>
     </w:p>
     <w:p>
@@ -1202,7 +1202,7 @@
         <w:adjustRightInd/>
         <w:snapToGrid/>
         <w:spacing w:line="240" w:lineRule="auto"/>
-        <w:ind w:firstLine="336" w:firstLineChars="200"/>
+        <w:ind w:firstLine="320" w:firstLineChars="200"/>
         <w:jc w:val="left"/>
         <w:textAlignment w:val="auto"/>
         <w:rPr>
@@ -1378,7 +1378,7 @@
         <w:adjustRightInd/>
         <w:snapToGrid/>
         <w:spacing w:line="240" w:lineRule="auto"/>
-        <w:ind w:firstLine="336" w:firstLineChars="200"/>
+        <w:ind w:firstLine="320" w:firstLineChars="200"/>
         <w:jc w:val="left"/>
         <w:textAlignment w:val="auto"/>
         <w:rPr>
@@ -1554,7 +1554,7 @@
         <w:adjustRightInd/>
         <w:snapToGrid/>
         <w:spacing w:line="240" w:lineRule="auto"/>
-        <w:ind w:firstLine="336" w:firstLineChars="200"/>
+        <w:ind w:firstLine="320" w:firstLineChars="200"/>
         <w:jc w:val="left"/>
         <w:textAlignment w:val="auto"/>
         <w:rPr>
@@ -1709,20 +1709,7 @@
           <w:shd w:val="clear" w:fill="282C34"/>
           <w:lang w:val="en-US" w:eastAsia="zh-CN" w:bidi="ar"/>
         </w:rPr>
-        <w:t>(</w:t>
-      </w:r>
-      <w:r>
-        <w:rPr>
-          <w:rFonts w:hint="eastAsia" w:ascii="等线" w:hAnsi="等线" w:eastAsia="等线" w:cs="等线"/>
-          <w:b w:val="0"/>
-          <w:color w:val="ABB2BF"/>
-          <w:kern w:val="0"/>
-          <w:sz w:val="16"/>
-          <w:szCs w:val="16"/>
-          <w:shd w:val="clear" w:fill="282C34"/>
-          <w:lang w:val="en-US" w:eastAsia="zh-CN" w:bidi="ar"/>
-        </w:rPr>
-        <w:t>)</w:t>
+        <w:t>()</w:t>
       </w:r>
     </w:p>
     <w:p>
@@ -1743,7 +1730,7 @@
         <w:adjustRightInd/>
         <w:snapToGrid/>
         <w:spacing w:line="240" w:lineRule="auto"/>
-        <w:ind w:firstLine="336" w:firstLineChars="200"/>
+        <w:ind w:firstLine="320" w:firstLineChars="200"/>
         <w:jc w:val="left"/>
         <w:textAlignment w:val="auto"/>
         <w:rPr>
@@ -1929,7 +1916,7 @@
         <w:adjustRightInd/>
         <w:snapToGrid/>
         <w:spacing w:line="240" w:lineRule="auto"/>
-        <w:ind w:firstLine="336" w:firstLineChars="200"/>
+        <w:ind w:firstLine="320" w:firstLineChars="200"/>
         <w:jc w:val="left"/>
         <w:textAlignment w:val="auto"/>
         <w:rPr>
@@ -2102,7 +2089,7 @@
         <w:adjustRightInd/>
         <w:snapToGrid/>
         <w:spacing w:line="240" w:lineRule="auto"/>
-        <w:ind w:firstLine="336" w:firstLineChars="200"/>
+        <w:ind w:firstLine="320" w:firstLineChars="200"/>
         <w:jc w:val="left"/>
         <w:textAlignment w:val="auto"/>
         <w:rPr>
@@ -2198,7 +2185,7 @@
         <w:adjustRightInd/>
         <w:snapToGrid/>
         <w:spacing w:line="240" w:lineRule="auto"/>
-        <w:ind w:firstLine="336" w:firstLineChars="200"/>
+        <w:ind w:firstLine="320" w:firstLineChars="200"/>
         <w:jc w:val="left"/>
         <w:textAlignment w:val="auto"/>
         <w:rPr>
@@ -2410,7 +2397,7 @@
         <w:adjustRightInd/>
         <w:snapToGrid/>
         <w:spacing w:line="240" w:lineRule="auto"/>
-        <w:ind w:firstLine="336" w:firstLineChars="200"/>
+        <w:ind w:firstLine="320" w:firstLineChars="200"/>
         <w:jc w:val="left"/>
         <w:textAlignment w:val="auto"/>
         <w:rPr>
@@ -2480,7 +2467,7 @@
         <w:adjustRightInd/>
         <w:snapToGrid/>
         <w:spacing w:line="240" w:lineRule="auto"/>
-        <w:ind w:firstLine="336" w:firstLineChars="200"/>
+        <w:ind w:firstLine="320" w:firstLineChars="200"/>
         <w:jc w:val="left"/>
         <w:textAlignment w:val="auto"/>
         <w:rPr>
@@ -2653,7 +2640,7 @@
         <w:adjustRightInd/>
         <w:snapToGrid/>
         <w:spacing w:line="240" w:lineRule="auto"/>
-        <w:ind w:firstLine="336" w:firstLineChars="200"/>
+        <w:ind w:firstLine="320" w:firstLineChars="200"/>
         <w:jc w:val="left"/>
         <w:textAlignment w:val="auto"/>
         <w:rPr>
@@ -2749,7 +2736,7 @@
         <w:adjustRightInd/>
         <w:snapToGrid/>
         <w:spacing w:line="240" w:lineRule="auto"/>
-        <w:ind w:firstLine="336" w:firstLineChars="200"/>
+        <w:ind w:firstLine="320" w:firstLineChars="200"/>
         <w:jc w:val="left"/>
         <w:textAlignment w:val="auto"/>
         <w:rPr>
@@ -2961,7 +2948,7 @@
         <w:adjustRightInd/>
         <w:snapToGrid/>
         <w:spacing w:line="240" w:lineRule="auto"/>
-        <w:ind w:firstLine="336" w:firstLineChars="200"/>
+        <w:ind w:firstLine="320" w:firstLineChars="200"/>
         <w:jc w:val="left"/>
         <w:textAlignment w:val="auto"/>
         <w:rPr>
@@ -3031,7 +3018,7 @@
         <w:adjustRightInd/>
         <w:snapToGrid/>
         <w:spacing w:line="240" w:lineRule="auto"/>
-        <w:ind w:firstLine="336" w:firstLineChars="200"/>
+        <w:ind w:firstLine="320" w:firstLineChars="200"/>
         <w:jc w:val="left"/>
         <w:textAlignment w:val="auto"/>
         <w:rPr>
@@ -3204,7 +3191,7 @@
         <w:adjustRightInd/>
         <w:snapToGrid/>
         <w:spacing w:line="240" w:lineRule="auto"/>
-        <w:ind w:firstLine="336" w:firstLineChars="200"/>
+        <w:ind w:firstLine="320" w:firstLineChars="200"/>
         <w:jc w:val="left"/>
         <w:textAlignment w:val="auto"/>
         <w:rPr>
@@ -3300,7 +3287,7 @@
         <w:adjustRightInd/>
         <w:snapToGrid/>
         <w:spacing w:line="240" w:lineRule="auto"/>
-        <w:ind w:firstLine="336" w:firstLineChars="200"/>
+        <w:ind w:firstLine="320" w:firstLineChars="200"/>
         <w:jc w:val="left"/>
         <w:textAlignment w:val="auto"/>
         <w:rPr>
@@ -3512,7 +3499,7 @@
         <w:adjustRightInd/>
         <w:snapToGrid/>
         <w:spacing w:line="240" w:lineRule="auto"/>
-        <w:ind w:firstLine="336" w:firstLineChars="200"/>
+        <w:ind w:firstLine="320" w:firstLineChars="200"/>
         <w:jc w:val="left"/>
         <w:textAlignment w:val="auto"/>
         <w:rPr>
@@ -3582,7 +3569,7 @@
         <w:adjustRightInd/>
         <w:snapToGrid/>
         <w:spacing w:line="240" w:lineRule="auto"/>
-        <w:ind w:firstLine="336" w:firstLineChars="200"/>
+        <w:ind w:firstLine="320" w:firstLineChars="200"/>
         <w:jc w:val="left"/>
         <w:textAlignment w:val="auto"/>
         <w:rPr>
@@ -3755,7 +3742,7 @@
         <w:adjustRightInd/>
         <w:snapToGrid/>
         <w:spacing w:line="240" w:lineRule="auto"/>
-        <w:ind w:firstLine="336" w:firstLineChars="200"/>
+        <w:ind w:firstLine="320" w:firstLineChars="200"/>
         <w:jc w:val="left"/>
         <w:textAlignment w:val="auto"/>
         <w:rPr>
@@ -3919,7 +3906,7 @@
         <w:adjustRightInd/>
         <w:snapToGrid/>
         <w:spacing w:line="240" w:lineRule="auto"/>
-        <w:ind w:firstLine="336" w:firstLineChars="200"/>
+        <w:ind w:firstLine="320" w:firstLineChars="200"/>
         <w:jc w:val="left"/>
         <w:textAlignment w:val="auto"/>
         <w:rPr>
@@ -3963,7 +3950,7 @@
         <w:adjustRightInd/>
         <w:snapToGrid/>
         <w:spacing w:line="240" w:lineRule="auto"/>
-        <w:ind w:firstLine="336" w:firstLineChars="200"/>
+        <w:ind w:firstLine="320" w:firstLineChars="200"/>
         <w:jc w:val="left"/>
         <w:textAlignment w:val="auto"/>
         <w:rPr>
@@ -4266,7 +4253,7 @@
         <w:adjustRightInd/>
         <w:snapToGrid/>
         <w:spacing w:line="240" w:lineRule="auto"/>
-        <w:ind w:firstLine="336" w:firstLineChars="200"/>
+        <w:ind w:firstLine="320" w:firstLineChars="200"/>
         <w:jc w:val="left"/>
         <w:textAlignment w:val="auto"/>
         <w:rPr>
@@ -4322,6 +4309,7 @@
       <w:pPr>
         <w:pageBreakBefore w:val="0"/>
         <w:numPr>
+          <w:ilvl w:val="0"/>
           <w:numId w:val="0"/>
         </w:numPr>
         <w:kinsoku/>
@@ -4380,6 +4368,7 @@
       <w:pPr>
         <w:pageBreakBefore w:val="0"/>
         <w:numPr>
+          <w:ilvl w:val="0"/>
           <w:numId w:val="0"/>
         </w:numPr>
         <w:kinsoku/>
@@ -4400,6 +4389,9 @@
         </w:rPr>
       </w:pPr>
       <w:r>
+        <w:rPr>
+          <w:rFonts w:hint="eastAsia" w:ascii="等线" w:hAnsi="等线" w:eastAsia="等线" w:cs="等线"/>
+        </w:rPr>
         <w:drawing>
           <wp:inline distT="0" distB="0" distL="114300" distR="114300">
             <wp:extent cx="5270500" cy="2774950"/>
@@ -4447,6 +4439,7 @@
       <w:pPr>
         <w:pageBreakBefore w:val="0"/>
         <w:numPr>
+          <w:ilvl w:val="0"/>
           <w:numId w:val="0"/>
         </w:numPr>
         <w:kinsoku/>
@@ -4518,6 +4511,7 @@
       <w:pPr>
         <w:pageBreakBefore w:val="0"/>
         <w:numPr>
+          <w:ilvl w:val="0"/>
           <w:numId w:val="0"/>
         </w:numPr>
         <w:kinsoku/>
@@ -4557,6 +4551,7 @@
       <w:pPr>
         <w:pageBreakBefore w:val="0"/>
         <w:numPr>
+          <w:ilvl w:val="0"/>
           <w:numId w:val="0"/>
         </w:numPr>
         <w:kinsoku/>
@@ -4588,23 +4583,11 @@
       <w:pPr>
         <w:keepNext w:val="0"/>
         <w:keepLines w:val="0"/>
-        <w:pageBreakBefore w:val="0"/>
         <w:widowControl/>
         <w:suppressLineNumbers w:val="0"/>
         <w:shd w:val="clear" w:fill="282C34"/>
-        <w:kinsoku/>
-        <w:wordWrap/>
-        <w:overflowPunct/>
-        <w:topLinePunct w:val="0"/>
-        <w:autoSpaceDE/>
-        <w:autoSpaceDN/>
-        <w:bidi w:val="0"/>
-        <w:adjustRightInd/>
-        <w:snapToGrid/>
-        <w:spacing w:line="240" w:lineRule="auto"/>
-        <w:ind w:firstLine="336" w:firstLineChars="200"/>
+        <w:spacing w:line="228" w:lineRule="atLeast"/>
         <w:jc w:val="left"/>
-        <w:textAlignment w:val="auto"/>
         <w:rPr>
           <w:rFonts w:hint="eastAsia" w:ascii="等线" w:hAnsi="等线" w:eastAsia="等线" w:cs="等线"/>
           <w:b w:val="0"/>
@@ -4672,23 +4655,11 @@
       <w:pPr>
         <w:keepNext w:val="0"/>
         <w:keepLines w:val="0"/>
-        <w:pageBreakBefore w:val="0"/>
         <w:widowControl/>
         <w:suppressLineNumbers w:val="0"/>
         <w:shd w:val="clear" w:fill="282C34"/>
-        <w:kinsoku/>
-        <w:wordWrap/>
-        <w:overflowPunct/>
-        <w:topLinePunct w:val="0"/>
-        <w:autoSpaceDE/>
-        <w:autoSpaceDN/>
-        <w:bidi w:val="0"/>
-        <w:adjustRightInd/>
-        <w:snapToGrid/>
-        <w:spacing w:line="240" w:lineRule="auto"/>
-        <w:ind w:firstLine="336" w:firstLineChars="200"/>
+        <w:spacing w:line="228" w:lineRule="atLeast"/>
         <w:jc w:val="left"/>
-        <w:textAlignment w:val="auto"/>
         <w:rPr>
           <w:rFonts w:hint="eastAsia" w:ascii="等线" w:hAnsi="等线" w:eastAsia="等线" w:cs="等线"/>
           <w:b w:val="0"/>
@@ -4756,23 +4727,11 @@
       <w:pPr>
         <w:keepNext w:val="0"/>
         <w:keepLines w:val="0"/>
-        <w:pageBreakBefore w:val="0"/>
         <w:widowControl/>
         <w:suppressLineNumbers w:val="0"/>
         <w:shd w:val="clear" w:fill="282C34"/>
-        <w:kinsoku/>
-        <w:wordWrap/>
-        <w:overflowPunct/>
-        <w:topLinePunct w:val="0"/>
-        <w:autoSpaceDE/>
-        <w:autoSpaceDN/>
-        <w:bidi w:val="0"/>
-        <w:adjustRightInd/>
-        <w:snapToGrid/>
-        <w:spacing w:line="240" w:lineRule="auto"/>
-        <w:ind w:firstLine="336" w:firstLineChars="200"/>
+        <w:spacing w:line="228" w:lineRule="atLeast"/>
         <w:jc w:val="left"/>
-        <w:textAlignment w:val="auto"/>
         <w:rPr>
           <w:rFonts w:hint="eastAsia" w:ascii="等线" w:hAnsi="等线" w:eastAsia="等线" w:cs="等线"/>
           <w:b w:val="0"/>
@@ -4813,23 +4772,11 @@
       <w:pPr>
         <w:keepNext w:val="0"/>
         <w:keepLines w:val="0"/>
-        <w:pageBreakBefore w:val="0"/>
         <w:widowControl/>
         <w:suppressLineNumbers w:val="0"/>
         <w:shd w:val="clear" w:fill="282C34"/>
-        <w:kinsoku/>
-        <w:wordWrap/>
-        <w:overflowPunct/>
-        <w:topLinePunct w:val="0"/>
-        <w:autoSpaceDE/>
-        <w:autoSpaceDN/>
-        <w:bidi w:val="0"/>
-        <w:adjustRightInd/>
-        <w:snapToGrid/>
-        <w:spacing w:line="240" w:lineRule="auto"/>
-        <w:ind w:firstLine="336" w:firstLineChars="200"/>
+        <w:spacing w:line="228" w:lineRule="atLeast"/>
         <w:jc w:val="left"/>
-        <w:textAlignment w:val="auto"/>
         <w:rPr>
           <w:rFonts w:hint="eastAsia" w:ascii="等线" w:hAnsi="等线" w:eastAsia="等线" w:cs="等线"/>
           <w:b w:val="0"/>
@@ -4897,23 +4844,11 @@
       <w:pPr>
         <w:keepNext w:val="0"/>
         <w:keepLines w:val="0"/>
-        <w:pageBreakBefore w:val="0"/>
         <w:widowControl/>
         <w:suppressLineNumbers w:val="0"/>
         <w:shd w:val="clear" w:fill="282C34"/>
-        <w:kinsoku/>
-        <w:wordWrap/>
-        <w:overflowPunct/>
-        <w:topLinePunct w:val="0"/>
-        <w:autoSpaceDE/>
-        <w:autoSpaceDN/>
-        <w:bidi w:val="0"/>
-        <w:adjustRightInd/>
-        <w:snapToGrid/>
-        <w:spacing w:line="240" w:lineRule="auto"/>
-        <w:ind w:firstLine="336" w:firstLineChars="200"/>
+        <w:spacing w:line="228" w:lineRule="atLeast"/>
         <w:jc w:val="left"/>
-        <w:textAlignment w:val="auto"/>
         <w:rPr>
           <w:rFonts w:hint="eastAsia" w:ascii="等线" w:hAnsi="等线" w:eastAsia="等线" w:cs="等线"/>
           <w:b w:val="0"/>
@@ -4941,23 +4876,11 @@
       <w:pPr>
         <w:keepNext w:val="0"/>
         <w:keepLines w:val="0"/>
-        <w:pageBreakBefore w:val="0"/>
         <w:widowControl/>
         <w:suppressLineNumbers w:val="0"/>
         <w:shd w:val="clear" w:fill="282C34"/>
-        <w:kinsoku/>
-        <w:wordWrap/>
-        <w:overflowPunct/>
-        <w:topLinePunct w:val="0"/>
-        <w:autoSpaceDE/>
-        <w:autoSpaceDN/>
-        <w:bidi w:val="0"/>
-        <w:adjustRightInd/>
-        <w:snapToGrid/>
-        <w:spacing w:line="240" w:lineRule="auto"/>
-        <w:ind w:firstLine="336" w:firstLineChars="200"/>
+        <w:spacing w:line="228" w:lineRule="atLeast"/>
         <w:jc w:val="left"/>
-        <w:textAlignment w:val="auto"/>
         <w:rPr>
           <w:rFonts w:hint="eastAsia" w:ascii="等线" w:hAnsi="等线" w:eastAsia="等线" w:cs="等线"/>
           <w:b w:val="0"/>
@@ -5023,23 +4946,11 @@
       <w:pPr>
         <w:keepNext w:val="0"/>
         <w:keepLines w:val="0"/>
-        <w:pageBreakBefore w:val="0"/>
         <w:widowControl/>
         <w:suppressLineNumbers w:val="0"/>
         <w:shd w:val="clear" w:fill="282C34"/>
-        <w:kinsoku/>
-        <w:wordWrap/>
-        <w:overflowPunct/>
-        <w:topLinePunct w:val="0"/>
-        <w:autoSpaceDE/>
-        <w:autoSpaceDN/>
-        <w:bidi w:val="0"/>
-        <w:adjustRightInd/>
-        <w:snapToGrid/>
-        <w:spacing w:line="240" w:lineRule="auto"/>
-        <w:ind w:firstLine="336" w:firstLineChars="200"/>
+        <w:spacing w:line="228" w:lineRule="atLeast"/>
         <w:jc w:val="left"/>
-        <w:textAlignment w:val="auto"/>
         <w:rPr>
           <w:rFonts w:hint="eastAsia" w:ascii="等线" w:hAnsi="等线" w:eastAsia="等线" w:cs="等线"/>
           <w:b w:val="0"/>
@@ -5211,23 +5122,11 @@
       <w:pPr>
         <w:keepNext w:val="0"/>
         <w:keepLines w:val="0"/>
-        <w:pageBreakBefore w:val="0"/>
         <w:widowControl/>
         <w:suppressLineNumbers w:val="0"/>
         <w:shd w:val="clear" w:fill="282C34"/>
-        <w:kinsoku/>
-        <w:wordWrap/>
-        <w:overflowPunct/>
-        <w:topLinePunct w:val="0"/>
-        <w:autoSpaceDE/>
-        <w:autoSpaceDN/>
-        <w:bidi w:val="0"/>
-        <w:adjustRightInd/>
-        <w:snapToGrid/>
-        <w:spacing w:line="240" w:lineRule="auto"/>
-        <w:ind w:firstLine="336" w:firstLineChars="200"/>
+        <w:spacing w:line="228" w:lineRule="atLeast"/>
         <w:jc w:val="left"/>
-        <w:textAlignment w:val="auto"/>
         <w:rPr>
           <w:rFonts w:hint="eastAsia" w:ascii="等线" w:hAnsi="等线" w:eastAsia="等线" w:cs="等线"/>
           <w:b w:val="0"/>
@@ -5255,23 +5154,11 @@
       <w:pPr>
         <w:keepNext w:val="0"/>
         <w:keepLines w:val="0"/>
-        <w:pageBreakBefore w:val="0"/>
         <w:widowControl/>
         <w:suppressLineNumbers w:val="0"/>
         <w:shd w:val="clear" w:fill="282C34"/>
-        <w:kinsoku/>
-        <w:wordWrap/>
-        <w:overflowPunct/>
-        <w:topLinePunct w:val="0"/>
-        <w:autoSpaceDE/>
-        <w:autoSpaceDN/>
-        <w:bidi w:val="0"/>
-        <w:adjustRightInd/>
-        <w:snapToGrid/>
-        <w:spacing w:line="240" w:lineRule="auto"/>
-        <w:ind w:firstLine="336" w:firstLineChars="200"/>
+        <w:spacing w:line="228" w:lineRule="atLeast"/>
         <w:jc w:val="left"/>
-        <w:textAlignment w:val="auto"/>
         <w:rPr>
           <w:rFonts w:hint="eastAsia" w:ascii="等线" w:hAnsi="等线" w:eastAsia="等线" w:cs="等线"/>
           <w:b w:val="0"/>
@@ -5299,23 +5186,11 @@
       <w:pPr>
         <w:keepNext w:val="0"/>
         <w:keepLines w:val="0"/>
-        <w:pageBreakBefore w:val="0"/>
         <w:widowControl/>
         <w:suppressLineNumbers w:val="0"/>
         <w:shd w:val="clear" w:fill="282C34"/>
-        <w:kinsoku/>
-        <w:wordWrap/>
-        <w:overflowPunct/>
-        <w:topLinePunct w:val="0"/>
-        <w:autoSpaceDE/>
-        <w:autoSpaceDN/>
-        <w:bidi w:val="0"/>
-        <w:adjustRightInd/>
-        <w:snapToGrid/>
-        <w:spacing w:line="240" w:lineRule="auto"/>
-        <w:ind w:firstLine="336" w:firstLineChars="200"/>
+        <w:spacing w:line="228" w:lineRule="atLeast"/>
         <w:jc w:val="left"/>
-        <w:textAlignment w:val="auto"/>
         <w:rPr>
           <w:rFonts w:hint="eastAsia" w:ascii="等线" w:hAnsi="等线" w:eastAsia="等线" w:cs="等线"/>
           <w:b w:val="0"/>
@@ -5381,23 +5256,11 @@
       <w:pPr>
         <w:keepNext w:val="0"/>
         <w:keepLines w:val="0"/>
-        <w:pageBreakBefore w:val="0"/>
         <w:widowControl/>
         <w:suppressLineNumbers w:val="0"/>
         <w:shd w:val="clear" w:fill="282C34"/>
-        <w:kinsoku/>
-        <w:wordWrap/>
-        <w:overflowPunct/>
-        <w:topLinePunct w:val="0"/>
-        <w:autoSpaceDE/>
-        <w:autoSpaceDN/>
-        <w:bidi w:val="0"/>
-        <w:adjustRightInd/>
-        <w:snapToGrid/>
-        <w:spacing w:line="240" w:lineRule="auto"/>
-        <w:ind w:firstLine="336" w:firstLineChars="200"/>
+        <w:spacing w:line="228" w:lineRule="atLeast"/>
         <w:jc w:val="left"/>
-        <w:textAlignment w:val="auto"/>
         <w:rPr>
           <w:rFonts w:hint="eastAsia" w:ascii="等线" w:hAnsi="等线" w:eastAsia="等线" w:cs="等线"/>
           <w:b w:val="0"/>
@@ -5463,23 +5326,11 @@
       <w:pPr>
         <w:keepNext w:val="0"/>
         <w:keepLines w:val="0"/>
-        <w:pageBreakBefore w:val="0"/>
         <w:widowControl/>
         <w:suppressLineNumbers w:val="0"/>
         <w:shd w:val="clear" w:fill="282C34"/>
-        <w:kinsoku/>
-        <w:wordWrap/>
-        <w:overflowPunct/>
-        <w:topLinePunct w:val="0"/>
-        <w:autoSpaceDE/>
-        <w:autoSpaceDN/>
-        <w:bidi w:val="0"/>
-        <w:adjustRightInd/>
-        <w:snapToGrid/>
-        <w:spacing w:line="240" w:lineRule="auto"/>
-        <w:ind w:firstLine="336" w:firstLineChars="200"/>
+        <w:spacing w:line="228" w:lineRule="atLeast"/>
         <w:jc w:val="left"/>
-        <w:textAlignment w:val="auto"/>
         <w:rPr>
           <w:rFonts w:hint="eastAsia" w:ascii="等线" w:hAnsi="等线" w:eastAsia="等线" w:cs="等线"/>
           <w:b w:val="0"/>
@@ -5545,23 +5396,11 @@
       <w:pPr>
         <w:keepNext w:val="0"/>
         <w:keepLines w:val="0"/>
-        <w:pageBreakBefore w:val="0"/>
         <w:widowControl/>
         <w:suppressLineNumbers w:val="0"/>
         <w:shd w:val="clear" w:fill="282C34"/>
-        <w:kinsoku/>
-        <w:wordWrap/>
-        <w:overflowPunct/>
-        <w:topLinePunct w:val="0"/>
-        <w:autoSpaceDE/>
-        <w:autoSpaceDN/>
-        <w:bidi w:val="0"/>
-        <w:adjustRightInd/>
-        <w:snapToGrid/>
-        <w:spacing w:line="240" w:lineRule="auto"/>
-        <w:ind w:firstLine="336" w:firstLineChars="200"/>
+        <w:spacing w:line="228" w:lineRule="atLeast"/>
         <w:jc w:val="left"/>
-        <w:textAlignment w:val="auto"/>
         <w:rPr>
           <w:rFonts w:hint="eastAsia" w:ascii="等线" w:hAnsi="等线" w:eastAsia="等线" w:cs="等线"/>
           <w:b w:val="0"/>
@@ -5640,23 +5479,11 @@
       <w:pPr>
         <w:keepNext w:val="0"/>
         <w:keepLines w:val="0"/>
-        <w:pageBreakBefore w:val="0"/>
         <w:widowControl/>
         <w:suppressLineNumbers w:val="0"/>
         <w:shd w:val="clear" w:fill="282C34"/>
-        <w:kinsoku/>
-        <w:wordWrap/>
-        <w:overflowPunct/>
-        <w:topLinePunct w:val="0"/>
-        <w:autoSpaceDE/>
-        <w:autoSpaceDN/>
-        <w:bidi w:val="0"/>
-        <w:adjustRightInd/>
-        <w:snapToGrid/>
-        <w:spacing w:line="240" w:lineRule="auto"/>
-        <w:ind w:firstLine="336" w:firstLineChars="200"/>
+        <w:spacing w:line="228" w:lineRule="atLeast"/>
         <w:jc w:val="left"/>
-        <w:textAlignment w:val="auto"/>
         <w:rPr>
           <w:rFonts w:hint="eastAsia" w:ascii="等线" w:hAnsi="等线" w:eastAsia="等线" w:cs="等线"/>
           <w:b w:val="0"/>
@@ -5945,23 +5772,11 @@
       <w:pPr>
         <w:keepNext w:val="0"/>
         <w:keepLines w:val="0"/>
-        <w:pageBreakBefore w:val="0"/>
         <w:widowControl/>
         <w:suppressLineNumbers w:val="0"/>
         <w:shd w:val="clear" w:fill="282C34"/>
-        <w:kinsoku/>
-        <w:wordWrap/>
-        <w:overflowPunct/>
-        <w:topLinePunct w:val="0"/>
-        <w:autoSpaceDE/>
-        <w:autoSpaceDN/>
-        <w:bidi w:val="0"/>
-        <w:adjustRightInd/>
-        <w:snapToGrid/>
-        <w:spacing w:line="240" w:lineRule="auto"/>
-        <w:ind w:firstLine="336" w:firstLineChars="200"/>
+        <w:spacing w:line="228" w:lineRule="atLeast"/>
         <w:jc w:val="left"/>
-        <w:textAlignment w:val="auto"/>
         <w:rPr>
           <w:rFonts w:hint="eastAsia" w:ascii="等线" w:hAnsi="等线" w:eastAsia="等线" w:cs="等线"/>
           <w:b w:val="0"/>
@@ -6250,23 +6065,11 @@
       <w:pPr>
         <w:keepNext w:val="0"/>
         <w:keepLines w:val="0"/>
-        <w:pageBreakBefore w:val="0"/>
         <w:widowControl/>
         <w:suppressLineNumbers w:val="0"/>
         <w:shd w:val="clear" w:fill="282C34"/>
-        <w:kinsoku/>
-        <w:wordWrap/>
-        <w:overflowPunct/>
-        <w:topLinePunct w:val="0"/>
-        <w:autoSpaceDE/>
-        <w:autoSpaceDN/>
-        <w:bidi w:val="0"/>
-        <w:adjustRightInd/>
-        <w:snapToGrid/>
-        <w:spacing w:line="240" w:lineRule="auto"/>
-        <w:ind w:firstLine="336" w:firstLineChars="200"/>
+        <w:spacing w:line="228" w:lineRule="atLeast"/>
         <w:jc w:val="left"/>
-        <w:textAlignment w:val="auto"/>
         <w:rPr>
           <w:rFonts w:hint="eastAsia" w:ascii="等线" w:hAnsi="等线" w:eastAsia="等线" w:cs="等线"/>
           <w:b w:val="0"/>
@@ -6385,23 +6188,11 @@
       <w:pPr>
         <w:keepNext w:val="0"/>
         <w:keepLines w:val="0"/>
-        <w:pageBreakBefore w:val="0"/>
         <w:widowControl/>
         <w:suppressLineNumbers w:val="0"/>
         <w:shd w:val="clear" w:fill="282C34"/>
-        <w:kinsoku/>
-        <w:wordWrap/>
-        <w:overflowPunct/>
-        <w:topLinePunct w:val="0"/>
-        <w:autoSpaceDE/>
-        <w:autoSpaceDN/>
-        <w:bidi w:val="0"/>
-        <w:adjustRightInd/>
-        <w:snapToGrid/>
-        <w:spacing w:line="240" w:lineRule="auto"/>
-        <w:ind w:firstLine="336" w:firstLineChars="200"/>
+        <w:spacing w:line="228" w:lineRule="atLeast"/>
         <w:jc w:val="left"/>
-        <w:textAlignment w:val="auto"/>
         <w:rPr>
           <w:rFonts w:hint="eastAsia" w:ascii="等线" w:hAnsi="等线" w:eastAsia="等线" w:cs="等线"/>
           <w:b w:val="0"/>
@@ -6546,23 +6337,11 @@
       <w:pPr>
         <w:keepNext w:val="0"/>
         <w:keepLines w:val="0"/>
-        <w:pageBreakBefore w:val="0"/>
         <w:widowControl/>
         <w:suppressLineNumbers w:val="0"/>
         <w:shd w:val="clear" w:fill="282C34"/>
-        <w:kinsoku/>
-        <w:wordWrap/>
-        <w:overflowPunct/>
-        <w:topLinePunct w:val="0"/>
-        <w:autoSpaceDE/>
-        <w:autoSpaceDN/>
-        <w:bidi w:val="0"/>
-        <w:adjustRightInd/>
-        <w:snapToGrid/>
-        <w:spacing w:line="240" w:lineRule="auto"/>
-        <w:ind w:firstLine="336" w:firstLineChars="200"/>
+        <w:spacing w:line="228" w:lineRule="atLeast"/>
         <w:jc w:val="left"/>
-        <w:textAlignment w:val="auto"/>
         <w:rPr>
           <w:rFonts w:hint="eastAsia" w:ascii="等线" w:hAnsi="等线" w:eastAsia="等线" w:cs="等线"/>
           <w:b w:val="0"/>
@@ -6694,23 +6473,11 @@
       <w:pPr>
         <w:keepNext w:val="0"/>
         <w:keepLines w:val="0"/>
-        <w:pageBreakBefore w:val="0"/>
         <w:widowControl/>
         <w:suppressLineNumbers w:val="0"/>
         <w:shd w:val="clear" w:fill="282C34"/>
-        <w:kinsoku/>
-        <w:wordWrap/>
-        <w:overflowPunct/>
-        <w:topLinePunct w:val="0"/>
-        <w:autoSpaceDE/>
-        <w:autoSpaceDN/>
-        <w:bidi w:val="0"/>
-        <w:adjustRightInd/>
-        <w:snapToGrid/>
-        <w:spacing w:line="240" w:lineRule="auto"/>
-        <w:ind w:firstLine="336" w:firstLineChars="200"/>
+        <w:spacing w:line="228" w:lineRule="atLeast"/>
         <w:jc w:val="left"/>
-        <w:textAlignment w:val="auto"/>
         <w:rPr>
           <w:rFonts w:hint="eastAsia" w:ascii="等线" w:hAnsi="等线" w:eastAsia="等线" w:cs="等线"/>
           <w:b w:val="0"/>
@@ -6867,23 +6634,11 @@
       <w:pPr>
         <w:keepNext w:val="0"/>
         <w:keepLines w:val="0"/>
-        <w:pageBreakBefore w:val="0"/>
         <w:widowControl/>
         <w:suppressLineNumbers w:val="0"/>
         <w:shd w:val="clear" w:fill="282C34"/>
-        <w:kinsoku/>
-        <w:wordWrap/>
-        <w:overflowPunct/>
-        <w:topLinePunct w:val="0"/>
-        <w:autoSpaceDE/>
-        <w:autoSpaceDN/>
-        <w:bidi w:val="0"/>
-        <w:adjustRightInd/>
-        <w:snapToGrid/>
-        <w:spacing w:line="240" w:lineRule="auto"/>
-        <w:ind w:firstLine="336" w:firstLineChars="200"/>
+        <w:spacing w:line="228" w:lineRule="atLeast"/>
         <w:jc w:val="left"/>
-        <w:textAlignment w:val="auto"/>
         <w:rPr>
           <w:rFonts w:hint="eastAsia" w:ascii="等线" w:hAnsi="等线" w:eastAsia="等线" w:cs="等线"/>
           <w:b w:val="0"/>
@@ -7014,23 +6769,11 @@
       <w:pPr>
         <w:keepNext w:val="0"/>
         <w:keepLines w:val="0"/>
-        <w:pageBreakBefore w:val="0"/>
         <w:widowControl/>
         <w:suppressLineNumbers w:val="0"/>
         <w:shd w:val="clear" w:fill="282C34"/>
-        <w:kinsoku/>
-        <w:wordWrap/>
-        <w:overflowPunct/>
-        <w:topLinePunct w:val="0"/>
-        <w:autoSpaceDE/>
-        <w:autoSpaceDN/>
-        <w:bidi w:val="0"/>
-        <w:adjustRightInd/>
-        <w:snapToGrid/>
-        <w:spacing w:line="240" w:lineRule="auto"/>
-        <w:ind w:firstLine="336" w:firstLineChars="200"/>
+        <w:spacing w:line="228" w:lineRule="atLeast"/>
         <w:jc w:val="left"/>
-        <w:textAlignment w:val="auto"/>
         <w:rPr>
           <w:rFonts w:hint="eastAsia" w:ascii="等线" w:hAnsi="等线" w:eastAsia="等线" w:cs="等线"/>
           <w:b w:val="0"/>
@@ -7162,23 +6905,11 @@
       <w:pPr>
         <w:keepNext w:val="0"/>
         <w:keepLines w:val="0"/>
-        <w:pageBreakBefore w:val="0"/>
         <w:widowControl/>
         <w:suppressLineNumbers w:val="0"/>
         <w:shd w:val="clear" w:fill="282C34"/>
-        <w:kinsoku/>
-        <w:wordWrap/>
-        <w:overflowPunct/>
-        <w:topLinePunct w:val="0"/>
-        <w:autoSpaceDE/>
-        <w:autoSpaceDN/>
-        <w:bidi w:val="0"/>
-        <w:adjustRightInd/>
-        <w:snapToGrid/>
-        <w:spacing w:line="240" w:lineRule="auto"/>
-        <w:ind w:firstLine="336" w:firstLineChars="200"/>
+        <w:spacing w:line="228" w:lineRule="atLeast"/>
         <w:jc w:val="left"/>
-        <w:textAlignment w:val="auto"/>
         <w:rPr>
           <w:rFonts w:hint="eastAsia" w:ascii="等线" w:hAnsi="等线" w:eastAsia="等线" w:cs="等线"/>
           <w:b w:val="0"/>
@@ -7335,23 +7066,11 @@
       <w:pPr>
         <w:keepNext w:val="0"/>
         <w:keepLines w:val="0"/>
-        <w:pageBreakBefore w:val="0"/>
         <w:widowControl/>
         <w:suppressLineNumbers w:val="0"/>
         <w:shd w:val="clear" w:fill="282C34"/>
-        <w:kinsoku/>
-        <w:wordWrap/>
-        <w:overflowPunct/>
-        <w:topLinePunct w:val="0"/>
-        <w:autoSpaceDE/>
-        <w:autoSpaceDN/>
-        <w:bidi w:val="0"/>
-        <w:adjustRightInd/>
-        <w:snapToGrid/>
-        <w:spacing w:line="240" w:lineRule="auto"/>
-        <w:ind w:firstLine="336" w:firstLineChars="200"/>
+        <w:spacing w:line="228" w:lineRule="atLeast"/>
         <w:jc w:val="left"/>
-        <w:textAlignment w:val="auto"/>
         <w:rPr>
           <w:rFonts w:hint="eastAsia" w:ascii="等线" w:hAnsi="等线" w:eastAsia="等线" w:cs="等线"/>
           <w:b w:val="0"/>
@@ -7482,23 +7201,11 @@
       <w:pPr>
         <w:keepNext w:val="0"/>
         <w:keepLines w:val="0"/>
-        <w:pageBreakBefore w:val="0"/>
         <w:widowControl/>
         <w:suppressLineNumbers w:val="0"/>
         <w:shd w:val="clear" w:fill="282C34"/>
-        <w:kinsoku/>
-        <w:wordWrap/>
-        <w:overflowPunct/>
-        <w:topLinePunct w:val="0"/>
-        <w:autoSpaceDE/>
-        <w:autoSpaceDN/>
-        <w:bidi w:val="0"/>
-        <w:adjustRightInd/>
-        <w:snapToGrid/>
-        <w:spacing w:line="240" w:lineRule="auto"/>
-        <w:ind w:firstLine="336" w:firstLineChars="200"/>
+        <w:spacing w:line="228" w:lineRule="atLeast"/>
         <w:jc w:val="left"/>
-        <w:textAlignment w:val="auto"/>
         <w:rPr>
           <w:rFonts w:hint="eastAsia" w:ascii="等线" w:hAnsi="等线" w:eastAsia="等线" w:cs="等线"/>
           <w:b w:val="0"/>
@@ -7630,23 +7337,11 @@
       <w:pPr>
         <w:keepNext w:val="0"/>
         <w:keepLines w:val="0"/>
-        <w:pageBreakBefore w:val="0"/>
         <w:widowControl/>
         <w:suppressLineNumbers w:val="0"/>
         <w:shd w:val="clear" w:fill="282C34"/>
-        <w:kinsoku/>
-        <w:wordWrap/>
-        <w:overflowPunct/>
-        <w:topLinePunct w:val="0"/>
-        <w:autoSpaceDE/>
-        <w:autoSpaceDN/>
-        <w:bidi w:val="0"/>
-        <w:adjustRightInd/>
-        <w:snapToGrid/>
-        <w:spacing w:line="240" w:lineRule="auto"/>
-        <w:ind w:firstLine="336" w:firstLineChars="200"/>
+        <w:spacing w:line="228" w:lineRule="atLeast"/>
         <w:jc w:val="left"/>
-        <w:textAlignment w:val="auto"/>
         <w:rPr>
           <w:rFonts w:hint="eastAsia" w:ascii="等线" w:hAnsi="等线" w:eastAsia="等线" w:cs="等线"/>
           <w:b w:val="0"/>
@@ -7803,23 +7498,11 @@
       <w:pPr>
         <w:keepNext w:val="0"/>
         <w:keepLines w:val="0"/>
-        <w:pageBreakBefore w:val="0"/>
         <w:widowControl/>
         <w:suppressLineNumbers w:val="0"/>
         <w:shd w:val="clear" w:fill="282C34"/>
-        <w:kinsoku/>
-        <w:wordWrap/>
-        <w:overflowPunct/>
-        <w:topLinePunct w:val="0"/>
-        <w:autoSpaceDE/>
-        <w:autoSpaceDN/>
-        <w:bidi w:val="0"/>
-        <w:adjustRightInd/>
-        <w:snapToGrid/>
-        <w:spacing w:line="240" w:lineRule="auto"/>
-        <w:ind w:firstLine="336" w:firstLineChars="200"/>
+        <w:spacing w:line="228" w:lineRule="atLeast"/>
         <w:jc w:val="left"/>
-        <w:textAlignment w:val="auto"/>
         <w:rPr>
           <w:rFonts w:hint="eastAsia" w:ascii="等线" w:hAnsi="等线" w:eastAsia="等线" w:cs="等线"/>
           <w:b w:val="0"/>
@@ -7963,23 +7646,11 @@
       <w:pPr>
         <w:keepNext w:val="0"/>
         <w:keepLines w:val="0"/>
-        <w:pageBreakBefore w:val="0"/>
         <w:widowControl/>
         <w:suppressLineNumbers w:val="0"/>
         <w:shd w:val="clear" w:fill="282C34"/>
-        <w:kinsoku/>
-        <w:wordWrap/>
-        <w:overflowPunct/>
-        <w:topLinePunct w:val="0"/>
-        <w:autoSpaceDE/>
-        <w:autoSpaceDN/>
-        <w:bidi w:val="0"/>
-        <w:adjustRightInd/>
-        <w:snapToGrid/>
-        <w:spacing w:line="240" w:lineRule="auto"/>
-        <w:ind w:firstLine="336" w:firstLineChars="200"/>
+        <w:spacing w:line="228" w:lineRule="atLeast"/>
         <w:jc w:val="left"/>
-        <w:textAlignment w:val="auto"/>
         <w:rPr>
           <w:rFonts w:hint="eastAsia" w:ascii="等线" w:hAnsi="等线" w:eastAsia="等线" w:cs="等线"/>
           <w:b w:val="0"/>
@@ -8111,23 +7782,11 @@
       <w:pPr>
         <w:keepNext w:val="0"/>
         <w:keepLines w:val="0"/>
-        <w:pageBreakBefore w:val="0"/>
         <w:widowControl/>
         <w:suppressLineNumbers w:val="0"/>
         <w:shd w:val="clear" w:fill="282C34"/>
-        <w:kinsoku/>
-        <w:wordWrap/>
-        <w:overflowPunct/>
-        <w:topLinePunct w:val="0"/>
-        <w:autoSpaceDE/>
-        <w:autoSpaceDN/>
-        <w:bidi w:val="0"/>
-        <w:adjustRightInd/>
-        <w:snapToGrid/>
-        <w:spacing w:line="240" w:lineRule="auto"/>
-        <w:ind w:firstLine="336" w:firstLineChars="200"/>
+        <w:spacing w:line="228" w:lineRule="atLeast"/>
         <w:jc w:val="left"/>
-        <w:textAlignment w:val="auto"/>
         <w:rPr>
           <w:rFonts w:hint="eastAsia" w:ascii="等线" w:hAnsi="等线" w:eastAsia="等线" w:cs="等线"/>
           <w:b w:val="0"/>
@@ -8284,23 +7943,11 @@
       <w:pPr>
         <w:keepNext w:val="0"/>
         <w:keepLines w:val="0"/>
-        <w:pageBreakBefore w:val="0"/>
         <w:widowControl/>
         <w:suppressLineNumbers w:val="0"/>
         <w:shd w:val="clear" w:fill="282C34"/>
-        <w:kinsoku/>
-        <w:wordWrap/>
-        <w:overflowPunct/>
-        <w:topLinePunct w:val="0"/>
-        <w:autoSpaceDE/>
-        <w:autoSpaceDN/>
-        <w:bidi w:val="0"/>
-        <w:adjustRightInd/>
-        <w:snapToGrid/>
-        <w:spacing w:line="240" w:lineRule="auto"/>
-        <w:ind w:firstLine="336" w:firstLineChars="200"/>
+        <w:spacing w:line="228" w:lineRule="atLeast"/>
         <w:jc w:val="left"/>
-        <w:textAlignment w:val="auto"/>
         <w:rPr>
           <w:rFonts w:hint="eastAsia" w:ascii="等线" w:hAnsi="等线" w:eastAsia="等线" w:cs="等线"/>
           <w:b w:val="0"/>
@@ -8431,23 +8078,11 @@
       <w:pPr>
         <w:keepNext w:val="0"/>
         <w:keepLines w:val="0"/>
-        <w:pageBreakBefore w:val="0"/>
         <w:widowControl/>
         <w:suppressLineNumbers w:val="0"/>
         <w:shd w:val="clear" w:fill="282C34"/>
-        <w:kinsoku/>
-        <w:wordWrap/>
-        <w:overflowPunct/>
-        <w:topLinePunct w:val="0"/>
-        <w:autoSpaceDE/>
-        <w:autoSpaceDN/>
-        <w:bidi w:val="0"/>
-        <w:adjustRightInd/>
-        <w:snapToGrid/>
-        <w:spacing w:line="240" w:lineRule="auto"/>
-        <w:ind w:firstLine="336" w:firstLineChars="200"/>
+        <w:spacing w:line="228" w:lineRule="atLeast"/>
         <w:jc w:val="left"/>
-        <w:textAlignment w:val="auto"/>
         <w:rPr>
           <w:rFonts w:hint="eastAsia" w:ascii="等线" w:hAnsi="等线" w:eastAsia="等线" w:cs="等线"/>
           <w:b w:val="0"/>
@@ -8592,23 +8227,11 @@
       <w:pPr>
         <w:keepNext w:val="0"/>
         <w:keepLines w:val="0"/>
-        <w:pageBreakBefore w:val="0"/>
         <w:widowControl/>
         <w:suppressLineNumbers w:val="0"/>
         <w:shd w:val="clear" w:fill="282C34"/>
-        <w:kinsoku/>
-        <w:wordWrap/>
-        <w:overflowPunct/>
-        <w:topLinePunct w:val="0"/>
-        <w:autoSpaceDE/>
-        <w:autoSpaceDN/>
-        <w:bidi w:val="0"/>
-        <w:adjustRightInd/>
-        <w:snapToGrid/>
-        <w:spacing w:line="240" w:lineRule="auto"/>
-        <w:ind w:firstLine="336" w:firstLineChars="200"/>
+        <w:spacing w:line="228" w:lineRule="atLeast"/>
         <w:jc w:val="left"/>
-        <w:textAlignment w:val="auto"/>
         <w:rPr>
           <w:rFonts w:hint="eastAsia" w:ascii="等线" w:hAnsi="等线" w:eastAsia="等线" w:cs="等线"/>
           <w:b w:val="0"/>
@@ -8740,23 +8363,11 @@
       <w:pPr>
         <w:keepNext w:val="0"/>
         <w:keepLines w:val="0"/>
-        <w:pageBreakBefore w:val="0"/>
         <w:widowControl/>
         <w:suppressLineNumbers w:val="0"/>
         <w:shd w:val="clear" w:fill="282C34"/>
-        <w:kinsoku/>
-        <w:wordWrap/>
-        <w:overflowPunct/>
-        <w:topLinePunct w:val="0"/>
-        <w:autoSpaceDE/>
-        <w:autoSpaceDN/>
-        <w:bidi w:val="0"/>
-        <w:adjustRightInd/>
-        <w:snapToGrid/>
-        <w:spacing w:line="240" w:lineRule="auto"/>
-        <w:ind w:firstLine="336" w:firstLineChars="200"/>
+        <w:spacing w:line="228" w:lineRule="atLeast"/>
         <w:jc w:val="left"/>
-        <w:textAlignment w:val="auto"/>
         <w:rPr>
           <w:rFonts w:hint="eastAsia" w:ascii="等线" w:hAnsi="等线" w:eastAsia="等线" w:cs="等线"/>
           <w:b w:val="0"/>
@@ -8913,23 +8524,11 @@
       <w:pPr>
         <w:keepNext w:val="0"/>
         <w:keepLines w:val="0"/>
-        <w:pageBreakBefore w:val="0"/>
         <w:widowControl/>
         <w:suppressLineNumbers w:val="0"/>
         <w:shd w:val="clear" w:fill="282C34"/>
-        <w:kinsoku/>
-        <w:wordWrap/>
-        <w:overflowPunct/>
-        <w:topLinePunct w:val="0"/>
-        <w:autoSpaceDE/>
-        <w:autoSpaceDN/>
-        <w:bidi w:val="0"/>
-        <w:adjustRightInd/>
-        <w:snapToGrid/>
-        <w:spacing w:line="240" w:lineRule="auto"/>
-        <w:ind w:firstLine="336" w:firstLineChars="200"/>
+        <w:spacing w:line="228" w:lineRule="atLeast"/>
         <w:jc w:val="left"/>
-        <w:textAlignment w:val="auto"/>
         <w:rPr>
           <w:rFonts w:hint="eastAsia" w:ascii="等线" w:hAnsi="等线" w:eastAsia="等线" w:cs="等线"/>
           <w:b w:val="0"/>
@@ -9060,23 +8659,11 @@
       <w:pPr>
         <w:keepNext w:val="0"/>
         <w:keepLines w:val="0"/>
-        <w:pageBreakBefore w:val="0"/>
         <w:widowControl/>
         <w:suppressLineNumbers w:val="0"/>
         <w:shd w:val="clear" w:fill="282C34"/>
-        <w:kinsoku/>
-        <w:wordWrap/>
-        <w:overflowPunct/>
-        <w:topLinePunct w:val="0"/>
-        <w:autoSpaceDE/>
-        <w:autoSpaceDN/>
-        <w:bidi w:val="0"/>
-        <w:adjustRightInd/>
-        <w:snapToGrid/>
-        <w:spacing w:line="240" w:lineRule="auto"/>
-        <w:ind w:firstLine="336" w:firstLineChars="200"/>
+        <w:spacing w:line="228" w:lineRule="atLeast"/>
         <w:jc w:val="left"/>
-        <w:textAlignment w:val="auto"/>
         <w:rPr>
           <w:rFonts w:hint="eastAsia" w:ascii="等线" w:hAnsi="等线" w:eastAsia="等线" w:cs="等线"/>
           <w:b w:val="0"/>
@@ -9208,23 +8795,11 @@
       <w:pPr>
         <w:keepNext w:val="0"/>
         <w:keepLines w:val="0"/>
-        <w:pageBreakBefore w:val="0"/>
         <w:widowControl/>
         <w:suppressLineNumbers w:val="0"/>
         <w:shd w:val="clear" w:fill="282C34"/>
-        <w:kinsoku/>
-        <w:wordWrap/>
-        <w:overflowPunct/>
-        <w:topLinePunct w:val="0"/>
-        <w:autoSpaceDE/>
-        <w:autoSpaceDN/>
-        <w:bidi w:val="0"/>
-        <w:adjustRightInd/>
-        <w:snapToGrid/>
-        <w:spacing w:line="240" w:lineRule="auto"/>
-        <w:ind w:firstLine="336" w:firstLineChars="200"/>
+        <w:spacing w:line="228" w:lineRule="atLeast"/>
         <w:jc w:val="left"/>
-        <w:textAlignment w:val="auto"/>
         <w:rPr>
           <w:rFonts w:hint="eastAsia" w:ascii="等线" w:hAnsi="等线" w:eastAsia="等线" w:cs="等线"/>
           <w:b w:val="0"/>
@@ -9381,23 +8956,11 @@
       <w:pPr>
         <w:keepNext w:val="0"/>
         <w:keepLines w:val="0"/>
-        <w:pageBreakBefore w:val="0"/>
         <w:widowControl/>
         <w:suppressLineNumbers w:val="0"/>
         <w:shd w:val="clear" w:fill="282C34"/>
-        <w:kinsoku/>
-        <w:wordWrap/>
-        <w:overflowPunct/>
-        <w:topLinePunct w:val="0"/>
-        <w:autoSpaceDE/>
-        <w:autoSpaceDN/>
-        <w:bidi w:val="0"/>
-        <w:adjustRightInd/>
-        <w:snapToGrid/>
-        <w:spacing w:line="240" w:lineRule="auto"/>
-        <w:ind w:firstLine="336" w:firstLineChars="200"/>
+        <w:spacing w:line="228" w:lineRule="atLeast"/>
         <w:jc w:val="left"/>
-        <w:textAlignment w:val="auto"/>
         <w:rPr>
           <w:rFonts w:hint="eastAsia" w:ascii="等线" w:hAnsi="等线" w:eastAsia="等线" w:cs="等线"/>
           <w:b w:val="0"/>
@@ -9528,23 +9091,11 @@
       <w:pPr>
         <w:keepNext w:val="0"/>
         <w:keepLines w:val="0"/>
-        <w:pageBreakBefore w:val="0"/>
         <w:widowControl/>
         <w:suppressLineNumbers w:val="0"/>
         <w:shd w:val="clear" w:fill="282C34"/>
-        <w:kinsoku/>
-        <w:wordWrap/>
-        <w:overflowPunct/>
-        <w:topLinePunct w:val="0"/>
-        <w:autoSpaceDE/>
-        <w:autoSpaceDN/>
-        <w:bidi w:val="0"/>
-        <w:adjustRightInd/>
-        <w:snapToGrid/>
-        <w:spacing w:line="240" w:lineRule="auto"/>
-        <w:ind w:firstLine="336" w:firstLineChars="200"/>
+        <w:spacing w:line="228" w:lineRule="atLeast"/>
         <w:jc w:val="left"/>
-        <w:textAlignment w:val="auto"/>
         <w:rPr>
           <w:rFonts w:hint="eastAsia" w:ascii="等线" w:hAnsi="等线" w:eastAsia="等线" w:cs="等线"/>
           <w:b w:val="0"/>
@@ -9676,23 +9227,11 @@
       <w:pPr>
         <w:keepNext w:val="0"/>
         <w:keepLines w:val="0"/>
-        <w:pageBreakBefore w:val="0"/>
         <w:widowControl/>
         <w:suppressLineNumbers w:val="0"/>
         <w:shd w:val="clear" w:fill="282C34"/>
-        <w:kinsoku/>
-        <w:wordWrap/>
-        <w:overflowPunct/>
-        <w:topLinePunct w:val="0"/>
-        <w:autoSpaceDE/>
-        <w:autoSpaceDN/>
-        <w:bidi w:val="0"/>
-        <w:adjustRightInd/>
-        <w:snapToGrid/>
-        <w:spacing w:line="240" w:lineRule="auto"/>
-        <w:ind w:firstLine="336" w:firstLineChars="200"/>
+        <w:spacing w:line="228" w:lineRule="atLeast"/>
         <w:jc w:val="left"/>
-        <w:textAlignment w:val="auto"/>
         <w:rPr>
           <w:rFonts w:hint="eastAsia" w:ascii="等线" w:hAnsi="等线" w:eastAsia="等线" w:cs="等线"/>
           <w:b w:val="0"/>
@@ -9849,23 +9388,11 @@
       <w:pPr>
         <w:keepNext w:val="0"/>
         <w:keepLines w:val="0"/>
-        <w:pageBreakBefore w:val="0"/>
         <w:widowControl/>
         <w:suppressLineNumbers w:val="0"/>
         <w:shd w:val="clear" w:fill="282C34"/>
-        <w:kinsoku/>
-        <w:wordWrap/>
-        <w:overflowPunct/>
-        <w:topLinePunct w:val="0"/>
-        <w:autoSpaceDE/>
-        <w:autoSpaceDN/>
-        <w:bidi w:val="0"/>
-        <w:adjustRightInd/>
-        <w:snapToGrid/>
-        <w:spacing w:line="240" w:lineRule="auto"/>
-        <w:ind w:firstLine="336" w:firstLineChars="200"/>
+        <w:spacing w:line="228" w:lineRule="atLeast"/>
         <w:jc w:val="left"/>
-        <w:textAlignment w:val="auto"/>
         <w:rPr>
           <w:rFonts w:hint="eastAsia" w:ascii="等线" w:hAnsi="等线" w:eastAsia="等线" w:cs="等线"/>
           <w:b w:val="0"/>
@@ -10009,23 +9536,11 @@
       <w:pPr>
         <w:keepNext w:val="0"/>
         <w:keepLines w:val="0"/>
-        <w:pageBreakBefore w:val="0"/>
         <w:widowControl/>
         <w:suppressLineNumbers w:val="0"/>
         <w:shd w:val="clear" w:fill="282C34"/>
-        <w:kinsoku/>
-        <w:wordWrap/>
-        <w:overflowPunct/>
-        <w:topLinePunct w:val="0"/>
-        <w:autoSpaceDE/>
-        <w:autoSpaceDN/>
-        <w:bidi w:val="0"/>
-        <w:adjustRightInd/>
-        <w:snapToGrid/>
-        <w:spacing w:line="240" w:lineRule="auto"/>
-        <w:ind w:firstLine="336" w:firstLineChars="200"/>
+        <w:spacing w:line="228" w:lineRule="atLeast"/>
         <w:jc w:val="left"/>
-        <w:textAlignment w:val="auto"/>
         <w:rPr>
           <w:rFonts w:hint="eastAsia" w:ascii="等线" w:hAnsi="等线" w:eastAsia="等线" w:cs="等线"/>
           <w:b w:val="0"/>
@@ -10157,23 +9672,11 @@
       <w:pPr>
         <w:keepNext w:val="0"/>
         <w:keepLines w:val="0"/>
-        <w:pageBreakBefore w:val="0"/>
         <w:widowControl/>
         <w:suppressLineNumbers w:val="0"/>
         <w:shd w:val="clear" w:fill="282C34"/>
-        <w:kinsoku/>
-        <w:wordWrap/>
-        <w:overflowPunct/>
-        <w:topLinePunct w:val="0"/>
-        <w:autoSpaceDE/>
-        <w:autoSpaceDN/>
-        <w:bidi w:val="0"/>
-        <w:adjustRightInd/>
-        <w:snapToGrid/>
-        <w:spacing w:line="240" w:lineRule="auto"/>
-        <w:ind w:firstLine="336" w:firstLineChars="200"/>
+        <w:spacing w:line="228" w:lineRule="atLeast"/>
         <w:jc w:val="left"/>
-        <w:textAlignment w:val="auto"/>
         <w:rPr>
           <w:rFonts w:hint="eastAsia" w:ascii="等线" w:hAnsi="等线" w:eastAsia="等线" w:cs="等线"/>
           <w:b w:val="0"/>
@@ -10330,23 +9833,11 @@
       <w:pPr>
         <w:keepNext w:val="0"/>
         <w:keepLines w:val="0"/>
-        <w:pageBreakBefore w:val="0"/>
         <w:widowControl/>
         <w:suppressLineNumbers w:val="0"/>
         <w:shd w:val="clear" w:fill="282C34"/>
-        <w:kinsoku/>
-        <w:wordWrap/>
-        <w:overflowPunct/>
-        <w:topLinePunct w:val="0"/>
-        <w:autoSpaceDE/>
-        <w:autoSpaceDN/>
-        <w:bidi w:val="0"/>
-        <w:adjustRightInd/>
-        <w:snapToGrid/>
-        <w:spacing w:line="240" w:lineRule="auto"/>
-        <w:ind w:firstLine="336" w:firstLineChars="200"/>
+        <w:spacing w:line="228" w:lineRule="atLeast"/>
         <w:jc w:val="left"/>
-        <w:textAlignment w:val="auto"/>
         <w:rPr>
           <w:rFonts w:hint="eastAsia" w:ascii="等线" w:hAnsi="等线" w:eastAsia="等线" w:cs="等线"/>
           <w:b w:val="0"/>
@@ -10477,23 +9968,11 @@
       <w:pPr>
         <w:keepNext w:val="0"/>
         <w:keepLines w:val="0"/>
-        <w:pageBreakBefore w:val="0"/>
         <w:widowControl/>
         <w:suppressLineNumbers w:val="0"/>
         <w:shd w:val="clear" w:fill="282C34"/>
-        <w:kinsoku/>
-        <w:wordWrap/>
-        <w:overflowPunct/>
-        <w:topLinePunct w:val="0"/>
-        <w:autoSpaceDE/>
-        <w:autoSpaceDN/>
-        <w:bidi w:val="0"/>
-        <w:adjustRightInd/>
-        <w:snapToGrid/>
-        <w:spacing w:line="240" w:lineRule="auto"/>
-        <w:ind w:firstLine="336" w:firstLineChars="200"/>
+        <w:spacing w:line="228" w:lineRule="atLeast"/>
         <w:jc w:val="left"/>
-        <w:textAlignment w:val="auto"/>
         <w:rPr>
           <w:rFonts w:hint="eastAsia" w:ascii="等线" w:hAnsi="等线" w:eastAsia="等线" w:cs="等线"/>
           <w:b w:val="0"/>
@@ -10638,23 +10117,11 @@
       <w:pPr>
         <w:keepNext w:val="0"/>
         <w:keepLines w:val="0"/>
-        <w:pageBreakBefore w:val="0"/>
         <w:widowControl/>
         <w:suppressLineNumbers w:val="0"/>
         <w:shd w:val="clear" w:fill="282C34"/>
-        <w:kinsoku/>
-        <w:wordWrap/>
-        <w:overflowPunct/>
-        <w:topLinePunct w:val="0"/>
-        <w:autoSpaceDE/>
-        <w:autoSpaceDN/>
-        <w:bidi w:val="0"/>
-        <w:adjustRightInd/>
-        <w:snapToGrid/>
-        <w:spacing w:line="240" w:lineRule="auto"/>
-        <w:ind w:firstLine="336" w:firstLineChars="200"/>
+        <w:spacing w:line="228" w:lineRule="atLeast"/>
         <w:jc w:val="left"/>
-        <w:textAlignment w:val="auto"/>
         <w:rPr>
           <w:rFonts w:hint="eastAsia" w:ascii="等线" w:hAnsi="等线" w:eastAsia="等线" w:cs="等线"/>
           <w:b w:val="0"/>
@@ -10786,23 +10253,11 @@
       <w:pPr>
         <w:keepNext w:val="0"/>
         <w:keepLines w:val="0"/>
-        <w:pageBreakBefore w:val="0"/>
         <w:widowControl/>
         <w:suppressLineNumbers w:val="0"/>
         <w:shd w:val="clear" w:fill="282C34"/>
-        <w:kinsoku/>
-        <w:wordWrap/>
-        <w:overflowPunct/>
-        <w:topLinePunct w:val="0"/>
-        <w:autoSpaceDE/>
-        <w:autoSpaceDN/>
-        <w:bidi w:val="0"/>
-        <w:adjustRightInd/>
-        <w:snapToGrid/>
-        <w:spacing w:line="240" w:lineRule="auto"/>
-        <w:ind w:firstLine="336" w:firstLineChars="200"/>
+        <w:spacing w:line="228" w:lineRule="atLeast"/>
         <w:jc w:val="left"/>
-        <w:textAlignment w:val="auto"/>
         <w:rPr>
           <w:rFonts w:hint="eastAsia" w:ascii="等线" w:hAnsi="等线" w:eastAsia="等线" w:cs="等线"/>
           <w:b w:val="0"/>
@@ -10959,23 +10414,11 @@
       <w:pPr>
         <w:keepNext w:val="0"/>
         <w:keepLines w:val="0"/>
-        <w:pageBreakBefore w:val="0"/>
         <w:widowControl/>
         <w:suppressLineNumbers w:val="0"/>
         <w:shd w:val="clear" w:fill="282C34"/>
-        <w:kinsoku/>
-        <w:wordWrap/>
-        <w:overflowPunct/>
-        <w:topLinePunct w:val="0"/>
-        <w:autoSpaceDE/>
-        <w:autoSpaceDN/>
-        <w:bidi w:val="0"/>
-        <w:adjustRightInd/>
-        <w:snapToGrid/>
-        <w:spacing w:line="240" w:lineRule="auto"/>
-        <w:ind w:firstLine="336" w:firstLineChars="200"/>
+        <w:spacing w:line="228" w:lineRule="atLeast"/>
         <w:jc w:val="left"/>
-        <w:textAlignment w:val="auto"/>
         <w:rPr>
           <w:rFonts w:hint="eastAsia" w:ascii="等线" w:hAnsi="等线" w:eastAsia="等线" w:cs="等线"/>
           <w:b w:val="0"/>
@@ -11106,23 +10549,11 @@
       <w:pPr>
         <w:keepNext w:val="0"/>
         <w:keepLines w:val="0"/>
-        <w:pageBreakBefore w:val="0"/>
         <w:widowControl/>
         <w:suppressLineNumbers w:val="0"/>
         <w:shd w:val="clear" w:fill="282C34"/>
-        <w:kinsoku/>
-        <w:wordWrap/>
-        <w:overflowPunct/>
-        <w:topLinePunct w:val="0"/>
-        <w:autoSpaceDE/>
-        <w:autoSpaceDN/>
-        <w:bidi w:val="0"/>
-        <w:adjustRightInd/>
-        <w:snapToGrid/>
-        <w:spacing w:line="240" w:lineRule="auto"/>
-        <w:ind w:firstLine="336" w:firstLineChars="200"/>
+        <w:spacing w:line="228" w:lineRule="atLeast"/>
         <w:jc w:val="left"/>
-        <w:textAlignment w:val="auto"/>
         <w:rPr>
           <w:rFonts w:hint="eastAsia" w:ascii="等线" w:hAnsi="等线" w:eastAsia="等线" w:cs="等线"/>
           <w:b w:val="0"/>
@@ -11254,23 +10685,11 @@
       <w:pPr>
         <w:keepNext w:val="0"/>
         <w:keepLines w:val="0"/>
-        <w:pageBreakBefore w:val="0"/>
         <w:widowControl/>
         <w:suppressLineNumbers w:val="0"/>
         <w:shd w:val="clear" w:fill="282C34"/>
-        <w:kinsoku/>
-        <w:wordWrap/>
-        <w:overflowPunct/>
-        <w:topLinePunct w:val="0"/>
-        <w:autoSpaceDE/>
-        <w:autoSpaceDN/>
-        <w:bidi w:val="0"/>
-        <w:adjustRightInd/>
-        <w:snapToGrid/>
-        <w:spacing w:line="240" w:lineRule="auto"/>
-        <w:ind w:firstLine="336" w:firstLineChars="200"/>
+        <w:spacing w:line="228" w:lineRule="atLeast"/>
         <w:jc w:val="left"/>
-        <w:textAlignment w:val="auto"/>
         <w:rPr>
           <w:rFonts w:hint="eastAsia" w:ascii="等线" w:hAnsi="等线" w:eastAsia="等线" w:cs="等线"/>
           <w:b w:val="0"/>
@@ -11427,23 +10846,11 @@
       <w:pPr>
         <w:keepNext w:val="0"/>
         <w:keepLines w:val="0"/>
-        <w:pageBreakBefore w:val="0"/>
         <w:widowControl/>
         <w:suppressLineNumbers w:val="0"/>
         <w:shd w:val="clear" w:fill="282C34"/>
-        <w:kinsoku/>
-        <w:wordWrap/>
-        <w:overflowPunct/>
-        <w:topLinePunct w:val="0"/>
-        <w:autoSpaceDE/>
-        <w:autoSpaceDN/>
-        <w:bidi w:val="0"/>
-        <w:adjustRightInd/>
-        <w:snapToGrid/>
-        <w:spacing w:line="240" w:lineRule="auto"/>
-        <w:ind w:firstLine="336" w:firstLineChars="200"/>
+        <w:spacing w:line="228" w:lineRule="atLeast"/>
         <w:jc w:val="left"/>
-        <w:textAlignment w:val="auto"/>
         <w:rPr>
           <w:rFonts w:hint="eastAsia" w:ascii="等线" w:hAnsi="等线" w:eastAsia="等线" w:cs="等线"/>
           <w:b w:val="0"/>
@@ -11574,23 +10981,11 @@
       <w:pPr>
         <w:keepNext w:val="0"/>
         <w:keepLines w:val="0"/>
-        <w:pageBreakBefore w:val="0"/>
         <w:widowControl/>
         <w:suppressLineNumbers w:val="0"/>
         <w:shd w:val="clear" w:fill="282C34"/>
-        <w:kinsoku/>
-        <w:wordWrap/>
-        <w:overflowPunct/>
-        <w:topLinePunct w:val="0"/>
-        <w:autoSpaceDE/>
-        <w:autoSpaceDN/>
-        <w:bidi w:val="0"/>
-        <w:adjustRightInd/>
-        <w:snapToGrid/>
-        <w:spacing w:line="240" w:lineRule="auto"/>
-        <w:ind w:firstLine="336" w:firstLineChars="200"/>
+        <w:spacing w:line="228" w:lineRule="atLeast"/>
         <w:jc w:val="left"/>
-        <w:textAlignment w:val="auto"/>
         <w:rPr>
           <w:rFonts w:hint="eastAsia" w:ascii="等线" w:hAnsi="等线" w:eastAsia="等线" w:cs="等线"/>
           <w:b w:val="0"/>
@@ -11722,23 +11117,11 @@
       <w:pPr>
         <w:keepNext w:val="0"/>
         <w:keepLines w:val="0"/>
-        <w:pageBreakBefore w:val="0"/>
         <w:widowControl/>
         <w:suppressLineNumbers w:val="0"/>
         <w:shd w:val="clear" w:fill="282C34"/>
-        <w:kinsoku/>
-        <w:wordWrap/>
-        <w:overflowPunct/>
-        <w:topLinePunct w:val="0"/>
-        <w:autoSpaceDE/>
-        <w:autoSpaceDN/>
-        <w:bidi w:val="0"/>
-        <w:adjustRightInd/>
-        <w:snapToGrid/>
-        <w:spacing w:line="240" w:lineRule="auto"/>
-        <w:ind w:firstLine="336" w:firstLineChars="200"/>
+        <w:spacing w:line="228" w:lineRule="atLeast"/>
         <w:jc w:val="left"/>
-        <w:textAlignment w:val="auto"/>
         <w:rPr>
           <w:rFonts w:hint="eastAsia" w:ascii="等线" w:hAnsi="等线" w:eastAsia="等线" w:cs="等线"/>
           <w:b w:val="0"/>
@@ -11895,23 +11278,11 @@
       <w:pPr>
         <w:keepNext w:val="0"/>
         <w:keepLines w:val="0"/>
-        <w:pageBreakBefore w:val="0"/>
         <w:widowControl/>
         <w:suppressLineNumbers w:val="0"/>
         <w:shd w:val="clear" w:fill="282C34"/>
-        <w:kinsoku/>
-        <w:wordWrap/>
-        <w:overflowPunct/>
-        <w:topLinePunct w:val="0"/>
-        <w:autoSpaceDE/>
-        <w:autoSpaceDN/>
-        <w:bidi w:val="0"/>
-        <w:adjustRightInd/>
-        <w:snapToGrid/>
-        <w:spacing w:line="240" w:lineRule="auto"/>
-        <w:ind w:firstLine="336" w:firstLineChars="200"/>
+        <w:spacing w:line="228" w:lineRule="atLeast"/>
         <w:jc w:val="left"/>
-        <w:textAlignment w:val="auto"/>
         <w:rPr>
           <w:rFonts w:hint="eastAsia" w:ascii="等线" w:hAnsi="等线" w:eastAsia="等线" w:cs="等线"/>
           <w:b w:val="0"/>
@@ -12055,23 +11426,11 @@
       <w:pPr>
         <w:keepNext w:val="0"/>
         <w:keepLines w:val="0"/>
-        <w:pageBreakBefore w:val="0"/>
         <w:widowControl/>
         <w:suppressLineNumbers w:val="0"/>
         <w:shd w:val="clear" w:fill="282C34"/>
-        <w:kinsoku/>
-        <w:wordWrap/>
-        <w:overflowPunct/>
-        <w:topLinePunct w:val="0"/>
-        <w:autoSpaceDE/>
-        <w:autoSpaceDN/>
-        <w:bidi w:val="0"/>
-        <w:adjustRightInd/>
-        <w:snapToGrid/>
-        <w:spacing w:line="240" w:lineRule="auto"/>
-        <w:ind w:firstLine="336" w:firstLineChars="200"/>
+        <w:spacing w:line="228" w:lineRule="atLeast"/>
         <w:jc w:val="left"/>
-        <w:textAlignment w:val="auto"/>
         <w:rPr>
           <w:rFonts w:hint="eastAsia" w:ascii="等线" w:hAnsi="等线" w:eastAsia="等线" w:cs="等线"/>
           <w:b w:val="0"/>
@@ -12203,23 +11562,11 @@
       <w:pPr>
         <w:keepNext w:val="0"/>
         <w:keepLines w:val="0"/>
-        <w:pageBreakBefore w:val="0"/>
         <w:widowControl/>
         <w:suppressLineNumbers w:val="0"/>
         <w:shd w:val="clear" w:fill="282C34"/>
-        <w:kinsoku/>
-        <w:wordWrap/>
-        <w:overflowPunct/>
-        <w:topLinePunct w:val="0"/>
-        <w:autoSpaceDE/>
-        <w:autoSpaceDN/>
-        <w:bidi w:val="0"/>
-        <w:adjustRightInd/>
-        <w:snapToGrid/>
-        <w:spacing w:line="240" w:lineRule="auto"/>
-        <w:ind w:firstLine="336" w:firstLineChars="200"/>
+        <w:spacing w:line="228" w:lineRule="atLeast"/>
         <w:jc w:val="left"/>
-        <w:textAlignment w:val="auto"/>
         <w:rPr>
           <w:rFonts w:hint="eastAsia" w:ascii="等线" w:hAnsi="等线" w:eastAsia="等线" w:cs="等线"/>
           <w:b w:val="0"/>
@@ -12376,23 +11723,11 @@
       <w:pPr>
         <w:keepNext w:val="0"/>
         <w:keepLines w:val="0"/>
-        <w:pageBreakBefore w:val="0"/>
         <w:widowControl/>
         <w:suppressLineNumbers w:val="0"/>
         <w:shd w:val="clear" w:fill="282C34"/>
-        <w:kinsoku/>
-        <w:wordWrap/>
-        <w:overflowPunct/>
-        <w:topLinePunct w:val="0"/>
-        <w:autoSpaceDE/>
-        <w:autoSpaceDN/>
-        <w:bidi w:val="0"/>
-        <w:adjustRightInd/>
-        <w:snapToGrid/>
-        <w:spacing w:line="240" w:lineRule="auto"/>
-        <w:ind w:firstLine="336" w:firstLineChars="200"/>
+        <w:spacing w:line="228" w:lineRule="atLeast"/>
         <w:jc w:val="left"/>
-        <w:textAlignment w:val="auto"/>
         <w:rPr>
           <w:rFonts w:hint="eastAsia" w:ascii="等线" w:hAnsi="等线" w:eastAsia="等线" w:cs="等线"/>
           <w:b w:val="0"/>
@@ -12523,23 +11858,11 @@
       <w:pPr>
         <w:keepNext w:val="0"/>
         <w:keepLines w:val="0"/>
-        <w:pageBreakBefore w:val="0"/>
         <w:widowControl/>
         <w:suppressLineNumbers w:val="0"/>
         <w:shd w:val="clear" w:fill="282C34"/>
-        <w:kinsoku/>
-        <w:wordWrap/>
-        <w:overflowPunct/>
-        <w:topLinePunct w:val="0"/>
-        <w:autoSpaceDE/>
-        <w:autoSpaceDN/>
-        <w:bidi w:val="0"/>
-        <w:adjustRightInd/>
-        <w:snapToGrid/>
-        <w:spacing w:line="240" w:lineRule="auto"/>
-        <w:ind w:firstLine="336" w:firstLineChars="200"/>
+        <w:spacing w:line="228" w:lineRule="atLeast"/>
         <w:jc w:val="left"/>
-        <w:textAlignment w:val="auto"/>
         <w:rPr>
           <w:rFonts w:hint="eastAsia" w:ascii="等线" w:hAnsi="等线" w:eastAsia="等线" w:cs="等线"/>
           <w:b w:val="0"/>
@@ -12684,23 +12007,11 @@
       <w:pPr>
         <w:keepNext w:val="0"/>
         <w:keepLines w:val="0"/>
-        <w:pageBreakBefore w:val="0"/>
         <w:widowControl/>
         <w:suppressLineNumbers w:val="0"/>
         <w:shd w:val="clear" w:fill="282C34"/>
-        <w:kinsoku/>
-        <w:wordWrap/>
-        <w:overflowPunct/>
-        <w:topLinePunct w:val="0"/>
-        <w:autoSpaceDE/>
-        <w:autoSpaceDN/>
-        <w:bidi w:val="0"/>
-        <w:adjustRightInd/>
-        <w:snapToGrid/>
-        <w:spacing w:line="240" w:lineRule="auto"/>
-        <w:ind w:firstLine="336" w:firstLineChars="200"/>
+        <w:spacing w:line="228" w:lineRule="atLeast"/>
         <w:jc w:val="left"/>
-        <w:textAlignment w:val="auto"/>
         <w:rPr>
           <w:rFonts w:hint="eastAsia" w:ascii="等线" w:hAnsi="等线" w:eastAsia="等线" w:cs="等线"/>
           <w:b w:val="0"/>
@@ -12832,23 +12143,11 @@
       <w:pPr>
         <w:keepNext w:val="0"/>
         <w:keepLines w:val="0"/>
-        <w:pageBreakBefore w:val="0"/>
         <w:widowControl/>
         <w:suppressLineNumbers w:val="0"/>
         <w:shd w:val="clear" w:fill="282C34"/>
-        <w:kinsoku/>
-        <w:wordWrap/>
-        <w:overflowPunct/>
-        <w:topLinePunct w:val="0"/>
-        <w:autoSpaceDE/>
-        <w:autoSpaceDN/>
-        <w:bidi w:val="0"/>
-        <w:adjustRightInd/>
-        <w:snapToGrid/>
-        <w:spacing w:line="240" w:lineRule="auto"/>
-        <w:ind w:firstLine="336" w:firstLineChars="200"/>
+        <w:spacing w:line="228" w:lineRule="atLeast"/>
         <w:jc w:val="left"/>
-        <w:textAlignment w:val="auto"/>
         <w:rPr>
           <w:rFonts w:hint="eastAsia" w:ascii="等线" w:hAnsi="等线" w:eastAsia="等线" w:cs="等线"/>
           <w:b w:val="0"/>
@@ -13005,23 +12304,11 @@
       <w:pPr>
         <w:keepNext w:val="0"/>
         <w:keepLines w:val="0"/>
-        <w:pageBreakBefore w:val="0"/>
         <w:widowControl/>
         <w:suppressLineNumbers w:val="0"/>
         <w:shd w:val="clear" w:fill="282C34"/>
-        <w:kinsoku/>
-        <w:wordWrap/>
-        <w:overflowPunct/>
-        <w:topLinePunct w:val="0"/>
-        <w:autoSpaceDE/>
-        <w:autoSpaceDN/>
-        <w:bidi w:val="0"/>
-        <w:adjustRightInd/>
-        <w:snapToGrid/>
-        <w:spacing w:line="240" w:lineRule="auto"/>
-        <w:ind w:firstLine="336" w:firstLineChars="200"/>
+        <w:spacing w:line="228" w:lineRule="atLeast"/>
         <w:jc w:val="left"/>
-        <w:textAlignment w:val="auto"/>
         <w:rPr>
           <w:rFonts w:hint="eastAsia" w:ascii="等线" w:hAnsi="等线" w:eastAsia="等线" w:cs="等线"/>
           <w:b w:val="0"/>
@@ -13152,23 +12439,11 @@
       <w:pPr>
         <w:keepNext w:val="0"/>
         <w:keepLines w:val="0"/>
-        <w:pageBreakBefore w:val="0"/>
         <w:widowControl/>
         <w:suppressLineNumbers w:val="0"/>
         <w:shd w:val="clear" w:fill="282C34"/>
-        <w:kinsoku/>
-        <w:wordWrap/>
-        <w:overflowPunct/>
-        <w:topLinePunct w:val="0"/>
-        <w:autoSpaceDE/>
-        <w:autoSpaceDN/>
-        <w:bidi w:val="0"/>
-        <w:adjustRightInd/>
-        <w:snapToGrid/>
-        <w:spacing w:line="240" w:lineRule="auto"/>
-        <w:ind w:firstLine="336" w:firstLineChars="200"/>
+        <w:spacing w:line="228" w:lineRule="atLeast"/>
         <w:jc w:val="left"/>
-        <w:textAlignment w:val="auto"/>
         <w:rPr>
           <w:rFonts w:hint="eastAsia" w:ascii="等线" w:hAnsi="等线" w:eastAsia="等线" w:cs="等线"/>
           <w:b w:val="0"/>
@@ -13300,23 +12575,11 @@
       <w:pPr>
         <w:keepNext w:val="0"/>
         <w:keepLines w:val="0"/>
-        <w:pageBreakBefore w:val="0"/>
         <w:widowControl/>
         <w:suppressLineNumbers w:val="0"/>
         <w:shd w:val="clear" w:fill="282C34"/>
-        <w:kinsoku/>
-        <w:wordWrap/>
-        <w:overflowPunct/>
-        <w:topLinePunct w:val="0"/>
-        <w:autoSpaceDE/>
-        <w:autoSpaceDN/>
-        <w:bidi w:val="0"/>
-        <w:adjustRightInd/>
-        <w:snapToGrid/>
-        <w:spacing w:line="240" w:lineRule="auto"/>
-        <w:ind w:firstLine="336" w:firstLineChars="200"/>
+        <w:spacing w:line="228" w:lineRule="atLeast"/>
         <w:jc w:val="left"/>
-        <w:textAlignment w:val="auto"/>
         <w:rPr>
           <w:rFonts w:hint="eastAsia" w:ascii="等线" w:hAnsi="等线" w:eastAsia="等线" w:cs="等线"/>
           <w:b w:val="0"/>
@@ -13473,23 +12736,11 @@
       <w:pPr>
         <w:keepNext w:val="0"/>
         <w:keepLines w:val="0"/>
-        <w:pageBreakBefore w:val="0"/>
         <w:widowControl/>
         <w:suppressLineNumbers w:val="0"/>
         <w:shd w:val="clear" w:fill="282C34"/>
-        <w:kinsoku/>
-        <w:wordWrap/>
-        <w:overflowPunct/>
-        <w:topLinePunct w:val="0"/>
-        <w:autoSpaceDE/>
-        <w:autoSpaceDN/>
-        <w:bidi w:val="0"/>
-        <w:adjustRightInd/>
-        <w:snapToGrid/>
-        <w:spacing w:line="240" w:lineRule="auto"/>
-        <w:ind w:firstLine="336" w:firstLineChars="200"/>
+        <w:spacing w:line="228" w:lineRule="atLeast"/>
         <w:jc w:val="left"/>
-        <w:textAlignment w:val="auto"/>
         <w:rPr>
           <w:rFonts w:hint="eastAsia" w:ascii="等线" w:hAnsi="等线" w:eastAsia="等线" w:cs="等线"/>
           <w:b w:val="0"/>
@@ -13620,23 +12871,11 @@
       <w:pPr>
         <w:keepNext w:val="0"/>
         <w:keepLines w:val="0"/>
-        <w:pageBreakBefore w:val="0"/>
         <w:widowControl/>
         <w:suppressLineNumbers w:val="0"/>
         <w:shd w:val="clear" w:fill="282C34"/>
-        <w:kinsoku/>
-        <w:wordWrap/>
-        <w:overflowPunct/>
-        <w:topLinePunct w:val="0"/>
-        <w:autoSpaceDE/>
-        <w:autoSpaceDN/>
-        <w:bidi w:val="0"/>
-        <w:adjustRightInd/>
-        <w:snapToGrid/>
-        <w:spacing w:line="240" w:lineRule="auto"/>
-        <w:ind w:firstLine="336" w:firstLineChars="200"/>
+        <w:spacing w:line="228" w:lineRule="atLeast"/>
         <w:jc w:val="left"/>
-        <w:textAlignment w:val="auto"/>
         <w:rPr>
           <w:rFonts w:hint="eastAsia" w:ascii="等线" w:hAnsi="等线" w:eastAsia="等线" w:cs="等线"/>
           <w:b w:val="0"/>
@@ -13768,23 +13007,11 @@
       <w:pPr>
         <w:keepNext w:val="0"/>
         <w:keepLines w:val="0"/>
-        <w:pageBreakBefore w:val="0"/>
         <w:widowControl/>
         <w:suppressLineNumbers w:val="0"/>
         <w:shd w:val="clear" w:fill="282C34"/>
-        <w:kinsoku/>
-        <w:wordWrap/>
-        <w:overflowPunct/>
-        <w:topLinePunct w:val="0"/>
-        <w:autoSpaceDE/>
-        <w:autoSpaceDN/>
-        <w:bidi w:val="0"/>
-        <w:adjustRightInd/>
-        <w:snapToGrid/>
-        <w:spacing w:line="240" w:lineRule="auto"/>
-        <w:ind w:firstLine="336" w:firstLineChars="200"/>
+        <w:spacing w:line="228" w:lineRule="atLeast"/>
         <w:jc w:val="left"/>
-        <w:textAlignment w:val="auto"/>
         <w:rPr>
           <w:rFonts w:hint="eastAsia" w:ascii="等线" w:hAnsi="等线" w:eastAsia="等线" w:cs="等线"/>
           <w:b w:val="0"/>
@@ -13941,23 +13168,11 @@
       <w:pPr>
         <w:keepNext w:val="0"/>
         <w:keepLines w:val="0"/>
-        <w:pageBreakBefore w:val="0"/>
         <w:widowControl/>
         <w:suppressLineNumbers w:val="0"/>
         <w:shd w:val="clear" w:fill="282C34"/>
-        <w:kinsoku/>
-        <w:wordWrap/>
-        <w:overflowPunct/>
-        <w:topLinePunct w:val="0"/>
-        <w:autoSpaceDE/>
-        <w:autoSpaceDN/>
-        <w:bidi w:val="0"/>
-        <w:adjustRightInd/>
-        <w:snapToGrid/>
-        <w:spacing w:line="240" w:lineRule="auto"/>
-        <w:ind w:firstLine="336" w:firstLineChars="200"/>
+        <w:spacing w:line="228" w:lineRule="atLeast"/>
         <w:jc w:val="left"/>
-        <w:textAlignment w:val="auto"/>
         <w:rPr>
           <w:rFonts w:hint="eastAsia" w:ascii="等线" w:hAnsi="等线" w:eastAsia="等线" w:cs="等线"/>
           <w:b w:val="0"/>
@@ -14101,23 +13316,11 @@
       <w:pPr>
         <w:keepNext w:val="0"/>
         <w:keepLines w:val="0"/>
-        <w:pageBreakBefore w:val="0"/>
         <w:widowControl/>
         <w:suppressLineNumbers w:val="0"/>
         <w:shd w:val="clear" w:fill="282C34"/>
-        <w:kinsoku/>
-        <w:wordWrap/>
-        <w:overflowPunct/>
-        <w:topLinePunct w:val="0"/>
-        <w:autoSpaceDE/>
-        <w:autoSpaceDN/>
-        <w:bidi w:val="0"/>
-        <w:adjustRightInd/>
-        <w:snapToGrid/>
-        <w:spacing w:line="240" w:lineRule="auto"/>
-        <w:ind w:firstLine="336" w:firstLineChars="200"/>
+        <w:spacing w:line="228" w:lineRule="atLeast"/>
         <w:jc w:val="left"/>
-        <w:textAlignment w:val="auto"/>
         <w:rPr>
           <w:rFonts w:hint="eastAsia" w:ascii="等线" w:hAnsi="等线" w:eastAsia="等线" w:cs="等线"/>
           <w:b w:val="0"/>
@@ -14249,23 +13452,11 @@
       <w:pPr>
         <w:keepNext w:val="0"/>
         <w:keepLines w:val="0"/>
-        <w:pageBreakBefore w:val="0"/>
         <w:widowControl/>
         <w:suppressLineNumbers w:val="0"/>
         <w:shd w:val="clear" w:fill="282C34"/>
-        <w:kinsoku/>
-        <w:wordWrap/>
-        <w:overflowPunct/>
-        <w:topLinePunct w:val="0"/>
-        <w:autoSpaceDE/>
-        <w:autoSpaceDN/>
-        <w:bidi w:val="0"/>
-        <w:adjustRightInd/>
-        <w:snapToGrid/>
-        <w:spacing w:line="240" w:lineRule="auto"/>
-        <w:ind w:firstLine="336" w:firstLineChars="200"/>
+        <w:spacing w:line="228" w:lineRule="atLeast"/>
         <w:jc w:val="left"/>
-        <w:textAlignment w:val="auto"/>
         <w:rPr>
           <w:rFonts w:hint="eastAsia" w:ascii="等线" w:hAnsi="等线" w:eastAsia="等线" w:cs="等线"/>
           <w:b w:val="0"/>
@@ -14422,23 +13613,11 @@
       <w:pPr>
         <w:keepNext w:val="0"/>
         <w:keepLines w:val="0"/>
-        <w:pageBreakBefore w:val="0"/>
         <w:widowControl/>
         <w:suppressLineNumbers w:val="0"/>
         <w:shd w:val="clear" w:fill="282C34"/>
-        <w:kinsoku/>
-        <w:wordWrap/>
-        <w:overflowPunct/>
-        <w:topLinePunct w:val="0"/>
-        <w:autoSpaceDE/>
-        <w:autoSpaceDN/>
-        <w:bidi w:val="0"/>
-        <w:adjustRightInd/>
-        <w:snapToGrid/>
-        <w:spacing w:line="240" w:lineRule="auto"/>
-        <w:ind w:firstLine="336" w:firstLineChars="200"/>
+        <w:spacing w:line="228" w:lineRule="atLeast"/>
         <w:jc w:val="left"/>
-        <w:textAlignment w:val="auto"/>
         <w:rPr>
           <w:rFonts w:hint="eastAsia" w:ascii="等线" w:hAnsi="等线" w:eastAsia="等线" w:cs="等线"/>
           <w:b w:val="0"/>
@@ -14569,23 +13748,11 @@
       <w:pPr>
         <w:keepNext w:val="0"/>
         <w:keepLines w:val="0"/>
-        <w:pageBreakBefore w:val="0"/>
         <w:widowControl/>
         <w:suppressLineNumbers w:val="0"/>
         <w:shd w:val="clear" w:fill="282C34"/>
-        <w:kinsoku/>
-        <w:wordWrap/>
-        <w:overflowPunct/>
-        <w:topLinePunct w:val="0"/>
-        <w:autoSpaceDE/>
-        <w:autoSpaceDN/>
-        <w:bidi w:val="0"/>
-        <w:adjustRightInd/>
-        <w:snapToGrid/>
-        <w:spacing w:line="240" w:lineRule="auto"/>
-        <w:ind w:firstLine="336" w:firstLineChars="200"/>
+        <w:spacing w:line="228" w:lineRule="atLeast"/>
         <w:jc w:val="left"/>
-        <w:textAlignment w:val="auto"/>
         <w:rPr>
           <w:rFonts w:hint="eastAsia" w:ascii="等线" w:hAnsi="等线" w:eastAsia="等线" w:cs="等线"/>
           <w:b w:val="0"/>
@@ -14730,23 +13897,11 @@
       <w:pPr>
         <w:keepNext w:val="0"/>
         <w:keepLines w:val="0"/>
-        <w:pageBreakBefore w:val="0"/>
         <w:widowControl/>
         <w:suppressLineNumbers w:val="0"/>
         <w:shd w:val="clear" w:fill="282C34"/>
-        <w:kinsoku/>
-        <w:wordWrap/>
-        <w:overflowPunct/>
-        <w:topLinePunct w:val="0"/>
-        <w:autoSpaceDE/>
-        <w:autoSpaceDN/>
-        <w:bidi w:val="0"/>
-        <w:adjustRightInd/>
-        <w:snapToGrid/>
-        <w:spacing w:line="240" w:lineRule="auto"/>
-        <w:ind w:firstLine="336" w:firstLineChars="200"/>
+        <w:spacing w:line="228" w:lineRule="atLeast"/>
         <w:jc w:val="left"/>
-        <w:textAlignment w:val="auto"/>
         <w:rPr>
           <w:rFonts w:hint="eastAsia" w:ascii="等线" w:hAnsi="等线" w:eastAsia="等线" w:cs="等线"/>
           <w:b w:val="0"/>
@@ -14878,23 +14033,11 @@
       <w:pPr>
         <w:keepNext w:val="0"/>
         <w:keepLines w:val="0"/>
-        <w:pageBreakBefore w:val="0"/>
         <w:widowControl/>
         <w:suppressLineNumbers w:val="0"/>
         <w:shd w:val="clear" w:fill="282C34"/>
-        <w:kinsoku/>
-        <w:wordWrap/>
-        <w:overflowPunct/>
-        <w:topLinePunct w:val="0"/>
-        <w:autoSpaceDE/>
-        <w:autoSpaceDN/>
-        <w:bidi w:val="0"/>
-        <w:adjustRightInd/>
-        <w:snapToGrid/>
-        <w:spacing w:line="240" w:lineRule="auto"/>
-        <w:ind w:firstLine="336" w:firstLineChars="200"/>
+        <w:spacing w:line="228" w:lineRule="atLeast"/>
         <w:jc w:val="left"/>
-        <w:textAlignment w:val="auto"/>
         <w:rPr>
           <w:rFonts w:hint="eastAsia" w:ascii="等线" w:hAnsi="等线" w:eastAsia="等线" w:cs="等线"/>
           <w:b w:val="0"/>
@@ -15051,23 +14194,11 @@
       <w:pPr>
         <w:keepNext w:val="0"/>
         <w:keepLines w:val="0"/>
-        <w:pageBreakBefore w:val="0"/>
         <w:widowControl/>
         <w:suppressLineNumbers w:val="0"/>
         <w:shd w:val="clear" w:fill="282C34"/>
-        <w:kinsoku/>
-        <w:wordWrap/>
-        <w:overflowPunct/>
-        <w:topLinePunct w:val="0"/>
-        <w:autoSpaceDE/>
-        <w:autoSpaceDN/>
-        <w:bidi w:val="0"/>
-        <w:adjustRightInd/>
-        <w:snapToGrid/>
-        <w:spacing w:line="240" w:lineRule="auto"/>
-        <w:ind w:firstLine="336" w:firstLineChars="200"/>
+        <w:spacing w:line="228" w:lineRule="atLeast"/>
         <w:jc w:val="left"/>
-        <w:textAlignment w:val="auto"/>
         <w:rPr>
           <w:rFonts w:hint="eastAsia" w:ascii="等线" w:hAnsi="等线" w:eastAsia="等线" w:cs="等线"/>
           <w:b w:val="0"/>
@@ -15198,23 +14329,11 @@
       <w:pPr>
         <w:keepNext w:val="0"/>
         <w:keepLines w:val="0"/>
-        <w:pageBreakBefore w:val="0"/>
         <w:widowControl/>
         <w:suppressLineNumbers w:val="0"/>
         <w:shd w:val="clear" w:fill="282C34"/>
-        <w:kinsoku/>
-        <w:wordWrap/>
-        <w:overflowPunct/>
-        <w:topLinePunct w:val="0"/>
-        <w:autoSpaceDE/>
-        <w:autoSpaceDN/>
-        <w:bidi w:val="0"/>
-        <w:adjustRightInd/>
-        <w:snapToGrid/>
-        <w:spacing w:line="240" w:lineRule="auto"/>
-        <w:ind w:firstLine="336" w:firstLineChars="200"/>
+        <w:spacing w:line="228" w:lineRule="atLeast"/>
         <w:jc w:val="left"/>
-        <w:textAlignment w:val="auto"/>
         <w:rPr>
           <w:rFonts w:hint="eastAsia" w:ascii="等线" w:hAnsi="等线" w:eastAsia="等线" w:cs="等线"/>
           <w:b w:val="0"/>
@@ -15346,23 +14465,11 @@
       <w:pPr>
         <w:keepNext w:val="0"/>
         <w:keepLines w:val="0"/>
-        <w:pageBreakBefore w:val="0"/>
         <w:widowControl/>
         <w:suppressLineNumbers w:val="0"/>
         <w:shd w:val="clear" w:fill="282C34"/>
-        <w:kinsoku/>
-        <w:wordWrap/>
-        <w:overflowPunct/>
-        <w:topLinePunct w:val="0"/>
-        <w:autoSpaceDE/>
-        <w:autoSpaceDN/>
-        <w:bidi w:val="0"/>
-        <w:adjustRightInd/>
-        <w:snapToGrid/>
-        <w:spacing w:line="240" w:lineRule="auto"/>
-        <w:ind w:firstLine="336" w:firstLineChars="200"/>
+        <w:spacing w:line="228" w:lineRule="atLeast"/>
         <w:jc w:val="left"/>
-        <w:textAlignment w:val="auto"/>
         <w:rPr>
           <w:rFonts w:hint="eastAsia" w:ascii="等线" w:hAnsi="等线" w:eastAsia="等线" w:cs="等线"/>
           <w:b w:val="0"/>
@@ -15519,23 +14626,11 @@
       <w:pPr>
         <w:keepNext w:val="0"/>
         <w:keepLines w:val="0"/>
-        <w:pageBreakBefore w:val="0"/>
         <w:widowControl/>
         <w:suppressLineNumbers w:val="0"/>
         <w:shd w:val="clear" w:fill="282C34"/>
-        <w:kinsoku/>
-        <w:wordWrap/>
-        <w:overflowPunct/>
-        <w:topLinePunct w:val="0"/>
-        <w:autoSpaceDE/>
-        <w:autoSpaceDN/>
-        <w:bidi w:val="0"/>
-        <w:adjustRightInd/>
-        <w:snapToGrid/>
-        <w:spacing w:line="240" w:lineRule="auto"/>
-        <w:ind w:firstLine="336" w:firstLineChars="200"/>
+        <w:spacing w:line="228" w:lineRule="atLeast"/>
         <w:jc w:val="left"/>
-        <w:textAlignment w:val="auto"/>
         <w:rPr>
           <w:rFonts w:hint="eastAsia" w:ascii="等线" w:hAnsi="等线" w:eastAsia="等线" w:cs="等线"/>
           <w:b w:val="0"/>
@@ -15666,23 +14761,11 @@
       <w:pPr>
         <w:keepNext w:val="0"/>
         <w:keepLines w:val="0"/>
-        <w:pageBreakBefore w:val="0"/>
         <w:widowControl/>
         <w:suppressLineNumbers w:val="0"/>
         <w:shd w:val="clear" w:fill="282C34"/>
-        <w:kinsoku/>
-        <w:wordWrap/>
-        <w:overflowPunct/>
-        <w:topLinePunct w:val="0"/>
-        <w:autoSpaceDE/>
-        <w:autoSpaceDN/>
-        <w:bidi w:val="0"/>
-        <w:adjustRightInd/>
-        <w:snapToGrid/>
-        <w:spacing w:line="240" w:lineRule="auto"/>
-        <w:ind w:firstLine="336" w:firstLineChars="200"/>
+        <w:spacing w:line="228" w:lineRule="atLeast"/>
         <w:jc w:val="left"/>
-        <w:textAlignment w:val="auto"/>
         <w:rPr>
           <w:rFonts w:hint="eastAsia" w:ascii="等线" w:hAnsi="等线" w:eastAsia="等线" w:cs="等线"/>
           <w:b w:val="0"/>
@@ -15814,23 +14897,11 @@
       <w:pPr>
         <w:keepNext w:val="0"/>
         <w:keepLines w:val="0"/>
-        <w:pageBreakBefore w:val="0"/>
         <w:widowControl/>
         <w:suppressLineNumbers w:val="0"/>
         <w:shd w:val="clear" w:fill="282C34"/>
-        <w:kinsoku/>
-        <w:wordWrap/>
-        <w:overflowPunct/>
-        <w:topLinePunct w:val="0"/>
-        <w:autoSpaceDE/>
-        <w:autoSpaceDN/>
-        <w:bidi w:val="0"/>
-        <w:adjustRightInd/>
-        <w:snapToGrid/>
-        <w:spacing w:line="240" w:lineRule="auto"/>
-        <w:ind w:firstLine="336" w:firstLineChars="200"/>
+        <w:spacing w:line="228" w:lineRule="atLeast"/>
         <w:jc w:val="left"/>
-        <w:textAlignment w:val="auto"/>
         <w:rPr>
           <w:rFonts w:hint="eastAsia" w:ascii="等线" w:hAnsi="等线" w:eastAsia="等线" w:cs="等线"/>
           <w:b w:val="0"/>
@@ -15987,23 +15058,11 @@
       <w:pPr>
         <w:keepNext w:val="0"/>
         <w:keepLines w:val="0"/>
-        <w:pageBreakBefore w:val="0"/>
         <w:widowControl/>
         <w:suppressLineNumbers w:val="0"/>
         <w:shd w:val="clear" w:fill="282C34"/>
-        <w:kinsoku/>
-        <w:wordWrap/>
-        <w:overflowPunct/>
-        <w:topLinePunct w:val="0"/>
-        <w:autoSpaceDE/>
-        <w:autoSpaceDN/>
-        <w:bidi w:val="0"/>
-        <w:adjustRightInd/>
-        <w:snapToGrid/>
-        <w:spacing w:line="240" w:lineRule="auto"/>
-        <w:ind w:firstLine="336" w:firstLineChars="200"/>
+        <w:spacing w:line="228" w:lineRule="atLeast"/>
         <w:jc w:val="left"/>
-        <w:textAlignment w:val="auto"/>
         <w:rPr>
           <w:rFonts w:hint="eastAsia" w:ascii="等线" w:hAnsi="等线" w:eastAsia="等线" w:cs="等线"/>
           <w:b w:val="0"/>
@@ -16147,23 +15206,11 @@
       <w:pPr>
         <w:keepNext w:val="0"/>
         <w:keepLines w:val="0"/>
-        <w:pageBreakBefore w:val="0"/>
         <w:widowControl/>
         <w:suppressLineNumbers w:val="0"/>
         <w:shd w:val="clear" w:fill="282C34"/>
-        <w:kinsoku/>
-        <w:wordWrap/>
-        <w:overflowPunct/>
-        <w:topLinePunct w:val="0"/>
-        <w:autoSpaceDE/>
-        <w:autoSpaceDN/>
-        <w:bidi w:val="0"/>
-        <w:adjustRightInd/>
-        <w:snapToGrid/>
-        <w:spacing w:line="240" w:lineRule="auto"/>
-        <w:ind w:firstLine="336" w:firstLineChars="200"/>
+        <w:spacing w:line="228" w:lineRule="atLeast"/>
         <w:jc w:val="left"/>
-        <w:textAlignment w:val="auto"/>
         <w:rPr>
           <w:rFonts w:hint="eastAsia" w:ascii="等线" w:hAnsi="等线" w:eastAsia="等线" w:cs="等线"/>
           <w:b w:val="0"/>
@@ -16295,23 +15342,11 @@
       <w:pPr>
         <w:keepNext w:val="0"/>
         <w:keepLines w:val="0"/>
-        <w:pageBreakBefore w:val="0"/>
         <w:widowControl/>
         <w:suppressLineNumbers w:val="0"/>
         <w:shd w:val="clear" w:fill="282C34"/>
-        <w:kinsoku/>
-        <w:wordWrap/>
-        <w:overflowPunct/>
-        <w:topLinePunct w:val="0"/>
-        <w:autoSpaceDE/>
-        <w:autoSpaceDN/>
-        <w:bidi w:val="0"/>
-        <w:adjustRightInd/>
-        <w:snapToGrid/>
-        <w:spacing w:line="240" w:lineRule="auto"/>
-        <w:ind w:firstLine="336" w:firstLineChars="200"/>
+        <w:spacing w:line="228" w:lineRule="atLeast"/>
         <w:jc w:val="left"/>
-        <w:textAlignment w:val="auto"/>
         <w:rPr>
           <w:rFonts w:hint="eastAsia" w:ascii="等线" w:hAnsi="等线" w:eastAsia="等线" w:cs="等线"/>
           <w:b w:val="0"/>
@@ -16468,23 +15503,11 @@
       <w:pPr>
         <w:keepNext w:val="0"/>
         <w:keepLines w:val="0"/>
-        <w:pageBreakBefore w:val="0"/>
         <w:widowControl/>
         <w:suppressLineNumbers w:val="0"/>
         <w:shd w:val="clear" w:fill="282C34"/>
-        <w:kinsoku/>
-        <w:wordWrap/>
-        <w:overflowPunct/>
-        <w:topLinePunct w:val="0"/>
-        <w:autoSpaceDE/>
-        <w:autoSpaceDN/>
-        <w:bidi w:val="0"/>
-        <w:adjustRightInd/>
-        <w:snapToGrid/>
-        <w:spacing w:line="240" w:lineRule="auto"/>
-        <w:ind w:firstLine="336" w:firstLineChars="200"/>
+        <w:spacing w:line="228" w:lineRule="atLeast"/>
         <w:jc w:val="left"/>
-        <w:textAlignment w:val="auto"/>
         <w:rPr>
           <w:rFonts w:hint="eastAsia" w:ascii="等线" w:hAnsi="等线" w:eastAsia="等线" w:cs="等线"/>
           <w:b w:val="0"/>
@@ -16610,30 +15633,16 @@
         </w:rPr>
         <w:t>1</w:t>
       </w:r>
-      <w:bookmarkStart w:id="0" w:name="_GoBack"/>
-      <w:bookmarkEnd w:id="0"/>
     </w:p>
     <w:p>
       <w:pPr>
         <w:keepNext w:val="0"/>
         <w:keepLines w:val="0"/>
-        <w:pageBreakBefore w:val="0"/>
         <w:widowControl/>
         <w:suppressLineNumbers w:val="0"/>
         <w:shd w:val="clear" w:fill="282C34"/>
-        <w:kinsoku/>
-        <w:wordWrap/>
-        <w:overflowPunct/>
-        <w:topLinePunct w:val="0"/>
-        <w:autoSpaceDE/>
-        <w:autoSpaceDN/>
-        <w:bidi w:val="0"/>
-        <w:adjustRightInd/>
-        <w:snapToGrid/>
-        <w:spacing w:line="240" w:lineRule="auto"/>
-        <w:ind w:firstLine="336" w:firstLineChars="200"/>
+        <w:spacing w:line="228" w:lineRule="atLeast"/>
         <w:jc w:val="left"/>
-        <w:textAlignment w:val="auto"/>
         <w:rPr>
           <w:rFonts w:hint="eastAsia" w:ascii="等线" w:hAnsi="等线" w:eastAsia="等线" w:cs="等线"/>
           <w:b w:val="0"/>
@@ -16778,23 +15787,11 @@
       <w:pPr>
         <w:keepNext w:val="0"/>
         <w:keepLines w:val="0"/>
-        <w:pageBreakBefore w:val="0"/>
         <w:widowControl/>
         <w:suppressLineNumbers w:val="0"/>
         <w:shd w:val="clear" w:fill="282C34"/>
-        <w:kinsoku/>
-        <w:wordWrap/>
-        <w:overflowPunct/>
-        <w:topLinePunct w:val="0"/>
-        <w:autoSpaceDE/>
-        <w:autoSpaceDN/>
-        <w:bidi w:val="0"/>
-        <w:adjustRightInd/>
-        <w:snapToGrid/>
-        <w:spacing w:line="240" w:lineRule="auto"/>
-        <w:ind w:firstLine="336" w:firstLineChars="200"/>
+        <w:spacing w:line="228" w:lineRule="atLeast"/>
         <w:jc w:val="left"/>
-        <w:textAlignment w:val="auto"/>
         <w:rPr>
           <w:rFonts w:hint="eastAsia" w:ascii="等线" w:hAnsi="等线" w:eastAsia="等线" w:cs="等线"/>
           <w:b w:val="0"/>
@@ -16926,23 +15923,11 @@
       <w:pPr>
         <w:keepNext w:val="0"/>
         <w:keepLines w:val="0"/>
-        <w:pageBreakBefore w:val="0"/>
         <w:widowControl/>
         <w:suppressLineNumbers w:val="0"/>
         <w:shd w:val="clear" w:fill="282C34"/>
-        <w:kinsoku/>
-        <w:wordWrap/>
-        <w:overflowPunct/>
-        <w:topLinePunct w:val="0"/>
-        <w:autoSpaceDE/>
-        <w:autoSpaceDN/>
-        <w:bidi w:val="0"/>
-        <w:adjustRightInd/>
-        <w:snapToGrid/>
-        <w:spacing w:line="240" w:lineRule="auto"/>
-        <w:ind w:firstLine="336" w:firstLineChars="200"/>
+        <w:spacing w:line="228" w:lineRule="atLeast"/>
         <w:jc w:val="left"/>
-        <w:textAlignment w:val="auto"/>
         <w:rPr>
           <w:rFonts w:hint="eastAsia" w:ascii="等线" w:hAnsi="等线" w:eastAsia="等线" w:cs="等线"/>
           <w:b w:val="0"/>
@@ -17099,23 +16084,11 @@
       <w:pPr>
         <w:keepNext w:val="0"/>
         <w:keepLines w:val="0"/>
-        <w:pageBreakBefore w:val="0"/>
         <w:widowControl/>
         <w:suppressLineNumbers w:val="0"/>
         <w:shd w:val="clear" w:fill="282C34"/>
-        <w:kinsoku/>
-        <w:wordWrap/>
-        <w:overflowPunct/>
-        <w:topLinePunct w:val="0"/>
-        <w:autoSpaceDE/>
-        <w:autoSpaceDN/>
-        <w:bidi w:val="0"/>
-        <w:adjustRightInd/>
-        <w:snapToGrid/>
-        <w:spacing w:line="240" w:lineRule="auto"/>
-        <w:ind w:firstLine="336" w:firstLineChars="200"/>
+        <w:spacing w:line="228" w:lineRule="atLeast"/>
         <w:jc w:val="left"/>
-        <w:textAlignment w:val="auto"/>
         <w:rPr>
           <w:rFonts w:hint="eastAsia" w:ascii="等线" w:hAnsi="等线" w:eastAsia="等线" w:cs="等线"/>
           <w:b w:val="0"/>
@@ -17246,23 +16219,11 @@
       <w:pPr>
         <w:keepNext w:val="0"/>
         <w:keepLines w:val="0"/>
-        <w:pageBreakBefore w:val="0"/>
         <w:widowControl/>
         <w:suppressLineNumbers w:val="0"/>
         <w:shd w:val="clear" w:fill="282C34"/>
-        <w:kinsoku/>
-        <w:wordWrap/>
-        <w:overflowPunct/>
-        <w:topLinePunct w:val="0"/>
-        <w:autoSpaceDE/>
-        <w:autoSpaceDN/>
-        <w:bidi w:val="0"/>
-        <w:adjustRightInd/>
-        <w:snapToGrid/>
-        <w:spacing w:line="240" w:lineRule="auto"/>
-        <w:ind w:firstLine="336" w:firstLineChars="200"/>
+        <w:spacing w:line="228" w:lineRule="atLeast"/>
         <w:jc w:val="left"/>
-        <w:textAlignment w:val="auto"/>
         <w:rPr>
           <w:rFonts w:hint="eastAsia" w:ascii="等线" w:hAnsi="等线" w:eastAsia="等线" w:cs="等线"/>
           <w:b w:val="0"/>
@@ -17394,23 +16355,11 @@
       <w:pPr>
         <w:keepNext w:val="0"/>
         <w:keepLines w:val="0"/>
-        <w:pageBreakBefore w:val="0"/>
         <w:widowControl/>
         <w:suppressLineNumbers w:val="0"/>
         <w:shd w:val="clear" w:fill="282C34"/>
-        <w:kinsoku/>
-        <w:wordWrap/>
-        <w:overflowPunct/>
-        <w:topLinePunct w:val="0"/>
-        <w:autoSpaceDE/>
-        <w:autoSpaceDN/>
-        <w:bidi w:val="0"/>
-        <w:adjustRightInd/>
-        <w:snapToGrid/>
-        <w:spacing w:line="240" w:lineRule="auto"/>
-        <w:ind w:firstLine="336" w:firstLineChars="200"/>
+        <w:spacing w:line="228" w:lineRule="atLeast"/>
         <w:jc w:val="left"/>
-        <w:textAlignment w:val="auto"/>
         <w:rPr>
           <w:rFonts w:hint="eastAsia" w:ascii="等线" w:hAnsi="等线" w:eastAsia="等线" w:cs="等线"/>
           <w:b w:val="0"/>
@@ -17567,23 +16516,11 @@
       <w:pPr>
         <w:keepNext w:val="0"/>
         <w:keepLines w:val="0"/>
-        <w:pageBreakBefore w:val="0"/>
         <w:widowControl/>
         <w:suppressLineNumbers w:val="0"/>
         <w:shd w:val="clear" w:fill="282C34"/>
-        <w:kinsoku/>
-        <w:wordWrap/>
-        <w:overflowPunct/>
-        <w:topLinePunct w:val="0"/>
-        <w:autoSpaceDE/>
-        <w:autoSpaceDN/>
-        <w:bidi w:val="0"/>
-        <w:adjustRightInd/>
-        <w:snapToGrid/>
-        <w:spacing w:line="240" w:lineRule="auto"/>
-        <w:ind w:firstLine="336" w:firstLineChars="200"/>
+        <w:spacing w:line="228" w:lineRule="atLeast"/>
         <w:jc w:val="left"/>
-        <w:textAlignment w:val="auto"/>
         <w:rPr>
           <w:rFonts w:hint="eastAsia" w:ascii="等线" w:hAnsi="等线" w:eastAsia="等线" w:cs="等线"/>
           <w:b w:val="0"/>
@@ -17714,23 +16651,11 @@
       <w:pPr>
         <w:keepNext w:val="0"/>
         <w:keepLines w:val="0"/>
-        <w:pageBreakBefore w:val="0"/>
         <w:widowControl/>
         <w:suppressLineNumbers w:val="0"/>
         <w:shd w:val="clear" w:fill="282C34"/>
-        <w:kinsoku/>
-        <w:wordWrap/>
-        <w:overflowPunct/>
-        <w:topLinePunct w:val="0"/>
-        <w:autoSpaceDE/>
-        <w:autoSpaceDN/>
-        <w:bidi w:val="0"/>
-        <w:adjustRightInd/>
-        <w:snapToGrid/>
-        <w:spacing w:line="240" w:lineRule="auto"/>
-        <w:ind w:firstLine="336" w:firstLineChars="200"/>
+        <w:spacing w:line="228" w:lineRule="atLeast"/>
         <w:jc w:val="left"/>
-        <w:textAlignment w:val="auto"/>
         <w:rPr>
           <w:rFonts w:hint="eastAsia" w:ascii="等线" w:hAnsi="等线" w:eastAsia="等线" w:cs="等线"/>
           <w:b w:val="0"/>
@@ -17862,23 +16787,11 @@
       <w:pPr>
         <w:keepNext w:val="0"/>
         <w:keepLines w:val="0"/>
-        <w:pageBreakBefore w:val="0"/>
         <w:widowControl/>
         <w:suppressLineNumbers w:val="0"/>
         <w:shd w:val="clear" w:fill="282C34"/>
-        <w:kinsoku/>
-        <w:wordWrap/>
-        <w:overflowPunct/>
-        <w:topLinePunct w:val="0"/>
-        <w:autoSpaceDE/>
-        <w:autoSpaceDN/>
-        <w:bidi w:val="0"/>
-        <w:adjustRightInd/>
-        <w:snapToGrid/>
-        <w:spacing w:line="240" w:lineRule="auto"/>
-        <w:ind w:firstLine="336" w:firstLineChars="200"/>
+        <w:spacing w:line="228" w:lineRule="atLeast"/>
         <w:jc w:val="left"/>
-        <w:textAlignment w:val="auto"/>
         <w:rPr>
           <w:rFonts w:hint="eastAsia" w:ascii="等线" w:hAnsi="等线" w:eastAsia="等线" w:cs="等线"/>
           <w:b w:val="0"/>
@@ -18035,23 +16948,11 @@
       <w:pPr>
         <w:keepNext w:val="0"/>
         <w:keepLines w:val="0"/>
-        <w:pageBreakBefore w:val="0"/>
         <w:widowControl/>
         <w:suppressLineNumbers w:val="0"/>
         <w:shd w:val="clear" w:fill="282C34"/>
-        <w:kinsoku/>
-        <w:wordWrap/>
-        <w:overflowPunct/>
-        <w:topLinePunct w:val="0"/>
-        <w:autoSpaceDE/>
-        <w:autoSpaceDN/>
-        <w:bidi w:val="0"/>
-        <w:adjustRightInd/>
-        <w:snapToGrid/>
-        <w:spacing w:line="240" w:lineRule="auto"/>
-        <w:ind w:firstLine="336" w:firstLineChars="200"/>
+        <w:spacing w:line="228" w:lineRule="atLeast"/>
         <w:jc w:val="left"/>
-        <w:textAlignment w:val="auto"/>
         <w:rPr>
           <w:rFonts w:hint="eastAsia" w:ascii="等线" w:hAnsi="等线" w:eastAsia="等线" w:cs="等线"/>
           <w:b w:val="0"/>
@@ -18195,23 +17096,11 @@
       <w:pPr>
         <w:keepNext w:val="0"/>
         <w:keepLines w:val="0"/>
-        <w:pageBreakBefore w:val="0"/>
         <w:widowControl/>
         <w:suppressLineNumbers w:val="0"/>
         <w:shd w:val="clear" w:fill="282C34"/>
-        <w:kinsoku/>
-        <w:wordWrap/>
-        <w:overflowPunct/>
-        <w:topLinePunct w:val="0"/>
-        <w:autoSpaceDE/>
-        <w:autoSpaceDN/>
-        <w:bidi w:val="0"/>
-        <w:adjustRightInd/>
-        <w:snapToGrid/>
-        <w:spacing w:line="240" w:lineRule="auto"/>
-        <w:ind w:firstLine="336" w:firstLineChars="200"/>
+        <w:spacing w:line="228" w:lineRule="atLeast"/>
         <w:jc w:val="left"/>
-        <w:textAlignment w:val="auto"/>
         <w:rPr>
           <w:rFonts w:hint="eastAsia" w:ascii="等线" w:hAnsi="等线" w:eastAsia="等线" w:cs="等线"/>
           <w:b w:val="0"/>
@@ -18343,23 +17232,11 @@
       <w:pPr>
         <w:keepNext w:val="0"/>
         <w:keepLines w:val="0"/>
-        <w:pageBreakBefore w:val="0"/>
         <w:widowControl/>
         <w:suppressLineNumbers w:val="0"/>
         <w:shd w:val="clear" w:fill="282C34"/>
-        <w:kinsoku/>
-        <w:wordWrap/>
-        <w:overflowPunct/>
-        <w:topLinePunct w:val="0"/>
-        <w:autoSpaceDE/>
-        <w:autoSpaceDN/>
-        <w:bidi w:val="0"/>
-        <w:adjustRightInd/>
-        <w:snapToGrid/>
-        <w:spacing w:line="240" w:lineRule="auto"/>
-        <w:ind w:firstLine="336" w:firstLineChars="200"/>
+        <w:spacing w:line="228" w:lineRule="atLeast"/>
         <w:jc w:val="left"/>
-        <w:textAlignment w:val="auto"/>
         <w:rPr>
           <w:rFonts w:hint="eastAsia" w:ascii="等线" w:hAnsi="等线" w:eastAsia="等线" w:cs="等线"/>
           <w:b w:val="0"/>
@@ -18516,23 +17393,11 @@
       <w:pPr>
         <w:keepNext w:val="0"/>
         <w:keepLines w:val="0"/>
-        <w:pageBreakBefore w:val="0"/>
         <w:widowControl/>
         <w:suppressLineNumbers w:val="0"/>
         <w:shd w:val="clear" w:fill="282C34"/>
-        <w:kinsoku/>
-        <w:wordWrap/>
-        <w:overflowPunct/>
-        <w:topLinePunct w:val="0"/>
-        <w:autoSpaceDE/>
-        <w:autoSpaceDN/>
-        <w:bidi w:val="0"/>
-        <w:adjustRightInd/>
-        <w:snapToGrid/>
-        <w:spacing w:line="240" w:lineRule="auto"/>
-        <w:ind w:firstLine="336" w:firstLineChars="200"/>
+        <w:spacing w:line="228" w:lineRule="atLeast"/>
         <w:jc w:val="left"/>
-        <w:textAlignment w:val="auto"/>
         <w:rPr>
           <w:rFonts w:hint="eastAsia" w:ascii="等线" w:hAnsi="等线" w:eastAsia="等线" w:cs="等线"/>
           <w:b w:val="0"/>
@@ -18663,23 +17528,11 @@
       <w:pPr>
         <w:keepNext w:val="0"/>
         <w:keepLines w:val="0"/>
-        <w:pageBreakBefore w:val="0"/>
         <w:widowControl/>
         <w:suppressLineNumbers w:val="0"/>
         <w:shd w:val="clear" w:fill="282C34"/>
-        <w:kinsoku/>
-        <w:wordWrap/>
-        <w:overflowPunct/>
-        <w:topLinePunct w:val="0"/>
-        <w:autoSpaceDE/>
-        <w:autoSpaceDN/>
-        <w:bidi w:val="0"/>
-        <w:adjustRightInd/>
-        <w:snapToGrid/>
-        <w:spacing w:line="240" w:lineRule="auto"/>
-        <w:ind w:firstLine="336" w:firstLineChars="200"/>
+        <w:spacing w:line="228" w:lineRule="atLeast"/>
         <w:jc w:val="left"/>
-        <w:textAlignment w:val="auto"/>
         <w:rPr>
           <w:rFonts w:hint="eastAsia" w:ascii="等线" w:hAnsi="等线" w:eastAsia="等线" w:cs="等线"/>
           <w:b w:val="0"/>
@@ -18693,23 +17546,11 @@
       <w:pPr>
         <w:keepNext w:val="0"/>
         <w:keepLines w:val="0"/>
-        <w:pageBreakBefore w:val="0"/>
         <w:widowControl/>
         <w:suppressLineNumbers w:val="0"/>
         <w:shd w:val="clear" w:fill="282C34"/>
-        <w:kinsoku/>
-        <w:wordWrap/>
-        <w:overflowPunct/>
-        <w:topLinePunct w:val="0"/>
-        <w:autoSpaceDE/>
-        <w:autoSpaceDN/>
-        <w:bidi w:val="0"/>
-        <w:adjustRightInd/>
-        <w:snapToGrid/>
-        <w:spacing w:line="240" w:lineRule="auto"/>
-        <w:ind w:firstLine="336" w:firstLineChars="200"/>
+        <w:spacing w:line="228" w:lineRule="atLeast"/>
         <w:jc w:val="left"/>
-        <w:textAlignment w:val="auto"/>
         <w:rPr>
           <w:rFonts w:hint="eastAsia" w:ascii="等线" w:hAnsi="等线" w:eastAsia="等线" w:cs="等线"/>
           <w:b w:val="0"/>
@@ -18762,83 +17603,31 @@
       <w:pPr>
         <w:keepNext w:val="0"/>
         <w:keepLines w:val="0"/>
-        <w:pageBreakBefore w:val="0"/>
         <w:widowControl/>
         <w:suppressLineNumbers w:val="0"/>
         <w:shd w:val="clear" w:fill="282C34"/>
-        <w:kinsoku/>
-        <w:wordWrap/>
-        <w:overflowPunct/>
-        <w:topLinePunct w:val="0"/>
-        <w:autoSpaceDE/>
-        <w:autoSpaceDN/>
-        <w:bidi w:val="0"/>
-        <w:adjustRightInd/>
-        <w:snapToGrid/>
-        <w:spacing w:line="240" w:lineRule="auto"/>
-        <w:ind w:firstLine="336" w:firstLineChars="200"/>
+        <w:spacing w:line="228" w:lineRule="atLeast"/>
         <w:jc w:val="left"/>
-        <w:textAlignment w:val="auto"/>
-        <w:rPr>
-          <w:rFonts w:hint="eastAsia" w:ascii="等线" w:hAnsi="等线" w:eastAsia="等线" w:cs="等线"/>
-          <w:b w:val="0"/>
-          <w:color w:val="ABB2BF"/>
-          <w:sz w:val="16"/>
-          <w:szCs w:val="16"/>
-        </w:rPr>
-      </w:pPr>
-      <w:r>
-        <w:rPr>
-          <w:rFonts w:hint="eastAsia" w:ascii="等线" w:hAnsi="等线" w:eastAsia="等线" w:cs="等线"/>
-          <w:b w:val="0"/>
-          <w:i/>
-          <w:color w:val="D55FDE"/>
-          <w:kern w:val="0"/>
-          <w:sz w:val="16"/>
-          <w:szCs w:val="16"/>
-          <w:shd w:val="clear" w:fill="282C34"/>
-          <w:lang w:val="en-US" w:eastAsia="zh-CN" w:bidi="ar"/>
-        </w:rPr>
-        <w:t>for</w:t>
-      </w:r>
-      <w:r>
-        <w:rPr>
-          <w:rFonts w:hint="eastAsia" w:ascii="等线" w:hAnsi="等线" w:eastAsia="等线" w:cs="等线"/>
-          <w:b w:val="0"/>
-          <w:color w:val="ABB2BF"/>
-          <w:kern w:val="0"/>
-          <w:sz w:val="16"/>
-          <w:szCs w:val="16"/>
-          <w:shd w:val="clear" w:fill="282C34"/>
-          <w:lang w:val="en-US" w:eastAsia="zh-CN" w:bidi="ar"/>
-        </w:rPr>
-        <w:t> i </w:t>
-      </w:r>
-      <w:r>
-        <w:rPr>
-          <w:rFonts w:hint="eastAsia" w:ascii="等线" w:hAnsi="等线" w:eastAsia="等线" w:cs="等线"/>
-          <w:b w:val="0"/>
-          <w:color w:val="D55FDE"/>
-          <w:kern w:val="0"/>
-          <w:sz w:val="16"/>
-          <w:szCs w:val="16"/>
-          <w:shd w:val="clear" w:fill="282C34"/>
-          <w:lang w:val="en-US" w:eastAsia="zh-CN" w:bidi="ar"/>
-        </w:rPr>
-        <w:t>in</w:t>
-      </w:r>
-      <w:r>
-        <w:rPr>
-          <w:rFonts w:hint="eastAsia" w:ascii="等线" w:hAnsi="等线" w:eastAsia="等线" w:cs="等线"/>
-          <w:b w:val="0"/>
-          <w:color w:val="ABB2BF"/>
-          <w:kern w:val="0"/>
-          <w:sz w:val="16"/>
-          <w:szCs w:val="16"/>
-          <w:shd w:val="clear" w:fill="282C34"/>
-          <w:lang w:val="en-US" w:eastAsia="zh-CN" w:bidi="ar"/>
-        </w:rPr>
-        <w:t> </w:t>
+        <w:rPr>
+          <w:rFonts w:hint="eastAsia" w:ascii="等线" w:hAnsi="等线" w:eastAsia="等线" w:cs="等线"/>
+          <w:b w:val="0"/>
+          <w:color w:val="ABB2BF"/>
+          <w:sz w:val="16"/>
+          <w:szCs w:val="16"/>
+        </w:rPr>
+      </w:pPr>
+      <w:r>
+        <w:rPr>
+          <w:rFonts w:hint="eastAsia" w:ascii="等线" w:hAnsi="等线" w:eastAsia="等线" w:cs="等线"/>
+          <w:b w:val="0"/>
+          <w:color w:val="ABB2BF"/>
+          <w:kern w:val="0"/>
+          <w:sz w:val="16"/>
+          <w:szCs w:val="16"/>
+          <w:shd w:val="clear" w:fill="282C34"/>
+          <w:lang w:val="en-US" w:eastAsia="zh-CN" w:bidi="ar"/>
+        </w:rPr>
+        <w:t>month_trend</w:t>
       </w:r>
       <w:r>
         <w:rPr>
@@ -18851,20 +17640,20 @@
           <w:shd w:val="clear" w:fill="282C34"/>
           <w:lang w:val="en-US" w:eastAsia="zh-CN" w:bidi="ar"/>
         </w:rPr>
-        <w:t>range</w:t>
-      </w:r>
-      <w:r>
-        <w:rPr>
-          <w:rFonts w:hint="eastAsia" w:ascii="等线" w:hAnsi="等线" w:eastAsia="等线" w:cs="等线"/>
-          <w:b w:val="0"/>
-          <w:color w:val="ABB2BF"/>
-          <w:kern w:val="0"/>
-          <w:sz w:val="16"/>
-          <w:szCs w:val="16"/>
-          <w:shd w:val="clear" w:fill="282C34"/>
-          <w:lang w:val="en-US" w:eastAsia="zh-CN" w:bidi="ar"/>
-        </w:rPr>
-        <w:t>(</w:t>
+        <w:t>=</w:t>
+      </w:r>
+      <w:r>
+        <w:rPr>
+          <w:rFonts w:hint="eastAsia" w:ascii="等线" w:hAnsi="等线" w:eastAsia="等线" w:cs="等线"/>
+          <w:b w:val="0"/>
+          <w:color w:val="ABB2BF"/>
+          <w:kern w:val="0"/>
+          <w:sz w:val="16"/>
+          <w:szCs w:val="16"/>
+          <w:shd w:val="clear" w:fill="282C34"/>
+          <w:lang w:val="en-US" w:eastAsia="zh-CN" w:bidi="ar"/>
+        </w:rPr>
+        <w:t>[</w:t>
       </w:r>
       <w:r>
         <w:rPr>
@@ -18877,63 +17666,117 @@
           <w:shd w:val="clear" w:fill="282C34"/>
           <w:lang w:val="en-US" w:eastAsia="zh-CN" w:bidi="ar"/>
         </w:rPr>
-        <w:t>6</w:t>
-      </w:r>
-      <w:r>
-        <w:rPr>
-          <w:rFonts w:hint="eastAsia" w:ascii="等线" w:hAnsi="等线" w:eastAsia="等线" w:cs="等线"/>
-          <w:b w:val="0"/>
-          <w:color w:val="ABB2BF"/>
-          <w:kern w:val="0"/>
-          <w:sz w:val="16"/>
-          <w:szCs w:val="16"/>
-          <w:shd w:val="clear" w:fill="282C34"/>
-          <w:lang w:val="en-US" w:eastAsia="zh-CN" w:bidi="ar"/>
-        </w:rPr>
-        <w:t>):</w:t>
+        <w:t>0</w:t>
+      </w:r>
+      <w:r>
+        <w:rPr>
+          <w:rFonts w:hint="eastAsia" w:ascii="等线" w:hAnsi="等线" w:eastAsia="等线" w:cs="等线"/>
+          <w:b w:val="0"/>
+          <w:color w:val="ABB2BF"/>
+          <w:kern w:val="0"/>
+          <w:sz w:val="16"/>
+          <w:szCs w:val="16"/>
+          <w:shd w:val="clear" w:fill="282C34"/>
+          <w:lang w:val="en-US" w:eastAsia="zh-CN" w:bidi="ar"/>
+        </w:rPr>
+        <w:t>]</w:t>
+      </w:r>
+      <w:r>
+        <w:rPr>
+          <w:rFonts w:hint="eastAsia" w:ascii="等线" w:hAnsi="等线" w:eastAsia="等线" w:cs="等线"/>
+          <w:b w:val="0"/>
+          <w:color w:val="2BBAC5"/>
+          <w:kern w:val="0"/>
+          <w:sz w:val="16"/>
+          <w:szCs w:val="16"/>
+          <w:shd w:val="clear" w:fill="282C34"/>
+          <w:lang w:val="en-US" w:eastAsia="zh-CN" w:bidi="ar"/>
+        </w:rPr>
+        <w:t>*</w:t>
+      </w:r>
+      <w:r>
+        <w:rPr>
+          <w:rFonts w:hint="eastAsia" w:ascii="等线" w:hAnsi="等线" w:eastAsia="等线" w:cs="等线"/>
+          <w:b w:val="0"/>
+          <w:color w:val="D19A66"/>
+          <w:kern w:val="0"/>
+          <w:sz w:val="16"/>
+          <w:szCs w:val="16"/>
+          <w:shd w:val="clear" w:fill="282C34"/>
+          <w:lang w:val="en-US" w:eastAsia="zh-CN" w:bidi="ar"/>
+        </w:rPr>
+        <w:t>12</w:t>
       </w:r>
     </w:p>
     <w:p>
       <w:pPr>
         <w:keepNext w:val="0"/>
         <w:keepLines w:val="0"/>
-        <w:pageBreakBefore w:val="0"/>
         <w:widowControl/>
         <w:suppressLineNumbers w:val="0"/>
         <w:shd w:val="clear" w:fill="282C34"/>
-        <w:kinsoku/>
-        <w:wordWrap/>
-        <w:overflowPunct/>
-        <w:topLinePunct w:val="0"/>
-        <w:autoSpaceDE/>
-        <w:autoSpaceDN/>
-        <w:bidi w:val="0"/>
-        <w:adjustRightInd/>
-        <w:snapToGrid/>
-        <w:spacing w:line="240" w:lineRule="auto"/>
-        <w:ind w:firstLine="336" w:firstLineChars="200"/>
+        <w:spacing w:line="228" w:lineRule="atLeast"/>
         <w:jc w:val="left"/>
-        <w:textAlignment w:val="auto"/>
-        <w:rPr>
-          <w:rFonts w:hint="eastAsia" w:ascii="等线" w:hAnsi="等线" w:eastAsia="等线" w:cs="等线"/>
-          <w:b w:val="0"/>
-          <w:color w:val="ABB2BF"/>
-          <w:sz w:val="16"/>
-          <w:szCs w:val="16"/>
-        </w:rPr>
-      </w:pPr>
-      <w:r>
-        <w:rPr>
-          <w:rFonts w:hint="eastAsia" w:ascii="等线" w:hAnsi="等线" w:eastAsia="等线" w:cs="等线"/>
-          <w:b w:val="0"/>
-          <w:color w:val="ABB2BF"/>
-          <w:kern w:val="0"/>
-          <w:sz w:val="16"/>
-          <w:szCs w:val="16"/>
-          <w:shd w:val="clear" w:fill="282C34"/>
-          <w:lang w:val="en-US" w:eastAsia="zh-CN" w:bidi="ar"/>
-        </w:rPr>
-        <w:t>    sumt</w:t>
+        <w:rPr>
+          <w:rFonts w:hint="eastAsia" w:ascii="等线" w:hAnsi="等线" w:eastAsia="等线" w:cs="等线"/>
+          <w:b w:val="0"/>
+          <w:color w:val="ABB2BF"/>
+          <w:sz w:val="16"/>
+          <w:szCs w:val="16"/>
+        </w:rPr>
+      </w:pPr>
+      <w:r>
+        <w:rPr>
+          <w:rFonts w:hint="eastAsia" w:ascii="等线" w:hAnsi="等线" w:eastAsia="等线" w:cs="等线"/>
+          <w:b w:val="0"/>
+          <w:i/>
+          <w:color w:val="D55FDE"/>
+          <w:kern w:val="0"/>
+          <w:sz w:val="16"/>
+          <w:szCs w:val="16"/>
+          <w:shd w:val="clear" w:fill="282C34"/>
+          <w:lang w:val="en-US" w:eastAsia="zh-CN" w:bidi="ar"/>
+        </w:rPr>
+        <w:t>for</w:t>
+      </w:r>
+      <w:r>
+        <w:rPr>
+          <w:rFonts w:hint="eastAsia" w:ascii="等线" w:hAnsi="等线" w:eastAsia="等线" w:cs="等线"/>
+          <w:b w:val="0"/>
+          <w:color w:val="ABB2BF"/>
+          <w:kern w:val="0"/>
+          <w:sz w:val="16"/>
+          <w:szCs w:val="16"/>
+          <w:shd w:val="clear" w:fill="282C34"/>
+          <w:lang w:val="en-US" w:eastAsia="zh-CN" w:bidi="ar"/>
+        </w:rPr>
+        <w:t> i </w:t>
+      </w:r>
+      <w:r>
+        <w:rPr>
+          <w:rFonts w:hint="eastAsia" w:ascii="等线" w:hAnsi="等线" w:eastAsia="等线" w:cs="等线"/>
+          <w:b w:val="0"/>
+          <w:color w:val="D55FDE"/>
+          <w:kern w:val="0"/>
+          <w:sz w:val="16"/>
+          <w:szCs w:val="16"/>
+          <w:shd w:val="clear" w:fill="282C34"/>
+          <w:lang w:val="en-US" w:eastAsia="zh-CN" w:bidi="ar"/>
+        </w:rPr>
+        <w:t>in</w:t>
+      </w:r>
+      <w:r>
+        <w:rPr>
+          <w:rFonts w:hint="eastAsia" w:ascii="等线" w:hAnsi="等线" w:eastAsia="等线" w:cs="等线"/>
+          <w:b w:val="0"/>
+          <w:color w:val="ABB2BF"/>
+          <w:kern w:val="0"/>
+          <w:sz w:val="16"/>
+          <w:szCs w:val="16"/>
+          <w:shd w:val="clear" w:fill="282C34"/>
+          <w:lang w:val="en-US" w:eastAsia="zh-CN" w:bidi="ar"/>
+        </w:rPr>
+        <w:t> </w:t>
       </w:r>
       <w:r>
         <w:rPr>
@@ -18946,7 +17789,20 @@
           <w:shd w:val="clear" w:fill="282C34"/>
           <w:lang w:val="en-US" w:eastAsia="zh-CN" w:bidi="ar"/>
         </w:rPr>
-        <w:t>=</w:t>
+        <w:t>range</w:t>
+      </w:r>
+      <w:r>
+        <w:rPr>
+          <w:rFonts w:hint="eastAsia" w:ascii="等线" w:hAnsi="等线" w:eastAsia="等线" w:cs="等线"/>
+          <w:b w:val="0"/>
+          <w:color w:val="ABB2BF"/>
+          <w:kern w:val="0"/>
+          <w:sz w:val="16"/>
+          <w:szCs w:val="16"/>
+          <w:shd w:val="clear" w:fill="282C34"/>
+          <w:lang w:val="en-US" w:eastAsia="zh-CN" w:bidi="ar"/>
+        </w:rPr>
+        <w:t>(</w:t>
       </w:r>
       <w:r>
         <w:rPr>
@@ -18959,103 +17815,51 @@
           <w:shd w:val="clear" w:fill="282C34"/>
           <w:lang w:val="en-US" w:eastAsia="zh-CN" w:bidi="ar"/>
         </w:rPr>
-        <w:t>0</w:t>
+        <w:t>6</w:t>
+      </w:r>
+      <w:r>
+        <w:rPr>
+          <w:rFonts w:hint="eastAsia" w:ascii="等线" w:hAnsi="等线" w:eastAsia="等线" w:cs="等线"/>
+          <w:b w:val="0"/>
+          <w:color w:val="ABB2BF"/>
+          <w:kern w:val="0"/>
+          <w:sz w:val="16"/>
+          <w:szCs w:val="16"/>
+          <w:shd w:val="clear" w:fill="282C34"/>
+          <w:lang w:val="en-US" w:eastAsia="zh-CN" w:bidi="ar"/>
+        </w:rPr>
+        <w:t>):</w:t>
       </w:r>
     </w:p>
     <w:p>
       <w:pPr>
         <w:keepNext w:val="0"/>
         <w:keepLines w:val="0"/>
-        <w:pageBreakBefore w:val="0"/>
         <w:widowControl/>
         <w:suppressLineNumbers w:val="0"/>
         <w:shd w:val="clear" w:fill="282C34"/>
-        <w:kinsoku/>
-        <w:wordWrap/>
-        <w:overflowPunct/>
-        <w:topLinePunct w:val="0"/>
-        <w:autoSpaceDE/>
-        <w:autoSpaceDN/>
-        <w:bidi w:val="0"/>
-        <w:adjustRightInd/>
-        <w:snapToGrid/>
-        <w:spacing w:line="240" w:lineRule="auto"/>
-        <w:ind w:firstLine="336" w:firstLineChars="200"/>
+        <w:spacing w:line="228" w:lineRule="atLeast"/>
         <w:jc w:val="left"/>
-        <w:textAlignment w:val="auto"/>
-        <w:rPr>
-          <w:rFonts w:hint="eastAsia" w:ascii="等线" w:hAnsi="等线" w:eastAsia="等线" w:cs="等线"/>
-          <w:b w:val="0"/>
-          <w:color w:val="ABB2BF"/>
-          <w:sz w:val="16"/>
-          <w:szCs w:val="16"/>
-        </w:rPr>
-      </w:pPr>
-      <w:r>
-        <w:rPr>
-          <w:rFonts w:hint="eastAsia" w:ascii="等线" w:hAnsi="等线" w:eastAsia="等线" w:cs="等线"/>
-          <w:b w:val="0"/>
-          <w:color w:val="ABB2BF"/>
-          <w:kern w:val="0"/>
-          <w:sz w:val="16"/>
-          <w:szCs w:val="16"/>
-          <w:shd w:val="clear" w:fill="282C34"/>
-          <w:lang w:val="en-US" w:eastAsia="zh-CN" w:bidi="ar"/>
-        </w:rPr>
-        <w:t>    </w:t>
-      </w:r>
-      <w:r>
-        <w:rPr>
-          <w:rFonts w:hint="eastAsia" w:ascii="等线" w:hAnsi="等线" w:eastAsia="等线" w:cs="等线"/>
-          <w:b w:val="0"/>
-          <w:i/>
-          <w:color w:val="D55FDE"/>
-          <w:kern w:val="0"/>
-          <w:sz w:val="16"/>
-          <w:szCs w:val="16"/>
-          <w:shd w:val="clear" w:fill="282C34"/>
-          <w:lang w:val="en-US" w:eastAsia="zh-CN" w:bidi="ar"/>
-        </w:rPr>
-        <w:t>for</w:t>
-      </w:r>
-      <w:r>
-        <w:rPr>
-          <w:rFonts w:hint="eastAsia" w:ascii="等线" w:hAnsi="等线" w:eastAsia="等线" w:cs="等线"/>
-          <w:b w:val="0"/>
-          <w:color w:val="ABB2BF"/>
-          <w:kern w:val="0"/>
-          <w:sz w:val="16"/>
-          <w:szCs w:val="16"/>
-          <w:shd w:val="clear" w:fill="282C34"/>
-          <w:lang w:val="en-US" w:eastAsia="zh-CN" w:bidi="ar"/>
-        </w:rPr>
-        <w:t> j </w:t>
-      </w:r>
-      <w:r>
-        <w:rPr>
-          <w:rFonts w:hint="eastAsia" w:ascii="等线" w:hAnsi="等线" w:eastAsia="等线" w:cs="等线"/>
-          <w:b w:val="0"/>
-          <w:color w:val="D55FDE"/>
-          <w:kern w:val="0"/>
-          <w:sz w:val="16"/>
-          <w:szCs w:val="16"/>
-          <w:shd w:val="clear" w:fill="282C34"/>
-          <w:lang w:val="en-US" w:eastAsia="zh-CN" w:bidi="ar"/>
-        </w:rPr>
-        <w:t>in</w:t>
-      </w:r>
-      <w:r>
-        <w:rPr>
-          <w:rFonts w:hint="eastAsia" w:ascii="等线" w:hAnsi="等线" w:eastAsia="等线" w:cs="等线"/>
-          <w:b w:val="0"/>
-          <w:color w:val="ABB2BF"/>
-          <w:kern w:val="0"/>
-          <w:sz w:val="16"/>
-          <w:szCs w:val="16"/>
-          <w:shd w:val="clear" w:fill="282C34"/>
-          <w:lang w:val="en-US" w:eastAsia="zh-CN" w:bidi="ar"/>
-        </w:rPr>
-        <w:t> </w:t>
+        <w:rPr>
+          <w:rFonts w:hint="eastAsia" w:ascii="等线" w:hAnsi="等线" w:eastAsia="等线" w:cs="等线"/>
+          <w:b w:val="0"/>
+          <w:color w:val="ABB2BF"/>
+          <w:sz w:val="16"/>
+          <w:szCs w:val="16"/>
+        </w:rPr>
+      </w:pPr>
+      <w:r>
+        <w:rPr>
+          <w:rFonts w:hint="eastAsia" w:ascii="等线" w:hAnsi="等线" w:eastAsia="等线" w:cs="等线"/>
+          <w:b w:val="0"/>
+          <w:color w:val="ABB2BF"/>
+          <w:kern w:val="0"/>
+          <w:sz w:val="16"/>
+          <w:szCs w:val="16"/>
+          <w:shd w:val="clear" w:fill="282C34"/>
+          <w:lang w:val="en-US" w:eastAsia="zh-CN" w:bidi="ar"/>
+        </w:rPr>
+        <w:t>    sumt</w:t>
       </w:r>
       <w:r>
         <w:rPr>
@@ -19068,20 +17872,7 @@
           <w:shd w:val="clear" w:fill="282C34"/>
           <w:lang w:val="en-US" w:eastAsia="zh-CN" w:bidi="ar"/>
         </w:rPr>
-        <w:t>range</w:t>
-      </w:r>
-      <w:r>
-        <w:rPr>
-          <w:rFonts w:hint="eastAsia" w:ascii="等线" w:hAnsi="等线" w:eastAsia="等线" w:cs="等线"/>
-          <w:b w:val="0"/>
-          <w:color w:val="ABB2BF"/>
-          <w:kern w:val="0"/>
-          <w:sz w:val="16"/>
-          <w:szCs w:val="16"/>
-          <w:shd w:val="clear" w:fill="282C34"/>
-          <w:lang w:val="en-US" w:eastAsia="zh-CN" w:bidi="ar"/>
-        </w:rPr>
-        <w:t>(</w:t>
+        <w:t>=</w:t>
       </w:r>
       <w:r>
         <w:rPr>
@@ -19094,89 +17885,91 @@
           <w:shd w:val="clear" w:fill="282C34"/>
           <w:lang w:val="en-US" w:eastAsia="zh-CN" w:bidi="ar"/>
         </w:rPr>
-        <w:t>1</w:t>
-      </w:r>
-      <w:r>
-        <w:rPr>
-          <w:rFonts w:hint="eastAsia" w:ascii="等线" w:hAnsi="等线" w:eastAsia="等线" w:cs="等线"/>
-          <w:b w:val="0"/>
-          <w:color w:val="ABB2BF"/>
-          <w:kern w:val="0"/>
-          <w:sz w:val="16"/>
-          <w:szCs w:val="16"/>
-          <w:shd w:val="clear" w:fill="282C34"/>
-          <w:lang w:val="en-US" w:eastAsia="zh-CN" w:bidi="ar"/>
-        </w:rPr>
-        <w:t>,</w:t>
-      </w:r>
-      <w:r>
-        <w:rPr>
-          <w:rFonts w:hint="eastAsia" w:ascii="等线" w:hAnsi="等线" w:eastAsia="等线" w:cs="等线"/>
-          <w:b w:val="0"/>
-          <w:color w:val="D19A66"/>
-          <w:kern w:val="0"/>
-          <w:sz w:val="16"/>
-          <w:szCs w:val="16"/>
-          <w:shd w:val="clear" w:fill="282C34"/>
-          <w:lang w:val="en-US" w:eastAsia="zh-CN" w:bidi="ar"/>
-        </w:rPr>
-        <w:t>13</w:t>
-      </w:r>
-      <w:r>
-        <w:rPr>
-          <w:rFonts w:hint="eastAsia" w:ascii="等线" w:hAnsi="等线" w:eastAsia="等线" w:cs="等线"/>
-          <w:b w:val="0"/>
-          <w:color w:val="ABB2BF"/>
-          <w:kern w:val="0"/>
-          <w:sz w:val="16"/>
-          <w:szCs w:val="16"/>
-          <w:shd w:val="clear" w:fill="282C34"/>
-          <w:lang w:val="en-US" w:eastAsia="zh-CN" w:bidi="ar"/>
-        </w:rPr>
-        <w:t>):</w:t>
+        <w:t>0</w:t>
       </w:r>
     </w:p>
     <w:p>
       <w:pPr>
         <w:keepNext w:val="0"/>
         <w:keepLines w:val="0"/>
-        <w:pageBreakBefore w:val="0"/>
         <w:widowControl/>
         <w:suppressLineNumbers w:val="0"/>
         <w:shd w:val="clear" w:fill="282C34"/>
-        <w:kinsoku/>
-        <w:wordWrap/>
-        <w:overflowPunct/>
-        <w:topLinePunct w:val="0"/>
-        <w:autoSpaceDE/>
-        <w:autoSpaceDN/>
-        <w:bidi w:val="0"/>
-        <w:adjustRightInd/>
-        <w:snapToGrid/>
-        <w:spacing w:line="240" w:lineRule="auto"/>
-        <w:ind w:firstLine="336" w:firstLineChars="200"/>
+        <w:spacing w:line="228" w:lineRule="atLeast"/>
         <w:jc w:val="left"/>
-        <w:textAlignment w:val="auto"/>
-        <w:rPr>
-          <w:rFonts w:hint="eastAsia" w:ascii="等线" w:hAnsi="等线" w:eastAsia="等线" w:cs="等线"/>
-          <w:b w:val="0"/>
-          <w:color w:val="ABB2BF"/>
-          <w:sz w:val="16"/>
-          <w:szCs w:val="16"/>
-        </w:rPr>
-      </w:pPr>
-      <w:r>
-        <w:rPr>
-          <w:rFonts w:hint="eastAsia" w:ascii="等线" w:hAnsi="等线" w:eastAsia="等线" w:cs="等线"/>
-          <w:b w:val="0"/>
-          <w:color w:val="ABB2BF"/>
-          <w:kern w:val="0"/>
-          <w:sz w:val="16"/>
-          <w:szCs w:val="16"/>
-          <w:shd w:val="clear" w:fill="282C34"/>
-          <w:lang w:val="en-US" w:eastAsia="zh-CN" w:bidi="ar"/>
-        </w:rPr>
-        <w:t>        </w:t>
+        <w:rPr>
+          <w:rFonts w:hint="eastAsia" w:ascii="等线" w:hAnsi="等线" w:eastAsia="等线" w:cs="等线"/>
+          <w:b w:val="0"/>
+          <w:color w:val="ABB2BF"/>
+          <w:sz w:val="16"/>
+          <w:szCs w:val="16"/>
+        </w:rPr>
+      </w:pPr>
+      <w:r>
+        <w:rPr>
+          <w:rFonts w:hint="eastAsia" w:ascii="等线" w:hAnsi="等线" w:eastAsia="等线" w:cs="等线"/>
+          <w:b w:val="0"/>
+          <w:color w:val="ABB2BF"/>
+          <w:kern w:val="0"/>
+          <w:sz w:val="16"/>
+          <w:szCs w:val="16"/>
+          <w:shd w:val="clear" w:fill="282C34"/>
+          <w:lang w:val="en-US" w:eastAsia="zh-CN" w:bidi="ar"/>
+        </w:rPr>
+        <w:t>    </w:t>
+      </w:r>
+      <w:r>
+        <w:rPr>
+          <w:rFonts w:hint="eastAsia" w:ascii="等线" w:hAnsi="等线" w:eastAsia="等线" w:cs="等线"/>
+          <w:b w:val="0"/>
+          <w:i/>
+          <w:color w:val="D55FDE"/>
+          <w:kern w:val="0"/>
+          <w:sz w:val="16"/>
+          <w:szCs w:val="16"/>
+          <w:shd w:val="clear" w:fill="282C34"/>
+          <w:lang w:val="en-US" w:eastAsia="zh-CN" w:bidi="ar"/>
+        </w:rPr>
+        <w:t>for</w:t>
+      </w:r>
+      <w:r>
+        <w:rPr>
+          <w:rFonts w:hint="eastAsia" w:ascii="等线" w:hAnsi="等线" w:eastAsia="等线" w:cs="等线"/>
+          <w:b w:val="0"/>
+          <w:color w:val="ABB2BF"/>
+          <w:kern w:val="0"/>
+          <w:sz w:val="16"/>
+          <w:szCs w:val="16"/>
+          <w:shd w:val="clear" w:fill="282C34"/>
+          <w:lang w:val="en-US" w:eastAsia="zh-CN" w:bidi="ar"/>
+        </w:rPr>
+        <w:t> j </w:t>
+      </w:r>
+      <w:r>
+        <w:rPr>
+          <w:rFonts w:hint="eastAsia" w:ascii="等线" w:hAnsi="等线" w:eastAsia="等线" w:cs="等线"/>
+          <w:b w:val="0"/>
+          <w:color w:val="D55FDE"/>
+          <w:kern w:val="0"/>
+          <w:sz w:val="16"/>
+          <w:szCs w:val="16"/>
+          <w:shd w:val="clear" w:fill="282C34"/>
+          <w:lang w:val="en-US" w:eastAsia="zh-CN" w:bidi="ar"/>
+        </w:rPr>
+        <w:t>in</w:t>
+      </w:r>
+      <w:r>
+        <w:rPr>
+          <w:rFonts w:hint="eastAsia" w:ascii="等线" w:hAnsi="等线" w:eastAsia="等线" w:cs="等线"/>
+          <w:b w:val="0"/>
+          <w:color w:val="ABB2BF"/>
+          <w:kern w:val="0"/>
+          <w:sz w:val="16"/>
+          <w:szCs w:val="16"/>
+          <w:shd w:val="clear" w:fill="282C34"/>
+          <w:lang w:val="en-US" w:eastAsia="zh-CN" w:bidi="ar"/>
+        </w:rPr>
+        <w:t> </w:t>
       </w:r>
       <w:r>
         <w:rPr>
@@ -19189,7 +17982,7 @@
           <w:shd w:val="clear" w:fill="282C34"/>
           <w:lang w:val="en-US" w:eastAsia="zh-CN" w:bidi="ar"/>
         </w:rPr>
-        <w:t>print</w:t>
+        <w:t>range</w:t>
       </w:r>
       <w:r>
         <w:rPr>
@@ -19208,19 +18001,6 @@
         <w:rPr>
           <w:rFonts w:hint="eastAsia" w:ascii="等线" w:hAnsi="等线" w:eastAsia="等线" w:cs="等线"/>
           <w:b w:val="0"/>
-          <w:color w:val="89CA78"/>
-          <w:kern w:val="0"/>
-          <w:sz w:val="16"/>
-          <w:szCs w:val="16"/>
-          <w:shd w:val="clear" w:fill="282C34"/>
-          <w:lang w:val="en-US" w:eastAsia="zh-CN" w:bidi="ar"/>
-        </w:rPr>
-        <w:t>"year:</w:t>
-      </w:r>
-      <w:r>
-        <w:rPr>
-          <w:rFonts w:hint="eastAsia" w:ascii="等线" w:hAnsi="等线" w:eastAsia="等线" w:cs="等线"/>
-          <w:b w:val="0"/>
           <w:color w:val="D19A66"/>
           <w:kern w:val="0"/>
           <w:sz w:val="16"/>
@@ -19228,20 +18008,20 @@
           <w:shd w:val="clear" w:fill="282C34"/>
           <w:lang w:val="en-US" w:eastAsia="zh-CN" w:bidi="ar"/>
         </w:rPr>
-        <w:t>{}</w:t>
-      </w:r>
-      <w:r>
-        <w:rPr>
-          <w:rFonts w:hint="eastAsia" w:ascii="等线" w:hAnsi="等线" w:eastAsia="等线" w:cs="等线"/>
-          <w:b w:val="0"/>
-          <w:color w:val="89CA78"/>
-          <w:kern w:val="0"/>
-          <w:sz w:val="16"/>
-          <w:szCs w:val="16"/>
-          <w:shd w:val="clear" w:fill="282C34"/>
-          <w:lang w:val="en-US" w:eastAsia="zh-CN" w:bidi="ar"/>
-        </w:rPr>
-        <w:t>,month:</w:t>
+        <w:t>1</w:t>
+      </w:r>
+      <w:r>
+        <w:rPr>
+          <w:rFonts w:hint="eastAsia" w:ascii="等线" w:hAnsi="等线" w:eastAsia="等线" w:cs="等线"/>
+          <w:b w:val="0"/>
+          <w:color w:val="ABB2BF"/>
+          <w:kern w:val="0"/>
+          <w:sz w:val="16"/>
+          <w:szCs w:val="16"/>
+          <w:shd w:val="clear" w:fill="282C34"/>
+          <w:lang w:val="en-US" w:eastAsia="zh-CN" w:bidi="ar"/>
+        </w:rPr>
+        <w:t>,</w:t>
       </w:r>
       <w:r>
         <w:rPr>
@@ -19254,219 +18034,51 @@
           <w:shd w:val="clear" w:fill="282C34"/>
           <w:lang w:val="en-US" w:eastAsia="zh-CN" w:bidi="ar"/>
         </w:rPr>
-        <w:t>{}</w:t>
-      </w:r>
-      <w:r>
-        <w:rPr>
-          <w:rFonts w:hint="eastAsia" w:ascii="等线" w:hAnsi="等线" w:eastAsia="等线" w:cs="等线"/>
-          <w:b w:val="0"/>
-          <w:color w:val="89CA78"/>
-          <w:kern w:val="0"/>
-          <w:sz w:val="16"/>
-          <w:szCs w:val="16"/>
-          <w:shd w:val="clear" w:fill="282C34"/>
-          <w:lang w:val="en-US" w:eastAsia="zh-CN" w:bidi="ar"/>
-        </w:rPr>
-        <w:t>,meanIndex=</w:t>
-      </w:r>
-      <w:r>
-        <w:rPr>
-          <w:rFonts w:hint="eastAsia" w:ascii="等线" w:hAnsi="等线" w:eastAsia="等线" w:cs="等线"/>
-          <w:b w:val="0"/>
-          <w:color w:val="D19A66"/>
-          <w:kern w:val="0"/>
-          <w:sz w:val="16"/>
-          <w:szCs w:val="16"/>
-          <w:shd w:val="clear" w:fill="282C34"/>
-          <w:lang w:val="en-US" w:eastAsia="zh-CN" w:bidi="ar"/>
-        </w:rPr>
-        <w:t>{</w:t>
-      </w:r>
-      <w:r>
-        <w:rPr>
-          <w:rFonts w:hint="eastAsia" w:ascii="等线" w:hAnsi="等线" w:eastAsia="等线" w:cs="等线"/>
-          <w:b w:val="0"/>
-          <w:color w:val="D55FDE"/>
-          <w:kern w:val="0"/>
-          <w:sz w:val="16"/>
-          <w:szCs w:val="16"/>
-          <w:shd w:val="clear" w:fill="282C34"/>
-          <w:lang w:val="en-US" w:eastAsia="zh-CN" w:bidi="ar"/>
-        </w:rPr>
-        <w:t>:.2f</w:t>
-      </w:r>
-      <w:r>
-        <w:rPr>
-          <w:rFonts w:hint="eastAsia" w:ascii="等线" w:hAnsi="等线" w:eastAsia="等线" w:cs="等线"/>
-          <w:b w:val="0"/>
-          <w:color w:val="D19A66"/>
-          <w:kern w:val="0"/>
-          <w:sz w:val="16"/>
-          <w:szCs w:val="16"/>
-          <w:shd w:val="clear" w:fill="282C34"/>
-          <w:lang w:val="en-US" w:eastAsia="zh-CN" w:bidi="ar"/>
-        </w:rPr>
-        <w:t>}</w:t>
-      </w:r>
-      <w:r>
-        <w:rPr>
-          <w:rFonts w:hint="eastAsia" w:ascii="等线" w:hAnsi="等线" w:eastAsia="等线" w:cs="等线"/>
-          <w:b w:val="0"/>
-          <w:color w:val="89CA78"/>
-          <w:kern w:val="0"/>
-          <w:sz w:val="16"/>
-          <w:szCs w:val="16"/>
-          <w:shd w:val="clear" w:fill="282C34"/>
-          <w:lang w:val="en-US" w:eastAsia="zh-CN" w:bidi="ar"/>
-        </w:rPr>
-        <w:t>"</w:t>
-      </w:r>
-      <w:r>
-        <w:rPr>
-          <w:rFonts w:hint="eastAsia" w:ascii="等线" w:hAnsi="等线" w:eastAsia="等线" w:cs="等线"/>
-          <w:b w:val="0"/>
-          <w:color w:val="ABB2BF"/>
-          <w:kern w:val="0"/>
-          <w:sz w:val="16"/>
-          <w:szCs w:val="16"/>
-          <w:shd w:val="clear" w:fill="282C34"/>
-          <w:lang w:val="en-US" w:eastAsia="zh-CN" w:bidi="ar"/>
-        </w:rPr>
-        <w:t>.</w:t>
-      </w:r>
-      <w:r>
-        <w:rPr>
-          <w:rFonts w:hint="eastAsia" w:ascii="等线" w:hAnsi="等线" w:eastAsia="等线" w:cs="等线"/>
-          <w:b w:val="0"/>
-          <w:color w:val="61AFEF"/>
-          <w:kern w:val="0"/>
-          <w:sz w:val="16"/>
-          <w:szCs w:val="16"/>
-          <w:shd w:val="clear" w:fill="282C34"/>
-          <w:lang w:val="en-US" w:eastAsia="zh-CN" w:bidi="ar"/>
-        </w:rPr>
-        <w:t>format</w:t>
-      </w:r>
-      <w:r>
-        <w:rPr>
-          <w:rFonts w:hint="eastAsia" w:ascii="等线" w:hAnsi="等线" w:eastAsia="等线" w:cs="等线"/>
-          <w:b w:val="0"/>
-          <w:color w:val="ABB2BF"/>
-          <w:kern w:val="0"/>
-          <w:sz w:val="16"/>
-          <w:szCs w:val="16"/>
-          <w:shd w:val="clear" w:fill="282C34"/>
-          <w:lang w:val="en-US" w:eastAsia="zh-CN" w:bidi="ar"/>
-        </w:rPr>
-        <w:t>(i</w:t>
-      </w:r>
-      <w:r>
-        <w:rPr>
-          <w:rFonts w:hint="eastAsia" w:ascii="等线" w:hAnsi="等线" w:eastAsia="等线" w:cs="等线"/>
-          <w:b w:val="0"/>
-          <w:color w:val="2BBAC5"/>
-          <w:kern w:val="0"/>
-          <w:sz w:val="16"/>
-          <w:szCs w:val="16"/>
-          <w:shd w:val="clear" w:fill="282C34"/>
-          <w:lang w:val="en-US" w:eastAsia="zh-CN" w:bidi="ar"/>
-        </w:rPr>
-        <w:t>+</w:t>
-      </w:r>
-      <w:r>
-        <w:rPr>
-          <w:rFonts w:hint="eastAsia" w:ascii="等线" w:hAnsi="等线" w:eastAsia="等线" w:cs="等线"/>
-          <w:b w:val="0"/>
-          <w:color w:val="D19A66"/>
-          <w:kern w:val="0"/>
-          <w:sz w:val="16"/>
-          <w:szCs w:val="16"/>
-          <w:shd w:val="clear" w:fill="282C34"/>
-          <w:lang w:val="en-US" w:eastAsia="zh-CN" w:bidi="ar"/>
-        </w:rPr>
-        <w:t>2010</w:t>
-      </w:r>
-      <w:r>
-        <w:rPr>
-          <w:rFonts w:hint="eastAsia" w:ascii="等线" w:hAnsi="等线" w:eastAsia="等线" w:cs="等线"/>
-          <w:b w:val="0"/>
-          <w:color w:val="ABB2BF"/>
-          <w:kern w:val="0"/>
-          <w:sz w:val="16"/>
-          <w:szCs w:val="16"/>
-          <w:shd w:val="clear" w:fill="282C34"/>
-          <w:lang w:val="en-US" w:eastAsia="zh-CN" w:bidi="ar"/>
-        </w:rPr>
-        <w:t>,j,account[i][j]</w:t>
-      </w:r>
-      <w:r>
-        <w:rPr>
-          <w:rFonts w:hint="eastAsia" w:ascii="等线" w:hAnsi="等线" w:eastAsia="等线" w:cs="等线"/>
-          <w:b w:val="0"/>
-          <w:color w:val="2BBAC5"/>
-          <w:kern w:val="0"/>
-          <w:sz w:val="16"/>
-          <w:szCs w:val="16"/>
-          <w:shd w:val="clear" w:fill="282C34"/>
-          <w:lang w:val="en-US" w:eastAsia="zh-CN" w:bidi="ar"/>
-        </w:rPr>
-        <w:t>/</w:t>
-      </w:r>
-      <w:r>
-        <w:rPr>
-          <w:rFonts w:hint="eastAsia" w:ascii="等线" w:hAnsi="等线" w:eastAsia="等线" w:cs="等线"/>
-          <w:b w:val="0"/>
-          <w:color w:val="ABB2BF"/>
-          <w:kern w:val="0"/>
-          <w:sz w:val="16"/>
-          <w:szCs w:val="16"/>
-          <w:shd w:val="clear" w:fill="282C34"/>
-          <w:lang w:val="en-US" w:eastAsia="zh-CN" w:bidi="ar"/>
-        </w:rPr>
-        <w:t>counters[i][j]))</w:t>
+        <w:t>13</w:t>
+      </w:r>
+      <w:r>
+        <w:rPr>
+          <w:rFonts w:hint="eastAsia" w:ascii="等线" w:hAnsi="等线" w:eastAsia="等线" w:cs="等线"/>
+          <w:b w:val="0"/>
+          <w:color w:val="ABB2BF"/>
+          <w:kern w:val="0"/>
+          <w:sz w:val="16"/>
+          <w:szCs w:val="16"/>
+          <w:shd w:val="clear" w:fill="282C34"/>
+          <w:lang w:val="en-US" w:eastAsia="zh-CN" w:bidi="ar"/>
+        </w:rPr>
+        <w:t>):</w:t>
       </w:r>
     </w:p>
     <w:p>
       <w:pPr>
         <w:keepNext w:val="0"/>
         <w:keepLines w:val="0"/>
-        <w:pageBreakBefore w:val="0"/>
         <w:widowControl/>
         <w:suppressLineNumbers w:val="0"/>
         <w:shd w:val="clear" w:fill="282C34"/>
-        <w:kinsoku/>
-        <w:wordWrap/>
-        <w:overflowPunct/>
-        <w:topLinePunct w:val="0"/>
-        <w:autoSpaceDE/>
-        <w:autoSpaceDN/>
-        <w:bidi w:val="0"/>
-        <w:adjustRightInd/>
-        <w:snapToGrid/>
-        <w:spacing w:line="240" w:lineRule="auto"/>
-        <w:ind w:firstLine="336" w:firstLineChars="200"/>
+        <w:spacing w:line="228" w:lineRule="atLeast"/>
         <w:jc w:val="left"/>
-        <w:textAlignment w:val="auto"/>
-        <w:rPr>
-          <w:rFonts w:hint="eastAsia" w:ascii="等线" w:hAnsi="等线" w:eastAsia="等线" w:cs="等线"/>
-          <w:b w:val="0"/>
-          <w:color w:val="ABB2BF"/>
-          <w:sz w:val="16"/>
-          <w:szCs w:val="16"/>
-        </w:rPr>
-      </w:pPr>
-      <w:r>
-        <w:rPr>
-          <w:rFonts w:hint="eastAsia" w:ascii="等线" w:hAnsi="等线" w:eastAsia="等线" w:cs="等线"/>
-          <w:b w:val="0"/>
-          <w:color w:val="ABB2BF"/>
-          <w:kern w:val="0"/>
-          <w:sz w:val="16"/>
-          <w:szCs w:val="16"/>
-          <w:shd w:val="clear" w:fill="282C34"/>
-          <w:lang w:val="en-US" w:eastAsia="zh-CN" w:bidi="ar"/>
-        </w:rPr>
-        <w:t>        sumt</w:t>
+        <w:rPr>
+          <w:rFonts w:hint="eastAsia" w:ascii="等线" w:hAnsi="等线" w:eastAsia="等线" w:cs="等线"/>
+          <w:b w:val="0"/>
+          <w:color w:val="ABB2BF"/>
+          <w:sz w:val="16"/>
+          <w:szCs w:val="16"/>
+        </w:rPr>
+      </w:pPr>
+      <w:r>
+        <w:rPr>
+          <w:rFonts w:hint="eastAsia" w:ascii="等线" w:hAnsi="等线" w:eastAsia="等线" w:cs="等线"/>
+          <w:b w:val="0"/>
+          <w:color w:val="ABB2BF"/>
+          <w:kern w:val="0"/>
+          <w:sz w:val="16"/>
+          <w:szCs w:val="16"/>
+          <w:shd w:val="clear" w:fill="282C34"/>
+          <w:lang w:val="en-US" w:eastAsia="zh-CN" w:bidi="ar"/>
+        </w:rPr>
+        <w:t>        </w:t>
       </w:r>
       <w:r>
         <w:rPr>
@@ -19479,20 +18091,176 @@
           <w:shd w:val="clear" w:fill="282C34"/>
           <w:lang w:val="en-US" w:eastAsia="zh-CN" w:bidi="ar"/>
         </w:rPr>
-        <w:t>+=</w:t>
-      </w:r>
-      <w:r>
-        <w:rPr>
-          <w:rFonts w:hint="eastAsia" w:ascii="等线" w:hAnsi="等线" w:eastAsia="等线" w:cs="等线"/>
-          <w:b w:val="0"/>
-          <w:color w:val="ABB2BF"/>
-          <w:kern w:val="0"/>
-          <w:sz w:val="16"/>
-          <w:szCs w:val="16"/>
-          <w:shd w:val="clear" w:fill="282C34"/>
-          <w:lang w:val="en-US" w:eastAsia="zh-CN" w:bidi="ar"/>
-        </w:rPr>
-        <w:t>account[i][j]</w:t>
+        <w:t>print</w:t>
+      </w:r>
+      <w:r>
+        <w:rPr>
+          <w:rFonts w:hint="eastAsia" w:ascii="等线" w:hAnsi="等线" w:eastAsia="等线" w:cs="等线"/>
+          <w:b w:val="0"/>
+          <w:color w:val="ABB2BF"/>
+          <w:kern w:val="0"/>
+          <w:sz w:val="16"/>
+          <w:szCs w:val="16"/>
+          <w:shd w:val="clear" w:fill="282C34"/>
+          <w:lang w:val="en-US" w:eastAsia="zh-CN" w:bidi="ar"/>
+        </w:rPr>
+        <w:t>(</w:t>
+      </w:r>
+      <w:r>
+        <w:rPr>
+          <w:rFonts w:hint="eastAsia" w:ascii="等线" w:hAnsi="等线" w:eastAsia="等线" w:cs="等线"/>
+          <w:b w:val="0"/>
+          <w:color w:val="89CA78"/>
+          <w:kern w:val="0"/>
+          <w:sz w:val="16"/>
+          <w:szCs w:val="16"/>
+          <w:shd w:val="clear" w:fill="282C34"/>
+          <w:lang w:val="en-US" w:eastAsia="zh-CN" w:bidi="ar"/>
+        </w:rPr>
+        <w:t>"year:</w:t>
+      </w:r>
+      <w:r>
+        <w:rPr>
+          <w:rFonts w:hint="eastAsia" w:ascii="等线" w:hAnsi="等线" w:eastAsia="等线" w:cs="等线"/>
+          <w:b w:val="0"/>
+          <w:color w:val="D19A66"/>
+          <w:kern w:val="0"/>
+          <w:sz w:val="16"/>
+          <w:szCs w:val="16"/>
+          <w:shd w:val="clear" w:fill="282C34"/>
+          <w:lang w:val="en-US" w:eastAsia="zh-CN" w:bidi="ar"/>
+        </w:rPr>
+        <w:t>{}</w:t>
+      </w:r>
+      <w:r>
+        <w:rPr>
+          <w:rFonts w:hint="eastAsia" w:ascii="等线" w:hAnsi="等线" w:eastAsia="等线" w:cs="等线"/>
+          <w:b w:val="0"/>
+          <w:color w:val="89CA78"/>
+          <w:kern w:val="0"/>
+          <w:sz w:val="16"/>
+          <w:szCs w:val="16"/>
+          <w:shd w:val="clear" w:fill="282C34"/>
+          <w:lang w:val="en-US" w:eastAsia="zh-CN" w:bidi="ar"/>
+        </w:rPr>
+        <w:t>,month:</w:t>
+      </w:r>
+      <w:r>
+        <w:rPr>
+          <w:rFonts w:hint="eastAsia" w:ascii="等线" w:hAnsi="等线" w:eastAsia="等线" w:cs="等线"/>
+          <w:b w:val="0"/>
+          <w:color w:val="D19A66"/>
+          <w:kern w:val="0"/>
+          <w:sz w:val="16"/>
+          <w:szCs w:val="16"/>
+          <w:shd w:val="clear" w:fill="282C34"/>
+          <w:lang w:val="en-US" w:eastAsia="zh-CN" w:bidi="ar"/>
+        </w:rPr>
+        <w:t>{}</w:t>
+      </w:r>
+      <w:r>
+        <w:rPr>
+          <w:rFonts w:hint="eastAsia" w:ascii="等线" w:hAnsi="等线" w:eastAsia="等线" w:cs="等线"/>
+          <w:b w:val="0"/>
+          <w:color w:val="89CA78"/>
+          <w:kern w:val="0"/>
+          <w:sz w:val="16"/>
+          <w:szCs w:val="16"/>
+          <w:shd w:val="clear" w:fill="282C34"/>
+          <w:lang w:val="en-US" w:eastAsia="zh-CN" w:bidi="ar"/>
+        </w:rPr>
+        <w:t>,meanIndex=</w:t>
+      </w:r>
+      <w:r>
+        <w:rPr>
+          <w:rFonts w:hint="eastAsia" w:ascii="等线" w:hAnsi="等线" w:eastAsia="等线" w:cs="等线"/>
+          <w:b w:val="0"/>
+          <w:color w:val="D19A66"/>
+          <w:kern w:val="0"/>
+          <w:sz w:val="16"/>
+          <w:szCs w:val="16"/>
+          <w:shd w:val="clear" w:fill="282C34"/>
+          <w:lang w:val="en-US" w:eastAsia="zh-CN" w:bidi="ar"/>
+        </w:rPr>
+        <w:t>{</w:t>
+      </w:r>
+      <w:r>
+        <w:rPr>
+          <w:rFonts w:hint="eastAsia" w:ascii="等线" w:hAnsi="等线" w:eastAsia="等线" w:cs="等线"/>
+          <w:b w:val="0"/>
+          <w:color w:val="D55FDE"/>
+          <w:kern w:val="0"/>
+          <w:sz w:val="16"/>
+          <w:szCs w:val="16"/>
+          <w:shd w:val="clear" w:fill="282C34"/>
+          <w:lang w:val="en-US" w:eastAsia="zh-CN" w:bidi="ar"/>
+        </w:rPr>
+        <w:t>:.2f</w:t>
+      </w:r>
+      <w:r>
+        <w:rPr>
+          <w:rFonts w:hint="eastAsia" w:ascii="等线" w:hAnsi="等线" w:eastAsia="等线" w:cs="等线"/>
+          <w:b w:val="0"/>
+          <w:color w:val="D19A66"/>
+          <w:kern w:val="0"/>
+          <w:sz w:val="16"/>
+          <w:szCs w:val="16"/>
+          <w:shd w:val="clear" w:fill="282C34"/>
+          <w:lang w:val="en-US" w:eastAsia="zh-CN" w:bidi="ar"/>
+        </w:rPr>
+        <w:t>}</w:t>
+      </w:r>
+      <w:r>
+        <w:rPr>
+          <w:rFonts w:hint="eastAsia" w:ascii="等线" w:hAnsi="等线" w:eastAsia="等线" w:cs="等线"/>
+          <w:b w:val="0"/>
+          <w:color w:val="89CA78"/>
+          <w:kern w:val="0"/>
+          <w:sz w:val="16"/>
+          <w:szCs w:val="16"/>
+          <w:shd w:val="clear" w:fill="282C34"/>
+          <w:lang w:val="en-US" w:eastAsia="zh-CN" w:bidi="ar"/>
+        </w:rPr>
+        <w:t>"</w:t>
+      </w:r>
+      <w:r>
+        <w:rPr>
+          <w:rFonts w:hint="eastAsia" w:ascii="等线" w:hAnsi="等线" w:eastAsia="等线" w:cs="等线"/>
+          <w:b w:val="0"/>
+          <w:color w:val="ABB2BF"/>
+          <w:kern w:val="0"/>
+          <w:sz w:val="16"/>
+          <w:szCs w:val="16"/>
+          <w:shd w:val="clear" w:fill="282C34"/>
+          <w:lang w:val="en-US" w:eastAsia="zh-CN" w:bidi="ar"/>
+        </w:rPr>
+        <w:t>.</w:t>
+      </w:r>
+      <w:r>
+        <w:rPr>
+          <w:rFonts w:hint="eastAsia" w:ascii="等线" w:hAnsi="等线" w:eastAsia="等线" w:cs="等线"/>
+          <w:b w:val="0"/>
+          <w:color w:val="61AFEF"/>
+          <w:kern w:val="0"/>
+          <w:sz w:val="16"/>
+          <w:szCs w:val="16"/>
+          <w:shd w:val="clear" w:fill="282C34"/>
+          <w:lang w:val="en-US" w:eastAsia="zh-CN" w:bidi="ar"/>
+        </w:rPr>
+        <w:t>format</w:t>
+      </w:r>
+      <w:r>
+        <w:rPr>
+          <w:rFonts w:hint="eastAsia" w:ascii="等线" w:hAnsi="等线" w:eastAsia="等线" w:cs="等线"/>
+          <w:b w:val="0"/>
+          <w:color w:val="ABB2BF"/>
+          <w:kern w:val="0"/>
+          <w:sz w:val="16"/>
+          <w:szCs w:val="16"/>
+          <w:shd w:val="clear" w:fill="282C34"/>
+          <w:lang w:val="en-US" w:eastAsia="zh-CN" w:bidi="ar"/>
+        </w:rPr>
+        <w:t>(i</w:t>
       </w:r>
       <w:r>
         <w:rPr>
@@ -19505,6 +18273,45 @@
           <w:shd w:val="clear" w:fill="282C34"/>
           <w:lang w:val="en-US" w:eastAsia="zh-CN" w:bidi="ar"/>
         </w:rPr>
+        <w:t>+</w:t>
+      </w:r>
+      <w:r>
+        <w:rPr>
+          <w:rFonts w:hint="eastAsia" w:ascii="等线" w:hAnsi="等线" w:eastAsia="等线" w:cs="等线"/>
+          <w:b w:val="0"/>
+          <w:color w:val="D19A66"/>
+          <w:kern w:val="0"/>
+          <w:sz w:val="16"/>
+          <w:szCs w:val="16"/>
+          <w:shd w:val="clear" w:fill="282C34"/>
+          <w:lang w:val="en-US" w:eastAsia="zh-CN" w:bidi="ar"/>
+        </w:rPr>
+        <w:t>2010</w:t>
+      </w:r>
+      <w:r>
+        <w:rPr>
+          <w:rFonts w:hint="eastAsia" w:ascii="等线" w:hAnsi="等线" w:eastAsia="等线" w:cs="等线"/>
+          <w:b w:val="0"/>
+          <w:color w:val="ABB2BF"/>
+          <w:kern w:val="0"/>
+          <w:sz w:val="16"/>
+          <w:szCs w:val="16"/>
+          <w:shd w:val="clear" w:fill="282C34"/>
+          <w:lang w:val="en-US" w:eastAsia="zh-CN" w:bidi="ar"/>
+        </w:rPr>
+        <w:t>,j,account[i][j]</w:t>
+      </w:r>
+      <w:r>
+        <w:rPr>
+          <w:rFonts w:hint="eastAsia" w:ascii="等线" w:hAnsi="等线" w:eastAsia="等线" w:cs="等线"/>
+          <w:b w:val="0"/>
+          <w:color w:val="2BBAC5"/>
+          <w:kern w:val="0"/>
+          <w:sz w:val="16"/>
+          <w:szCs w:val="16"/>
+          <w:shd w:val="clear" w:fill="282C34"/>
+          <w:lang w:val="en-US" w:eastAsia="zh-CN" w:bidi="ar"/>
+        </w:rPr>
         <w:t>/</w:t>
       </w:r>
       <w:r>
@@ -19518,50 +18325,38 @@
           <w:shd w:val="clear" w:fill="282C34"/>
           <w:lang w:val="en-US" w:eastAsia="zh-CN" w:bidi="ar"/>
         </w:rPr>
-        <w:t>counters[i][j]</w:t>
+        <w:t>counters[i][j]))</w:t>
       </w:r>
     </w:p>
     <w:p>
       <w:pPr>
         <w:keepNext w:val="0"/>
         <w:keepLines w:val="0"/>
-        <w:pageBreakBefore w:val="0"/>
         <w:widowControl/>
         <w:suppressLineNumbers w:val="0"/>
         <w:shd w:val="clear" w:fill="282C34"/>
-        <w:kinsoku/>
-        <w:wordWrap/>
-        <w:overflowPunct/>
-        <w:topLinePunct w:val="0"/>
-        <w:autoSpaceDE/>
-        <w:autoSpaceDN/>
-        <w:bidi w:val="0"/>
-        <w:adjustRightInd/>
-        <w:snapToGrid/>
-        <w:spacing w:line="240" w:lineRule="auto"/>
-        <w:ind w:firstLine="336" w:firstLineChars="200"/>
+        <w:spacing w:line="228" w:lineRule="atLeast"/>
         <w:jc w:val="left"/>
-        <w:textAlignment w:val="auto"/>
-        <w:rPr>
-          <w:rFonts w:hint="eastAsia" w:ascii="等线" w:hAnsi="等线" w:eastAsia="等线" w:cs="等线"/>
-          <w:b w:val="0"/>
-          <w:color w:val="ABB2BF"/>
-          <w:sz w:val="16"/>
-          <w:szCs w:val="16"/>
-        </w:rPr>
-      </w:pPr>
-      <w:r>
-        <w:rPr>
-          <w:rFonts w:hint="eastAsia" w:ascii="等线" w:hAnsi="等线" w:eastAsia="等线" w:cs="等线"/>
-          <w:b w:val="0"/>
-          <w:color w:val="ABB2BF"/>
-          <w:kern w:val="0"/>
-          <w:sz w:val="16"/>
-          <w:szCs w:val="16"/>
-          <w:shd w:val="clear" w:fill="282C34"/>
-          <w:lang w:val="en-US" w:eastAsia="zh-CN" w:bidi="ar"/>
-        </w:rPr>
-        <w:t>    </w:t>
+        <w:rPr>
+          <w:rFonts w:hint="eastAsia" w:ascii="等线" w:hAnsi="等线" w:eastAsia="等线" w:cs="等线"/>
+          <w:b w:val="0"/>
+          <w:color w:val="ABB2BF"/>
+          <w:sz w:val="16"/>
+          <w:szCs w:val="16"/>
+        </w:rPr>
+      </w:pPr>
+      <w:r>
+        <w:rPr>
+          <w:rFonts w:hint="eastAsia" w:ascii="等线" w:hAnsi="等线" w:eastAsia="等线" w:cs="等线"/>
+          <w:b w:val="0"/>
+          <w:color w:val="ABB2BF"/>
+          <w:kern w:val="0"/>
+          <w:sz w:val="16"/>
+          <w:szCs w:val="16"/>
+          <w:shd w:val="clear" w:fill="282C34"/>
+          <w:lang w:val="en-US" w:eastAsia="zh-CN" w:bidi="ar"/>
+        </w:rPr>
+        <w:t>        sumt</w:t>
       </w:r>
       <w:r>
         <w:rPr>
@@ -19574,150 +18369,20 @@
           <w:shd w:val="clear" w:fill="282C34"/>
           <w:lang w:val="en-US" w:eastAsia="zh-CN" w:bidi="ar"/>
         </w:rPr>
-        <w:t>print</w:t>
-      </w:r>
-      <w:r>
-        <w:rPr>
-          <w:rFonts w:hint="eastAsia" w:ascii="等线" w:hAnsi="等线" w:eastAsia="等线" w:cs="等线"/>
-          <w:b w:val="0"/>
-          <w:color w:val="ABB2BF"/>
-          <w:kern w:val="0"/>
-          <w:sz w:val="16"/>
-          <w:szCs w:val="16"/>
-          <w:shd w:val="clear" w:fill="282C34"/>
-          <w:lang w:val="en-US" w:eastAsia="zh-CN" w:bidi="ar"/>
-        </w:rPr>
-        <w:t>(</w:t>
-      </w:r>
-      <w:r>
-        <w:rPr>
-          <w:rFonts w:hint="eastAsia" w:ascii="等线" w:hAnsi="等线" w:eastAsia="等线" w:cs="等线"/>
-          <w:b w:val="0"/>
-          <w:color w:val="89CA78"/>
-          <w:kern w:val="0"/>
-          <w:sz w:val="16"/>
-          <w:szCs w:val="16"/>
-          <w:shd w:val="clear" w:fill="282C34"/>
-          <w:lang w:val="en-US" w:eastAsia="zh-CN" w:bidi="ar"/>
-        </w:rPr>
-        <w:t>"year</w:t>
-      </w:r>
-      <w:r>
-        <w:rPr>
-          <w:rFonts w:hint="eastAsia" w:ascii="等线" w:hAnsi="等线" w:eastAsia="等线" w:cs="等线"/>
-          <w:b w:val="0"/>
-          <w:color w:val="D19A66"/>
-          <w:kern w:val="0"/>
-          <w:sz w:val="16"/>
-          <w:szCs w:val="16"/>
-          <w:shd w:val="clear" w:fill="282C34"/>
-          <w:lang w:val="en-US" w:eastAsia="zh-CN" w:bidi="ar"/>
-        </w:rPr>
-        <w:t>{}</w:t>
-      </w:r>
-      <w:r>
-        <w:rPr>
-          <w:rFonts w:hint="eastAsia" w:ascii="等线" w:hAnsi="等线" w:eastAsia="等线" w:cs="等线"/>
-          <w:b w:val="0"/>
-          <w:color w:val="89CA78"/>
-          <w:kern w:val="0"/>
-          <w:sz w:val="16"/>
-          <w:szCs w:val="16"/>
-          <w:shd w:val="clear" w:fill="282C34"/>
-          <w:lang w:val="en-US" w:eastAsia="zh-CN" w:bidi="ar"/>
-        </w:rPr>
-        <w:t>'s meanIndex=</w:t>
-      </w:r>
-      <w:r>
-        <w:rPr>
-          <w:rFonts w:hint="eastAsia" w:ascii="等线" w:hAnsi="等线" w:eastAsia="等线" w:cs="等线"/>
-          <w:b w:val="0"/>
-          <w:color w:val="D19A66"/>
-          <w:kern w:val="0"/>
-          <w:sz w:val="16"/>
-          <w:szCs w:val="16"/>
-          <w:shd w:val="clear" w:fill="282C34"/>
-          <w:lang w:val="en-US" w:eastAsia="zh-CN" w:bidi="ar"/>
-        </w:rPr>
-        <w:t>{</w:t>
-      </w:r>
-      <w:r>
-        <w:rPr>
-          <w:rFonts w:hint="eastAsia" w:ascii="等线" w:hAnsi="等线" w:eastAsia="等线" w:cs="等线"/>
-          <w:b w:val="0"/>
-          <w:color w:val="D55FDE"/>
-          <w:kern w:val="0"/>
-          <w:sz w:val="16"/>
-          <w:szCs w:val="16"/>
-          <w:shd w:val="clear" w:fill="282C34"/>
-          <w:lang w:val="en-US" w:eastAsia="zh-CN" w:bidi="ar"/>
-        </w:rPr>
-        <w:t>:.2f</w:t>
-      </w:r>
-      <w:r>
-        <w:rPr>
-          <w:rFonts w:hint="eastAsia" w:ascii="等线" w:hAnsi="等线" w:eastAsia="等线" w:cs="等线"/>
-          <w:b w:val="0"/>
-          <w:color w:val="D19A66"/>
-          <w:kern w:val="0"/>
-          <w:sz w:val="16"/>
-          <w:szCs w:val="16"/>
-          <w:shd w:val="clear" w:fill="282C34"/>
-          <w:lang w:val="en-US" w:eastAsia="zh-CN" w:bidi="ar"/>
-        </w:rPr>
-        <w:t>}</w:t>
-      </w:r>
-      <w:r>
-        <w:rPr>
-          <w:rFonts w:hint="eastAsia" w:ascii="等线" w:hAnsi="等线" w:eastAsia="等线" w:cs="等线"/>
-          <w:b w:val="0"/>
-          <w:color w:val="89CA78"/>
-          <w:kern w:val="0"/>
-          <w:sz w:val="16"/>
-          <w:szCs w:val="16"/>
-          <w:shd w:val="clear" w:fill="282C34"/>
-          <w:lang w:val="en-US" w:eastAsia="zh-CN" w:bidi="ar"/>
-        </w:rPr>
-        <w:t>"</w:t>
-      </w:r>
-      <w:r>
-        <w:rPr>
-          <w:rFonts w:hint="eastAsia" w:ascii="等线" w:hAnsi="等线" w:eastAsia="等线" w:cs="等线"/>
-          <w:b w:val="0"/>
-          <w:color w:val="ABB2BF"/>
-          <w:kern w:val="0"/>
-          <w:sz w:val="16"/>
-          <w:szCs w:val="16"/>
-          <w:shd w:val="clear" w:fill="282C34"/>
-          <w:lang w:val="en-US" w:eastAsia="zh-CN" w:bidi="ar"/>
-        </w:rPr>
-        <w:t>.</w:t>
-      </w:r>
-      <w:r>
-        <w:rPr>
-          <w:rFonts w:hint="eastAsia" w:ascii="等线" w:hAnsi="等线" w:eastAsia="等线" w:cs="等线"/>
-          <w:b w:val="0"/>
-          <w:color w:val="61AFEF"/>
-          <w:kern w:val="0"/>
-          <w:sz w:val="16"/>
-          <w:szCs w:val="16"/>
-          <w:shd w:val="clear" w:fill="282C34"/>
-          <w:lang w:val="en-US" w:eastAsia="zh-CN" w:bidi="ar"/>
-        </w:rPr>
-        <w:t>format</w:t>
-      </w:r>
-      <w:r>
-        <w:rPr>
-          <w:rFonts w:hint="eastAsia" w:ascii="等线" w:hAnsi="等线" w:eastAsia="等线" w:cs="等线"/>
-          <w:b w:val="0"/>
-          <w:color w:val="ABB2BF"/>
-          <w:kern w:val="0"/>
-          <w:sz w:val="16"/>
-          <w:szCs w:val="16"/>
-          <w:shd w:val="clear" w:fill="282C34"/>
-          <w:lang w:val="en-US" w:eastAsia="zh-CN" w:bidi="ar"/>
-        </w:rPr>
-        <w:t>(i</w:t>
+        <w:t>+=</w:t>
+      </w:r>
+      <w:r>
+        <w:rPr>
+          <w:rFonts w:hint="eastAsia" w:ascii="等线" w:hAnsi="等线" w:eastAsia="等线" w:cs="等线"/>
+          <w:b w:val="0"/>
+          <w:color w:val="ABB2BF"/>
+          <w:kern w:val="0"/>
+          <w:sz w:val="16"/>
+          <w:szCs w:val="16"/>
+          <w:shd w:val="clear" w:fill="282C34"/>
+          <w:lang w:val="en-US" w:eastAsia="zh-CN" w:bidi="ar"/>
+        </w:rPr>
+        <w:t>account[i][j]</w:t>
       </w:r>
       <w:r>
         <w:rPr>
@@ -19730,141 +18395,51 @@
           <w:shd w:val="clear" w:fill="282C34"/>
           <w:lang w:val="en-US" w:eastAsia="zh-CN" w:bidi="ar"/>
         </w:rPr>
-        <w:t>+</w:t>
-      </w:r>
-      <w:r>
-        <w:rPr>
-          <w:rFonts w:hint="eastAsia" w:ascii="等线" w:hAnsi="等线" w:eastAsia="等线" w:cs="等线"/>
-          <w:b w:val="0"/>
-          <w:color w:val="D19A66"/>
-          <w:kern w:val="0"/>
-          <w:sz w:val="16"/>
-          <w:szCs w:val="16"/>
-          <w:shd w:val="clear" w:fill="282C34"/>
-          <w:lang w:val="en-US" w:eastAsia="zh-CN" w:bidi="ar"/>
-        </w:rPr>
-        <w:t>2010</w:t>
-      </w:r>
-      <w:r>
-        <w:rPr>
-          <w:rFonts w:hint="eastAsia" w:ascii="等线" w:hAnsi="等线" w:eastAsia="等线" w:cs="等线"/>
-          <w:b w:val="0"/>
-          <w:color w:val="ABB2BF"/>
-          <w:kern w:val="0"/>
-          <w:sz w:val="16"/>
-          <w:szCs w:val="16"/>
-          <w:shd w:val="clear" w:fill="282C34"/>
-          <w:lang w:val="en-US" w:eastAsia="zh-CN" w:bidi="ar"/>
-        </w:rPr>
-        <w:t>,sumt</w:t>
-      </w:r>
-      <w:r>
-        <w:rPr>
-          <w:rFonts w:hint="eastAsia" w:ascii="等线" w:hAnsi="等线" w:eastAsia="等线" w:cs="等线"/>
-          <w:b w:val="0"/>
-          <w:color w:val="2BBAC5"/>
-          <w:kern w:val="0"/>
-          <w:sz w:val="16"/>
-          <w:szCs w:val="16"/>
-          <w:shd w:val="clear" w:fill="282C34"/>
-          <w:lang w:val="en-US" w:eastAsia="zh-CN" w:bidi="ar"/>
-        </w:rPr>
         <w:t>/</w:t>
       </w:r>
       <w:r>
         <w:rPr>
           <w:rFonts w:hint="eastAsia" w:ascii="等线" w:hAnsi="等线" w:eastAsia="等线" w:cs="等线"/>
           <w:b w:val="0"/>
-          <w:color w:val="D19A66"/>
-          <w:kern w:val="0"/>
-          <w:sz w:val="16"/>
-          <w:szCs w:val="16"/>
-          <w:shd w:val="clear" w:fill="282C34"/>
-          <w:lang w:val="en-US" w:eastAsia="zh-CN" w:bidi="ar"/>
-        </w:rPr>
-        <w:t>12</w:t>
-      </w:r>
-      <w:r>
-        <w:rPr>
-          <w:rFonts w:hint="eastAsia" w:ascii="等线" w:hAnsi="等线" w:eastAsia="等线" w:cs="等线"/>
-          <w:b w:val="0"/>
-          <w:color w:val="ABB2BF"/>
-          <w:kern w:val="0"/>
-          <w:sz w:val="16"/>
-          <w:szCs w:val="16"/>
-          <w:shd w:val="clear" w:fill="282C34"/>
-          <w:lang w:val="en-US" w:eastAsia="zh-CN" w:bidi="ar"/>
-        </w:rPr>
-        <w:t>))</w:t>
+          <w:color w:val="ABB2BF"/>
+          <w:kern w:val="0"/>
+          <w:sz w:val="16"/>
+          <w:szCs w:val="16"/>
+          <w:shd w:val="clear" w:fill="282C34"/>
+          <w:lang w:val="en-US" w:eastAsia="zh-CN" w:bidi="ar"/>
+        </w:rPr>
+        <w:t>counters[i][j]</w:t>
       </w:r>
     </w:p>
     <w:p>
       <w:pPr>
         <w:keepNext w:val="0"/>
         <w:keepLines w:val="0"/>
-        <w:pageBreakBefore w:val="0"/>
         <w:widowControl/>
         <w:suppressLineNumbers w:val="0"/>
         <w:shd w:val="clear" w:fill="282C34"/>
-        <w:kinsoku/>
-        <w:wordWrap/>
-        <w:overflowPunct/>
-        <w:topLinePunct w:val="0"/>
-        <w:autoSpaceDE/>
-        <w:autoSpaceDN/>
-        <w:bidi w:val="0"/>
-        <w:adjustRightInd/>
-        <w:snapToGrid/>
-        <w:spacing w:line="240" w:lineRule="auto"/>
-        <w:ind w:firstLine="336" w:firstLineChars="200"/>
+        <w:spacing w:line="228" w:lineRule="atLeast"/>
         <w:jc w:val="left"/>
-        <w:textAlignment w:val="auto"/>
-        <w:rPr>
-          <w:rFonts w:hint="eastAsia" w:ascii="等线" w:hAnsi="等线" w:eastAsia="等线" w:cs="等线"/>
-          <w:b w:val="0"/>
-          <w:color w:val="ABB2BF"/>
-          <w:sz w:val="16"/>
-          <w:szCs w:val="16"/>
-        </w:rPr>
-      </w:pPr>
-      <w:r>
-        <w:rPr>
-          <w:rFonts w:hint="eastAsia" w:ascii="等线" w:hAnsi="等线" w:eastAsia="等线" w:cs="等线"/>
-          <w:b w:val="0"/>
-          <w:color w:val="ABB2BF"/>
-          <w:kern w:val="0"/>
-          <w:sz w:val="16"/>
-          <w:szCs w:val="16"/>
-          <w:shd w:val="clear" w:fill="282C34"/>
-          <w:lang w:val="en-US" w:eastAsia="zh-CN" w:bidi="ar"/>
-        </w:rPr>
-        <w:t>    list_year.</w:t>
-      </w:r>
-      <w:r>
-        <w:rPr>
-          <w:rFonts w:hint="eastAsia" w:ascii="等线" w:hAnsi="等线" w:eastAsia="等线" w:cs="等线"/>
-          <w:b w:val="0"/>
-          <w:color w:val="61AFEF"/>
-          <w:kern w:val="0"/>
-          <w:sz w:val="16"/>
-          <w:szCs w:val="16"/>
-          <w:shd w:val="clear" w:fill="282C34"/>
-          <w:lang w:val="en-US" w:eastAsia="zh-CN" w:bidi="ar"/>
-        </w:rPr>
-        <w:t>append</w:t>
-      </w:r>
-      <w:r>
-        <w:rPr>
-          <w:rFonts w:hint="eastAsia" w:ascii="等线" w:hAnsi="等线" w:eastAsia="等线" w:cs="等线"/>
-          <w:b w:val="0"/>
-          <w:color w:val="ABB2BF"/>
-          <w:kern w:val="0"/>
-          <w:sz w:val="16"/>
-          <w:szCs w:val="16"/>
-          <w:shd w:val="clear" w:fill="282C34"/>
-          <w:lang w:val="en-US" w:eastAsia="zh-CN" w:bidi="ar"/>
-        </w:rPr>
-        <w:t>(</w:t>
+        <w:rPr>
+          <w:rFonts w:hint="eastAsia" w:ascii="等线" w:hAnsi="等线" w:eastAsia="等线" w:cs="等线"/>
+          <w:b w:val="0"/>
+          <w:color w:val="ABB2BF"/>
+          <w:sz w:val="16"/>
+          <w:szCs w:val="16"/>
+        </w:rPr>
+      </w:pPr>
+      <w:r>
+        <w:rPr>
+          <w:rFonts w:hint="eastAsia" w:ascii="等线" w:hAnsi="等线" w:eastAsia="等线" w:cs="等线"/>
+          <w:b w:val="0"/>
+          <w:color w:val="ABB2BF"/>
+          <w:kern w:val="0"/>
+          <w:sz w:val="16"/>
+          <w:szCs w:val="16"/>
+          <w:shd w:val="clear" w:fill="282C34"/>
+          <w:lang w:val="en-US" w:eastAsia="zh-CN" w:bidi="ar"/>
+        </w:rPr>
+        <w:t>        month_trend[j-1]</w:t>
       </w:r>
       <w:r>
         <w:rPr>
@@ -19877,46 +18452,20 @@
           <w:shd w:val="clear" w:fill="282C34"/>
           <w:lang w:val="en-US" w:eastAsia="zh-CN" w:bidi="ar"/>
         </w:rPr>
-        <w:t>round</w:t>
-      </w:r>
-      <w:r>
-        <w:rPr>
-          <w:rFonts w:hint="eastAsia" w:ascii="等线" w:hAnsi="等线" w:eastAsia="等线" w:cs="等线"/>
-          <w:b w:val="0"/>
-          <w:color w:val="ABB2BF"/>
-          <w:kern w:val="0"/>
-          <w:sz w:val="16"/>
-          <w:szCs w:val="16"/>
-          <w:shd w:val="clear" w:fill="282C34"/>
-          <w:lang w:val="en-US" w:eastAsia="zh-CN" w:bidi="ar"/>
-        </w:rPr>
-        <w:t>(sumt,</w:t>
-      </w:r>
-      <w:r>
-        <w:rPr>
-          <w:rFonts w:hint="eastAsia" w:ascii="等线" w:hAnsi="等线" w:eastAsia="等线" w:cs="等线"/>
-          <w:b w:val="0"/>
-          <w:color w:val="D19A66"/>
-          <w:kern w:val="0"/>
-          <w:sz w:val="16"/>
-          <w:szCs w:val="16"/>
-          <w:shd w:val="clear" w:fill="282C34"/>
-          <w:lang w:val="en-US" w:eastAsia="zh-CN" w:bidi="ar"/>
-        </w:rPr>
-        <w:t>2</w:t>
-      </w:r>
-      <w:r>
-        <w:rPr>
-          <w:rFonts w:hint="eastAsia" w:ascii="等线" w:hAnsi="等线" w:eastAsia="等线" w:cs="等线"/>
-          <w:b w:val="0"/>
-          <w:color w:val="ABB2BF"/>
-          <w:kern w:val="0"/>
-          <w:sz w:val="16"/>
-          <w:szCs w:val="16"/>
-          <w:shd w:val="clear" w:fill="282C34"/>
-          <w:lang w:val="en-US" w:eastAsia="zh-CN" w:bidi="ar"/>
-        </w:rPr>
-        <w:t>)</w:t>
+        <w:t>+=</w:t>
+      </w:r>
+      <w:r>
+        <w:rPr>
+          <w:rFonts w:hint="eastAsia" w:ascii="等线" w:hAnsi="等线" w:eastAsia="等线" w:cs="等线"/>
+          <w:b w:val="0"/>
+          <w:color w:val="ABB2BF"/>
+          <w:kern w:val="0"/>
+          <w:sz w:val="16"/>
+          <w:szCs w:val="16"/>
+          <w:shd w:val="clear" w:fill="282C34"/>
+          <w:lang w:val="en-US" w:eastAsia="zh-CN" w:bidi="ar"/>
+        </w:rPr>
+        <w:t>account[i][j]</w:t>
       </w:r>
       <w:r>
         <w:rPr>
@@ -19935,54 +18484,46 @@
         <w:rPr>
           <w:rFonts w:hint="eastAsia" w:ascii="等线" w:hAnsi="等线" w:eastAsia="等线" w:cs="等线"/>
           <w:b w:val="0"/>
-          <w:color w:val="D19A66"/>
-          <w:kern w:val="0"/>
-          <w:sz w:val="16"/>
-          <w:szCs w:val="16"/>
-          <w:shd w:val="clear" w:fill="282C34"/>
-          <w:lang w:val="en-US" w:eastAsia="zh-CN" w:bidi="ar"/>
-        </w:rPr>
-        <w:t>12</w:t>
-      </w:r>
-      <w:r>
-        <w:rPr>
-          <w:rFonts w:hint="eastAsia" w:ascii="等线" w:hAnsi="等线" w:eastAsia="等线" w:cs="等线"/>
-          <w:b w:val="0"/>
-          <w:color w:val="ABB2BF"/>
-          <w:kern w:val="0"/>
-          <w:sz w:val="16"/>
-          <w:szCs w:val="16"/>
-          <w:shd w:val="clear" w:fill="282C34"/>
-          <w:lang w:val="en-US" w:eastAsia="zh-CN" w:bidi="ar"/>
-        </w:rPr>
-        <w:t>)</w:t>
+          <w:color w:val="ABB2BF"/>
+          <w:kern w:val="0"/>
+          <w:sz w:val="16"/>
+          <w:szCs w:val="16"/>
+          <w:shd w:val="clear" w:fill="282C34"/>
+          <w:lang w:val="en-US" w:eastAsia="zh-CN" w:bidi="ar"/>
+        </w:rPr>
+        <w:t>counters[i][j]</w:t>
       </w:r>
     </w:p>
     <w:p>
       <w:pPr>
         <w:keepNext w:val="0"/>
         <w:keepLines w:val="0"/>
-        <w:pageBreakBefore w:val="0"/>
         <w:widowControl/>
         <w:suppressLineNumbers w:val="0"/>
         <w:shd w:val="clear" w:fill="282C34"/>
-        <w:kinsoku/>
-        <w:wordWrap/>
-        <w:overflowPunct/>
-        <w:topLinePunct w:val="0"/>
-        <w:autoSpaceDE/>
-        <w:autoSpaceDN/>
-        <w:bidi w:val="0"/>
-        <w:adjustRightInd/>
-        <w:snapToGrid/>
-        <w:spacing w:line="240" w:lineRule="auto"/>
-        <w:ind w:firstLine="336" w:firstLineChars="200"/>
+        <w:spacing w:line="228" w:lineRule="atLeast"/>
         <w:jc w:val="left"/>
-        <w:textAlignment w:val="auto"/>
-        <w:rPr>
-          <w:rFonts w:hint="eastAsia" w:ascii="等线" w:hAnsi="等线" w:eastAsia="等线" w:cs="等线"/>
-        </w:rPr>
-      </w:pPr>
+        <w:rPr>
+          <w:rFonts w:hint="eastAsia" w:ascii="等线" w:hAnsi="等线" w:eastAsia="等线" w:cs="等线"/>
+          <w:b w:val="0"/>
+          <w:color w:val="ABB2BF"/>
+          <w:sz w:val="16"/>
+          <w:szCs w:val="16"/>
+        </w:rPr>
+      </w:pPr>
+      <w:r>
+        <w:rPr>
+          <w:rFonts w:hint="eastAsia" w:ascii="等线" w:hAnsi="等线" w:eastAsia="等线" w:cs="等线"/>
+          <w:b w:val="0"/>
+          <w:color w:val="ABB2BF"/>
+          <w:kern w:val="0"/>
+          <w:sz w:val="16"/>
+          <w:szCs w:val="16"/>
+          <w:shd w:val="clear" w:fill="282C34"/>
+          <w:lang w:val="en-US" w:eastAsia="zh-CN" w:bidi="ar"/>
+        </w:rPr>
+        <w:t>    </w:t>
+      </w:r>
       <w:r>
         <w:rPr>
           <w:rFonts w:hint="eastAsia" w:ascii="等线" w:hAnsi="等线" w:eastAsia="等线" w:cs="等线"/>
@@ -20020,20 +18561,98 @@
           <w:shd w:val="clear" w:fill="282C34"/>
           <w:lang w:val="en-US" w:eastAsia="zh-CN" w:bidi="ar"/>
         </w:rPr>
-        <w:t>"Full process Time:"</w:t>
-      </w:r>
-      <w:r>
-        <w:rPr>
-          <w:rFonts w:hint="eastAsia" w:ascii="等线" w:hAnsi="等线" w:eastAsia="等线" w:cs="等线"/>
-          <w:b w:val="0"/>
-          <w:color w:val="ABB2BF"/>
-          <w:kern w:val="0"/>
-          <w:sz w:val="16"/>
-          <w:szCs w:val="16"/>
-          <w:shd w:val="clear" w:fill="282C34"/>
-          <w:lang w:val="en-US" w:eastAsia="zh-CN" w:bidi="ar"/>
-        </w:rPr>
-        <w:t>,time.</w:t>
+        <w:t>"year</w:t>
+      </w:r>
+      <w:r>
+        <w:rPr>
+          <w:rFonts w:hint="eastAsia" w:ascii="等线" w:hAnsi="等线" w:eastAsia="等线" w:cs="等线"/>
+          <w:b w:val="0"/>
+          <w:color w:val="D19A66"/>
+          <w:kern w:val="0"/>
+          <w:sz w:val="16"/>
+          <w:szCs w:val="16"/>
+          <w:shd w:val="clear" w:fill="282C34"/>
+          <w:lang w:val="en-US" w:eastAsia="zh-CN" w:bidi="ar"/>
+        </w:rPr>
+        <w:t>{}</w:t>
+      </w:r>
+      <w:r>
+        <w:rPr>
+          <w:rFonts w:hint="eastAsia" w:ascii="等线" w:hAnsi="等线" w:eastAsia="等线" w:cs="等线"/>
+          <w:b w:val="0"/>
+          <w:color w:val="89CA78"/>
+          <w:kern w:val="0"/>
+          <w:sz w:val="16"/>
+          <w:szCs w:val="16"/>
+          <w:shd w:val="clear" w:fill="282C34"/>
+          <w:lang w:val="en-US" w:eastAsia="zh-CN" w:bidi="ar"/>
+        </w:rPr>
+        <w:t>'s meanIndex=</w:t>
+      </w:r>
+      <w:r>
+        <w:rPr>
+          <w:rFonts w:hint="eastAsia" w:ascii="等线" w:hAnsi="等线" w:eastAsia="等线" w:cs="等线"/>
+          <w:b w:val="0"/>
+          <w:color w:val="D19A66"/>
+          <w:kern w:val="0"/>
+          <w:sz w:val="16"/>
+          <w:szCs w:val="16"/>
+          <w:shd w:val="clear" w:fill="282C34"/>
+          <w:lang w:val="en-US" w:eastAsia="zh-CN" w:bidi="ar"/>
+        </w:rPr>
+        <w:t>{</w:t>
+      </w:r>
+      <w:r>
+        <w:rPr>
+          <w:rFonts w:hint="eastAsia" w:ascii="等线" w:hAnsi="等线" w:eastAsia="等线" w:cs="等线"/>
+          <w:b w:val="0"/>
+          <w:color w:val="D55FDE"/>
+          <w:kern w:val="0"/>
+          <w:sz w:val="16"/>
+          <w:szCs w:val="16"/>
+          <w:shd w:val="clear" w:fill="282C34"/>
+          <w:lang w:val="en-US" w:eastAsia="zh-CN" w:bidi="ar"/>
+        </w:rPr>
+        <w:t>:.2f</w:t>
+      </w:r>
+      <w:r>
+        <w:rPr>
+          <w:rFonts w:hint="eastAsia" w:ascii="等线" w:hAnsi="等线" w:eastAsia="等线" w:cs="等线"/>
+          <w:b w:val="0"/>
+          <w:color w:val="D19A66"/>
+          <w:kern w:val="0"/>
+          <w:sz w:val="16"/>
+          <w:szCs w:val="16"/>
+          <w:shd w:val="clear" w:fill="282C34"/>
+          <w:lang w:val="en-US" w:eastAsia="zh-CN" w:bidi="ar"/>
+        </w:rPr>
+        <w:t>}</w:t>
+      </w:r>
+      <w:r>
+        <w:rPr>
+          <w:rFonts w:hint="eastAsia" w:ascii="等线" w:hAnsi="等线" w:eastAsia="等线" w:cs="等线"/>
+          <w:b w:val="0"/>
+          <w:color w:val="89CA78"/>
+          <w:kern w:val="0"/>
+          <w:sz w:val="16"/>
+          <w:szCs w:val="16"/>
+          <w:shd w:val="clear" w:fill="282C34"/>
+          <w:lang w:val="en-US" w:eastAsia="zh-CN" w:bidi="ar"/>
+        </w:rPr>
+        <w:t>"</w:t>
+      </w:r>
+      <w:r>
+        <w:rPr>
+          <w:rFonts w:hint="eastAsia" w:ascii="等线" w:hAnsi="等线" w:eastAsia="等线" w:cs="等线"/>
+          <w:b w:val="0"/>
+          <w:color w:val="ABB2BF"/>
+          <w:kern w:val="0"/>
+          <w:sz w:val="16"/>
+          <w:szCs w:val="16"/>
+          <w:shd w:val="clear" w:fill="282C34"/>
+          <w:lang w:val="en-US" w:eastAsia="zh-CN" w:bidi="ar"/>
+        </w:rPr>
+        <w:t>.</w:t>
       </w:r>
       <w:r>
         <w:rPr>
@@ -20046,20 +18665,20 @@
           <w:shd w:val="clear" w:fill="282C34"/>
           <w:lang w:val="en-US" w:eastAsia="zh-CN" w:bidi="ar"/>
         </w:rPr>
-        <w:t>time</w:t>
-      </w:r>
-      <w:r>
-        <w:rPr>
-          <w:rFonts w:hint="eastAsia" w:ascii="等线" w:hAnsi="等线" w:eastAsia="等线" w:cs="等线"/>
-          <w:b w:val="0"/>
-          <w:color w:val="ABB2BF"/>
-          <w:kern w:val="0"/>
-          <w:sz w:val="16"/>
-          <w:szCs w:val="16"/>
-          <w:shd w:val="clear" w:fill="282C34"/>
-          <w:lang w:val="en-US" w:eastAsia="zh-CN" w:bidi="ar"/>
-        </w:rPr>
-        <w:t>()</w:t>
+        <w:t>format</w:t>
+      </w:r>
+      <w:r>
+        <w:rPr>
+          <w:rFonts w:hint="eastAsia" w:ascii="等线" w:hAnsi="等线" w:eastAsia="等线" w:cs="等线"/>
+          <w:b w:val="0"/>
+          <w:color w:val="ABB2BF"/>
+          <w:kern w:val="0"/>
+          <w:sz w:val="16"/>
+          <w:szCs w:val="16"/>
+          <w:shd w:val="clear" w:fill="282C34"/>
+          <w:lang w:val="en-US" w:eastAsia="zh-CN" w:bidi="ar"/>
+        </w:rPr>
+        <w:t>(i</w:t>
       </w:r>
       <w:r>
         <w:rPr>
@@ -20072,63 +18691,129 @@
           <w:shd w:val="clear" w:fill="282C34"/>
           <w:lang w:val="en-US" w:eastAsia="zh-CN" w:bidi="ar"/>
         </w:rPr>
-        <w:t>-</w:t>
-      </w:r>
-      <w:r>
-        <w:rPr>
-          <w:rFonts w:hint="eastAsia" w:ascii="等线" w:hAnsi="等线" w:eastAsia="等线" w:cs="等线"/>
-          <w:b w:val="0"/>
-          <w:color w:val="ABB2BF"/>
-          <w:kern w:val="0"/>
-          <w:sz w:val="16"/>
-          <w:szCs w:val="16"/>
-          <w:shd w:val="clear" w:fill="282C34"/>
-          <w:lang w:val="en-US" w:eastAsia="zh-CN" w:bidi="ar"/>
-        </w:rPr>
-        <w:t>start)</w:t>
+        <w:t>+</w:t>
+      </w:r>
+      <w:r>
+        <w:rPr>
+          <w:rFonts w:hint="eastAsia" w:ascii="等线" w:hAnsi="等线" w:eastAsia="等线" w:cs="等线"/>
+          <w:b w:val="0"/>
+          <w:color w:val="D19A66"/>
+          <w:kern w:val="0"/>
+          <w:sz w:val="16"/>
+          <w:szCs w:val="16"/>
+          <w:shd w:val="clear" w:fill="282C34"/>
+          <w:lang w:val="en-US" w:eastAsia="zh-CN" w:bidi="ar"/>
+        </w:rPr>
+        <w:t>2010</w:t>
+      </w:r>
+      <w:r>
+        <w:rPr>
+          <w:rFonts w:hint="eastAsia" w:ascii="等线" w:hAnsi="等线" w:eastAsia="等线" w:cs="等线"/>
+          <w:b w:val="0"/>
+          <w:color w:val="ABB2BF"/>
+          <w:kern w:val="0"/>
+          <w:sz w:val="16"/>
+          <w:szCs w:val="16"/>
+          <w:shd w:val="clear" w:fill="282C34"/>
+          <w:lang w:val="en-US" w:eastAsia="zh-CN" w:bidi="ar"/>
+        </w:rPr>
+        <w:t>,sumt</w:t>
+      </w:r>
+      <w:r>
+        <w:rPr>
+          <w:rFonts w:hint="eastAsia" w:ascii="等线" w:hAnsi="等线" w:eastAsia="等线" w:cs="等线"/>
+          <w:b w:val="0"/>
+          <w:color w:val="2BBAC5"/>
+          <w:kern w:val="0"/>
+          <w:sz w:val="16"/>
+          <w:szCs w:val="16"/>
+          <w:shd w:val="clear" w:fill="282C34"/>
+          <w:lang w:val="en-US" w:eastAsia="zh-CN" w:bidi="ar"/>
+        </w:rPr>
+        <w:t>/</w:t>
+      </w:r>
+      <w:r>
+        <w:rPr>
+          <w:rFonts w:hint="eastAsia" w:ascii="等线" w:hAnsi="等线" w:eastAsia="等线" w:cs="等线"/>
+          <w:b w:val="0"/>
+          <w:color w:val="D19A66"/>
+          <w:kern w:val="0"/>
+          <w:sz w:val="16"/>
+          <w:szCs w:val="16"/>
+          <w:shd w:val="clear" w:fill="282C34"/>
+          <w:lang w:val="en-US" w:eastAsia="zh-CN" w:bidi="ar"/>
+        </w:rPr>
+        <w:t>12</w:t>
+      </w:r>
+      <w:r>
+        <w:rPr>
+          <w:rFonts w:hint="eastAsia" w:ascii="等线" w:hAnsi="等线" w:eastAsia="等线" w:cs="等线"/>
+          <w:b w:val="0"/>
+          <w:color w:val="ABB2BF"/>
+          <w:kern w:val="0"/>
+          <w:sz w:val="16"/>
+          <w:szCs w:val="16"/>
+          <w:shd w:val="clear" w:fill="282C34"/>
+          <w:lang w:val="en-US" w:eastAsia="zh-CN" w:bidi="ar"/>
+        </w:rPr>
+        <w:t>))</w:t>
       </w:r>
     </w:p>
     <w:p>
       <w:pPr>
         <w:keepNext w:val="0"/>
         <w:keepLines w:val="0"/>
-        <w:pageBreakBefore w:val="0"/>
         <w:widowControl/>
         <w:suppressLineNumbers w:val="0"/>
         <w:shd w:val="clear" w:fill="282C34"/>
-        <w:kinsoku/>
-        <w:wordWrap/>
-        <w:overflowPunct/>
-        <w:topLinePunct w:val="0"/>
-        <w:autoSpaceDE/>
-        <w:autoSpaceDN/>
-        <w:bidi w:val="0"/>
-        <w:adjustRightInd/>
-        <w:snapToGrid/>
-        <w:spacing w:line="240" w:lineRule="auto"/>
-        <w:ind w:firstLine="336" w:firstLineChars="200"/>
+        <w:spacing w:line="228" w:lineRule="atLeast"/>
         <w:jc w:val="left"/>
-        <w:textAlignment w:val="auto"/>
-        <w:rPr>
-          <w:rFonts w:hint="eastAsia" w:ascii="等线" w:hAnsi="等线" w:eastAsia="等线" w:cs="等线"/>
-          <w:b w:val="0"/>
-          <w:color w:val="ABB2BF"/>
-          <w:sz w:val="16"/>
-          <w:szCs w:val="16"/>
-        </w:rPr>
-      </w:pPr>
-      <w:r>
-        <w:rPr>
-          <w:rFonts w:hint="eastAsia" w:ascii="等线" w:hAnsi="等线" w:eastAsia="等线" w:cs="等线"/>
-          <w:b w:val="0"/>
-          <w:color w:val="ABB2BF"/>
-          <w:kern w:val="0"/>
-          <w:sz w:val="16"/>
-          <w:szCs w:val="16"/>
-          <w:shd w:val="clear" w:fill="282C34"/>
-          <w:lang w:val="en-US" w:eastAsia="zh-CN" w:bidi="ar"/>
-        </w:rPr>
-        <w:t>year</w:t>
+        <w:rPr>
+          <w:rFonts w:hint="eastAsia" w:ascii="等线" w:hAnsi="等线" w:eastAsia="等线" w:cs="等线"/>
+          <w:b w:val="0"/>
+          <w:color w:val="ABB2BF"/>
+          <w:sz w:val="16"/>
+          <w:szCs w:val="16"/>
+        </w:rPr>
+      </w:pPr>
+      <w:r>
+        <w:rPr>
+          <w:rFonts w:hint="eastAsia" w:ascii="等线" w:hAnsi="等线" w:eastAsia="等线" w:cs="等线"/>
+          <w:b w:val="0"/>
+          <w:color w:val="ABB2BF"/>
+          <w:kern w:val="0"/>
+          <w:sz w:val="16"/>
+          <w:szCs w:val="16"/>
+          <w:shd w:val="clear" w:fill="282C34"/>
+          <w:lang w:val="en-US" w:eastAsia="zh-CN" w:bidi="ar"/>
+        </w:rPr>
+        <w:t>    list_year.</w:t>
+      </w:r>
+      <w:r>
+        <w:rPr>
+          <w:rFonts w:hint="eastAsia" w:ascii="等线" w:hAnsi="等线" w:eastAsia="等线" w:cs="等线"/>
+          <w:b w:val="0"/>
+          <w:color w:val="61AFEF"/>
+          <w:kern w:val="0"/>
+          <w:sz w:val="16"/>
+          <w:szCs w:val="16"/>
+          <w:shd w:val="clear" w:fill="282C34"/>
+          <w:lang w:val="en-US" w:eastAsia="zh-CN" w:bidi="ar"/>
+        </w:rPr>
+        <w:t>append</w:t>
+      </w:r>
+      <w:r>
+        <w:rPr>
+          <w:rFonts w:hint="eastAsia" w:ascii="等线" w:hAnsi="等线" w:eastAsia="等线" w:cs="等线"/>
+          <w:b w:val="0"/>
+          <w:color w:val="ABB2BF"/>
+          <w:kern w:val="0"/>
+          <w:sz w:val="16"/>
+          <w:szCs w:val="16"/>
+          <w:shd w:val="clear" w:fill="282C34"/>
+          <w:lang w:val="en-US" w:eastAsia="zh-CN" w:bidi="ar"/>
+        </w:rPr>
+        <w:t>(</w:t>
       </w:r>
       <w:r>
         <w:rPr>
@@ -20141,20 +18826,20 @@
           <w:shd w:val="clear" w:fill="282C34"/>
           <w:lang w:val="en-US" w:eastAsia="zh-CN" w:bidi="ar"/>
         </w:rPr>
-        <w:t>=</w:t>
-      </w:r>
-      <w:r>
-        <w:rPr>
-          <w:rFonts w:hint="eastAsia" w:ascii="等线" w:hAnsi="等线" w:eastAsia="等线" w:cs="等线"/>
-          <w:b w:val="0"/>
-          <w:color w:val="ABB2BF"/>
-          <w:kern w:val="0"/>
-          <w:sz w:val="16"/>
-          <w:szCs w:val="16"/>
-          <w:shd w:val="clear" w:fill="282C34"/>
-          <w:lang w:val="en-US" w:eastAsia="zh-CN" w:bidi="ar"/>
-        </w:rPr>
-        <w:t>[</w:t>
+        <w:t>round</w:t>
+      </w:r>
+      <w:r>
+        <w:rPr>
+          <w:rFonts w:hint="eastAsia" w:ascii="等线" w:hAnsi="等线" w:eastAsia="等线" w:cs="等线"/>
+          <w:b w:val="0"/>
+          <w:color w:val="ABB2BF"/>
+          <w:kern w:val="0"/>
+          <w:sz w:val="16"/>
+          <w:szCs w:val="16"/>
+          <w:shd w:val="clear" w:fill="282C34"/>
+          <w:lang w:val="en-US" w:eastAsia="zh-CN" w:bidi="ar"/>
+        </w:rPr>
+        <w:t>(sumt,</w:t>
       </w:r>
       <w:r>
         <w:rPr>
@@ -20167,20 +18852,33 @@
           <w:shd w:val="clear" w:fill="282C34"/>
           <w:lang w:val="en-US" w:eastAsia="zh-CN" w:bidi="ar"/>
         </w:rPr>
-        <w:t>2010</w:t>
-      </w:r>
-      <w:r>
-        <w:rPr>
-          <w:rFonts w:hint="eastAsia" w:ascii="等线" w:hAnsi="等线" w:eastAsia="等线" w:cs="等线"/>
-          <w:b w:val="0"/>
-          <w:color w:val="ABB2BF"/>
-          <w:kern w:val="0"/>
-          <w:sz w:val="16"/>
-          <w:szCs w:val="16"/>
-          <w:shd w:val="clear" w:fill="282C34"/>
-          <w:lang w:val="en-US" w:eastAsia="zh-CN" w:bidi="ar"/>
-        </w:rPr>
-        <w:t>,</w:t>
+        <w:t>2</w:t>
+      </w:r>
+      <w:r>
+        <w:rPr>
+          <w:rFonts w:hint="eastAsia" w:ascii="等线" w:hAnsi="等线" w:eastAsia="等线" w:cs="等线"/>
+          <w:b w:val="0"/>
+          <w:color w:val="ABB2BF"/>
+          <w:kern w:val="0"/>
+          <w:sz w:val="16"/>
+          <w:szCs w:val="16"/>
+          <w:shd w:val="clear" w:fill="282C34"/>
+          <w:lang w:val="en-US" w:eastAsia="zh-CN" w:bidi="ar"/>
+        </w:rPr>
+        <w:t>)</w:t>
+      </w:r>
+      <w:r>
+        <w:rPr>
+          <w:rFonts w:hint="eastAsia" w:ascii="等线" w:hAnsi="等线" w:eastAsia="等线" w:cs="等线"/>
+          <w:b w:val="0"/>
+          <w:color w:val="2BBAC5"/>
+          <w:kern w:val="0"/>
+          <w:sz w:val="16"/>
+          <w:szCs w:val="16"/>
+          <w:shd w:val="clear" w:fill="282C34"/>
+          <w:lang w:val="en-US" w:eastAsia="zh-CN" w:bidi="ar"/>
+        </w:rPr>
+        <w:t>/</w:t>
       </w:r>
       <w:r>
         <w:rPr>
@@ -20193,280 +18891,538 @@
           <w:shd w:val="clear" w:fill="282C34"/>
           <w:lang w:val="en-US" w:eastAsia="zh-CN" w:bidi="ar"/>
         </w:rPr>
-        <w:t>2011</w:t>
-      </w:r>
-      <w:r>
-        <w:rPr>
-          <w:rFonts w:hint="eastAsia" w:ascii="等线" w:hAnsi="等线" w:eastAsia="等线" w:cs="等线"/>
-          <w:b w:val="0"/>
-          <w:color w:val="ABB2BF"/>
-          <w:kern w:val="0"/>
-          <w:sz w:val="16"/>
-          <w:szCs w:val="16"/>
-          <w:shd w:val="clear" w:fill="282C34"/>
-          <w:lang w:val="en-US" w:eastAsia="zh-CN" w:bidi="ar"/>
-        </w:rPr>
-        <w:t>,</w:t>
-      </w:r>
-      <w:r>
-        <w:rPr>
-          <w:rFonts w:hint="eastAsia" w:ascii="等线" w:hAnsi="等线" w:eastAsia="等线" w:cs="等线"/>
-          <w:b w:val="0"/>
-          <w:color w:val="D19A66"/>
-          <w:kern w:val="0"/>
-          <w:sz w:val="16"/>
-          <w:szCs w:val="16"/>
-          <w:shd w:val="clear" w:fill="282C34"/>
-          <w:lang w:val="en-US" w:eastAsia="zh-CN" w:bidi="ar"/>
-        </w:rPr>
-        <w:t>2012</w:t>
-      </w:r>
-      <w:r>
-        <w:rPr>
-          <w:rFonts w:hint="eastAsia" w:ascii="等线" w:hAnsi="等线" w:eastAsia="等线" w:cs="等线"/>
-          <w:b w:val="0"/>
-          <w:color w:val="ABB2BF"/>
-          <w:kern w:val="0"/>
-          <w:sz w:val="16"/>
-          <w:szCs w:val="16"/>
-          <w:shd w:val="clear" w:fill="282C34"/>
-          <w:lang w:val="en-US" w:eastAsia="zh-CN" w:bidi="ar"/>
-        </w:rPr>
-        <w:t>,</w:t>
-      </w:r>
-      <w:r>
-        <w:rPr>
-          <w:rFonts w:hint="eastAsia" w:ascii="等线" w:hAnsi="等线" w:eastAsia="等线" w:cs="等线"/>
-          <w:b w:val="0"/>
-          <w:color w:val="D19A66"/>
-          <w:kern w:val="0"/>
-          <w:sz w:val="16"/>
-          <w:szCs w:val="16"/>
-          <w:shd w:val="clear" w:fill="282C34"/>
-          <w:lang w:val="en-US" w:eastAsia="zh-CN" w:bidi="ar"/>
-        </w:rPr>
-        <w:t>2013</w:t>
-      </w:r>
-      <w:r>
-        <w:rPr>
-          <w:rFonts w:hint="eastAsia" w:ascii="等线" w:hAnsi="等线" w:eastAsia="等线" w:cs="等线"/>
-          <w:b w:val="0"/>
-          <w:color w:val="ABB2BF"/>
-          <w:kern w:val="0"/>
-          <w:sz w:val="16"/>
-          <w:szCs w:val="16"/>
-          <w:shd w:val="clear" w:fill="282C34"/>
-          <w:lang w:val="en-US" w:eastAsia="zh-CN" w:bidi="ar"/>
-        </w:rPr>
-        <w:t>,</w:t>
-      </w:r>
-      <w:r>
-        <w:rPr>
-          <w:rFonts w:hint="eastAsia" w:ascii="等线" w:hAnsi="等线" w:eastAsia="等线" w:cs="等线"/>
-          <w:b w:val="0"/>
-          <w:color w:val="D19A66"/>
-          <w:kern w:val="0"/>
-          <w:sz w:val="16"/>
-          <w:szCs w:val="16"/>
-          <w:shd w:val="clear" w:fill="282C34"/>
-          <w:lang w:val="en-US" w:eastAsia="zh-CN" w:bidi="ar"/>
-        </w:rPr>
-        <w:t>2014</w:t>
-      </w:r>
-      <w:r>
-        <w:rPr>
-          <w:rFonts w:hint="eastAsia" w:ascii="等线" w:hAnsi="等线" w:eastAsia="等线" w:cs="等线"/>
-          <w:b w:val="0"/>
-          <w:color w:val="ABB2BF"/>
-          <w:kern w:val="0"/>
-          <w:sz w:val="16"/>
-          <w:szCs w:val="16"/>
-          <w:shd w:val="clear" w:fill="282C34"/>
-          <w:lang w:val="en-US" w:eastAsia="zh-CN" w:bidi="ar"/>
-        </w:rPr>
-        <w:t>,</w:t>
-      </w:r>
-      <w:r>
-        <w:rPr>
-          <w:rFonts w:hint="eastAsia" w:ascii="等线" w:hAnsi="等线" w:eastAsia="等线" w:cs="等线"/>
-          <w:b w:val="0"/>
-          <w:color w:val="D19A66"/>
-          <w:kern w:val="0"/>
-          <w:sz w:val="16"/>
-          <w:szCs w:val="16"/>
-          <w:shd w:val="clear" w:fill="282C34"/>
-          <w:lang w:val="en-US" w:eastAsia="zh-CN" w:bidi="ar"/>
-        </w:rPr>
-        <w:t>2015</w:t>
-      </w:r>
-      <w:r>
-        <w:rPr>
-          <w:rFonts w:hint="eastAsia" w:ascii="等线" w:hAnsi="等线" w:eastAsia="等线" w:cs="等线"/>
-          <w:b w:val="0"/>
-          <w:color w:val="ABB2BF"/>
-          <w:kern w:val="0"/>
-          <w:sz w:val="16"/>
-          <w:szCs w:val="16"/>
-          <w:shd w:val="clear" w:fill="282C34"/>
-          <w:lang w:val="en-US" w:eastAsia="zh-CN" w:bidi="ar"/>
-        </w:rPr>
-        <w:t>]</w:t>
+        <w:t>12</w:t>
+      </w:r>
+      <w:r>
+        <w:rPr>
+          <w:rFonts w:hint="eastAsia" w:ascii="等线" w:hAnsi="等线" w:eastAsia="等线" w:cs="等线"/>
+          <w:b w:val="0"/>
+          <w:color w:val="ABB2BF"/>
+          <w:kern w:val="0"/>
+          <w:sz w:val="16"/>
+          <w:szCs w:val="16"/>
+          <w:shd w:val="clear" w:fill="282C34"/>
+          <w:lang w:val="en-US" w:eastAsia="zh-CN" w:bidi="ar"/>
+        </w:rPr>
+        <w:t>)</w:t>
       </w:r>
     </w:p>
     <w:p>
       <w:pPr>
         <w:keepNext w:val="0"/>
         <w:keepLines w:val="0"/>
-        <w:pageBreakBefore w:val="0"/>
         <w:widowControl/>
         <w:suppressLineNumbers w:val="0"/>
         <w:shd w:val="clear" w:fill="282C34"/>
-        <w:kinsoku/>
-        <w:wordWrap/>
-        <w:overflowPunct/>
-        <w:topLinePunct w:val="0"/>
-        <w:autoSpaceDE/>
-        <w:autoSpaceDN/>
-        <w:bidi w:val="0"/>
-        <w:adjustRightInd/>
-        <w:snapToGrid/>
-        <w:spacing w:line="240" w:lineRule="auto"/>
-        <w:ind w:firstLine="336" w:firstLineChars="200"/>
+        <w:spacing w:line="228" w:lineRule="atLeast"/>
         <w:jc w:val="left"/>
-        <w:textAlignment w:val="auto"/>
-        <w:rPr>
-          <w:rFonts w:hint="eastAsia" w:ascii="等线" w:hAnsi="等线" w:eastAsia="等线" w:cs="等线"/>
-          <w:b w:val="0"/>
-          <w:color w:val="ABB2BF"/>
-          <w:sz w:val="16"/>
-          <w:szCs w:val="16"/>
-        </w:rPr>
-      </w:pPr>
-      <w:r>
-        <w:rPr>
-          <w:rFonts w:hint="eastAsia" w:ascii="等线" w:hAnsi="等线" w:eastAsia="等线" w:cs="等线"/>
-          <w:b w:val="0"/>
-          <w:i/>
-          <w:color w:val="7F848E"/>
-          <w:kern w:val="0"/>
-          <w:sz w:val="16"/>
-          <w:szCs w:val="16"/>
-          <w:shd w:val="clear" w:fill="282C34"/>
-          <w:lang w:val="en-US" w:eastAsia="zh-CN" w:bidi="ar"/>
-        </w:rPr>
-        <w:t>#调用plt.plot来画图,横轴纵轴两个参数即可</w:t>
+        <w:rPr>
+          <w:rFonts w:hint="eastAsia" w:ascii="等线" w:hAnsi="等线" w:eastAsia="等线" w:cs="等线"/>
+        </w:rPr>
+      </w:pPr>
+      <w:r>
+        <w:rPr>
+          <w:rFonts w:hint="eastAsia" w:ascii="等线" w:hAnsi="等线" w:eastAsia="等线" w:cs="等线"/>
+          <w:b w:val="0"/>
+          <w:color w:val="2BBAC5"/>
+          <w:kern w:val="0"/>
+          <w:sz w:val="16"/>
+          <w:szCs w:val="16"/>
+          <w:shd w:val="clear" w:fill="282C34"/>
+          <w:lang w:val="en-US" w:eastAsia="zh-CN" w:bidi="ar"/>
+        </w:rPr>
+        <w:t>print</w:t>
+      </w:r>
+      <w:r>
+        <w:rPr>
+          <w:rFonts w:hint="eastAsia" w:ascii="等线" w:hAnsi="等线" w:eastAsia="等线" w:cs="等线"/>
+          <w:b w:val="0"/>
+          <w:color w:val="ABB2BF"/>
+          <w:kern w:val="0"/>
+          <w:sz w:val="16"/>
+          <w:szCs w:val="16"/>
+          <w:shd w:val="clear" w:fill="282C34"/>
+          <w:lang w:val="en-US" w:eastAsia="zh-CN" w:bidi="ar"/>
+        </w:rPr>
+        <w:t>(</w:t>
+      </w:r>
+      <w:r>
+        <w:rPr>
+          <w:rFonts w:hint="eastAsia" w:ascii="等线" w:hAnsi="等线" w:eastAsia="等线" w:cs="等线"/>
+          <w:b w:val="0"/>
+          <w:color w:val="89CA78"/>
+          <w:kern w:val="0"/>
+          <w:sz w:val="16"/>
+          <w:szCs w:val="16"/>
+          <w:shd w:val="clear" w:fill="282C34"/>
+          <w:lang w:val="en-US" w:eastAsia="zh-CN" w:bidi="ar"/>
+        </w:rPr>
+        <w:t>"Full process Time:"</w:t>
+      </w:r>
+      <w:r>
+        <w:rPr>
+          <w:rFonts w:hint="eastAsia" w:ascii="等线" w:hAnsi="等线" w:eastAsia="等线" w:cs="等线"/>
+          <w:b w:val="0"/>
+          <w:color w:val="ABB2BF"/>
+          <w:kern w:val="0"/>
+          <w:sz w:val="16"/>
+          <w:szCs w:val="16"/>
+          <w:shd w:val="clear" w:fill="282C34"/>
+          <w:lang w:val="en-US" w:eastAsia="zh-CN" w:bidi="ar"/>
+        </w:rPr>
+        <w:t>,time.</w:t>
+      </w:r>
+      <w:r>
+        <w:rPr>
+          <w:rFonts w:hint="eastAsia" w:ascii="等线" w:hAnsi="等线" w:eastAsia="等线" w:cs="等线"/>
+          <w:b w:val="0"/>
+          <w:color w:val="61AFEF"/>
+          <w:kern w:val="0"/>
+          <w:sz w:val="16"/>
+          <w:szCs w:val="16"/>
+          <w:shd w:val="clear" w:fill="282C34"/>
+          <w:lang w:val="en-US" w:eastAsia="zh-CN" w:bidi="ar"/>
+        </w:rPr>
+        <w:t>time</w:t>
+      </w:r>
+      <w:r>
+        <w:rPr>
+          <w:rFonts w:hint="eastAsia" w:ascii="等线" w:hAnsi="等线" w:eastAsia="等线" w:cs="等线"/>
+          <w:b w:val="0"/>
+          <w:color w:val="ABB2BF"/>
+          <w:kern w:val="0"/>
+          <w:sz w:val="16"/>
+          <w:szCs w:val="16"/>
+          <w:shd w:val="clear" w:fill="282C34"/>
+          <w:lang w:val="en-US" w:eastAsia="zh-CN" w:bidi="ar"/>
+        </w:rPr>
+        <w:t>()</w:t>
+      </w:r>
+      <w:r>
+        <w:rPr>
+          <w:rFonts w:hint="eastAsia" w:ascii="等线" w:hAnsi="等线" w:eastAsia="等线" w:cs="等线"/>
+          <w:b w:val="0"/>
+          <w:color w:val="2BBAC5"/>
+          <w:kern w:val="0"/>
+          <w:sz w:val="16"/>
+          <w:szCs w:val="16"/>
+          <w:shd w:val="clear" w:fill="282C34"/>
+          <w:lang w:val="en-US" w:eastAsia="zh-CN" w:bidi="ar"/>
+        </w:rPr>
+        <w:t>-</w:t>
+      </w:r>
+      <w:r>
+        <w:rPr>
+          <w:rFonts w:hint="eastAsia" w:ascii="等线" w:hAnsi="等线" w:eastAsia="等线" w:cs="等线"/>
+          <w:b w:val="0"/>
+          <w:color w:val="ABB2BF"/>
+          <w:kern w:val="0"/>
+          <w:sz w:val="16"/>
+          <w:szCs w:val="16"/>
+          <w:shd w:val="clear" w:fill="282C34"/>
+          <w:lang w:val="en-US" w:eastAsia="zh-CN" w:bidi="ar"/>
+        </w:rPr>
+        <w:t>start)</w:t>
       </w:r>
     </w:p>
     <w:p>
       <w:pPr>
         <w:keepNext w:val="0"/>
         <w:keepLines w:val="0"/>
-        <w:pageBreakBefore w:val="0"/>
         <w:widowControl/>
         <w:suppressLineNumbers w:val="0"/>
         <w:shd w:val="clear" w:fill="282C34"/>
-        <w:kinsoku/>
-        <w:wordWrap/>
-        <w:overflowPunct/>
-        <w:topLinePunct w:val="0"/>
-        <w:autoSpaceDE/>
-        <w:autoSpaceDN/>
-        <w:bidi w:val="0"/>
-        <w:adjustRightInd/>
-        <w:snapToGrid/>
-        <w:spacing w:line="240" w:lineRule="auto"/>
-        <w:ind w:firstLine="336" w:firstLineChars="200"/>
+        <w:spacing w:line="228" w:lineRule="atLeast"/>
         <w:jc w:val="left"/>
-        <w:textAlignment w:val="auto"/>
-        <w:rPr>
-          <w:rFonts w:hint="eastAsia" w:ascii="等线" w:hAnsi="等线" w:eastAsia="等线" w:cs="等线"/>
-          <w:b w:val="0"/>
-          <w:color w:val="ABB2BF"/>
-          <w:sz w:val="16"/>
-          <w:szCs w:val="16"/>
-        </w:rPr>
-      </w:pPr>
-      <w:r>
-        <w:rPr>
-          <w:rFonts w:hint="eastAsia" w:ascii="等线" w:hAnsi="等线" w:eastAsia="等线" w:cs="等线"/>
-          <w:b w:val="0"/>
-          <w:color w:val="ABB2BF"/>
-          <w:kern w:val="0"/>
-          <w:sz w:val="16"/>
-          <w:szCs w:val="16"/>
-          <w:shd w:val="clear" w:fill="282C34"/>
-          <w:lang w:val="en-US" w:eastAsia="zh-CN" w:bidi="ar"/>
-        </w:rPr>
-        <w:t>plt.</w:t>
-      </w:r>
-      <w:r>
-        <w:rPr>
-          <w:rFonts w:hint="eastAsia" w:ascii="等线" w:hAnsi="等线" w:eastAsia="等线" w:cs="等线"/>
-          <w:b w:val="0"/>
-          <w:color w:val="61AFEF"/>
-          <w:kern w:val="0"/>
-          <w:sz w:val="16"/>
-          <w:szCs w:val="16"/>
-          <w:shd w:val="clear" w:fill="282C34"/>
-          <w:lang w:val="en-US" w:eastAsia="zh-CN" w:bidi="ar"/>
-        </w:rPr>
-        <w:t>plot</w:t>
-      </w:r>
-      <w:r>
-        <w:rPr>
-          <w:rFonts w:hint="eastAsia" w:ascii="等线" w:hAnsi="等线" w:eastAsia="等线" w:cs="等线"/>
-          <w:b w:val="0"/>
-          <w:color w:val="ABB2BF"/>
-          <w:kern w:val="0"/>
-          <w:sz w:val="16"/>
-          <w:szCs w:val="16"/>
-          <w:shd w:val="clear" w:fill="282C34"/>
-          <w:lang w:val="en-US" w:eastAsia="zh-CN" w:bidi="ar"/>
-        </w:rPr>
-        <w:t>(year,list_year)</w:t>
+        <w:rPr>
+          <w:rFonts w:hint="eastAsia" w:ascii="等线" w:hAnsi="等线" w:eastAsia="等线" w:cs="等线"/>
+          <w:b w:val="0"/>
+          <w:color w:val="ABB2BF"/>
+          <w:sz w:val="16"/>
+          <w:szCs w:val="16"/>
+        </w:rPr>
+      </w:pPr>
+      <w:r>
+        <w:rPr>
+          <w:rFonts w:hint="eastAsia" w:ascii="等线" w:hAnsi="等线" w:eastAsia="等线" w:cs="等线"/>
+          <w:b w:val="0"/>
+          <w:color w:val="ABB2BF"/>
+          <w:kern w:val="0"/>
+          <w:sz w:val="16"/>
+          <w:szCs w:val="16"/>
+          <w:shd w:val="clear" w:fill="282C34"/>
+          <w:lang w:val="en-US" w:eastAsia="zh-CN" w:bidi="ar"/>
+        </w:rPr>
+        <w:t>month</w:t>
+      </w:r>
+      <w:r>
+        <w:rPr>
+          <w:rFonts w:hint="eastAsia" w:ascii="等线" w:hAnsi="等线" w:eastAsia="等线" w:cs="等线"/>
+          <w:b w:val="0"/>
+          <w:color w:val="2BBAC5"/>
+          <w:kern w:val="0"/>
+          <w:sz w:val="16"/>
+          <w:szCs w:val="16"/>
+          <w:shd w:val="clear" w:fill="282C34"/>
+          <w:lang w:val="en-US" w:eastAsia="zh-CN" w:bidi="ar"/>
+        </w:rPr>
+        <w:t>=</w:t>
+      </w:r>
+      <w:r>
+        <w:rPr>
+          <w:rFonts w:hint="eastAsia" w:ascii="等线" w:hAnsi="等线" w:eastAsia="等线" w:cs="等线"/>
+          <w:b w:val="0"/>
+          <w:color w:val="ABB2BF"/>
+          <w:kern w:val="0"/>
+          <w:sz w:val="16"/>
+          <w:szCs w:val="16"/>
+          <w:shd w:val="clear" w:fill="282C34"/>
+          <w:lang w:val="en-US" w:eastAsia="zh-CN" w:bidi="ar"/>
+        </w:rPr>
+        <w:t>[</w:t>
+      </w:r>
+      <w:r>
+        <w:rPr>
+          <w:rFonts w:hint="eastAsia" w:ascii="等线" w:hAnsi="等线" w:eastAsia="等线" w:cs="等线"/>
+          <w:b w:val="0"/>
+          <w:color w:val="D19A66"/>
+          <w:kern w:val="0"/>
+          <w:sz w:val="16"/>
+          <w:szCs w:val="16"/>
+          <w:shd w:val="clear" w:fill="282C34"/>
+          <w:lang w:val="en-US" w:eastAsia="zh-CN" w:bidi="ar"/>
+        </w:rPr>
+        <w:t>1</w:t>
+      </w:r>
+      <w:r>
+        <w:rPr>
+          <w:rFonts w:hint="eastAsia" w:ascii="等线" w:hAnsi="等线" w:eastAsia="等线" w:cs="等线"/>
+          <w:b w:val="0"/>
+          <w:color w:val="ABB2BF"/>
+          <w:kern w:val="0"/>
+          <w:sz w:val="16"/>
+          <w:szCs w:val="16"/>
+          <w:shd w:val="clear" w:fill="282C34"/>
+          <w:lang w:val="en-US" w:eastAsia="zh-CN" w:bidi="ar"/>
+        </w:rPr>
+        <w:t>,</w:t>
+      </w:r>
+      <w:r>
+        <w:rPr>
+          <w:rFonts w:hint="eastAsia" w:ascii="等线" w:hAnsi="等线" w:eastAsia="等线" w:cs="等线"/>
+          <w:b w:val="0"/>
+          <w:color w:val="D19A66"/>
+          <w:kern w:val="0"/>
+          <w:sz w:val="16"/>
+          <w:szCs w:val="16"/>
+          <w:shd w:val="clear" w:fill="282C34"/>
+          <w:lang w:val="en-US" w:eastAsia="zh-CN" w:bidi="ar"/>
+        </w:rPr>
+        <w:t>2</w:t>
+      </w:r>
+      <w:r>
+        <w:rPr>
+          <w:rFonts w:hint="eastAsia" w:ascii="等线" w:hAnsi="等线" w:eastAsia="等线" w:cs="等线"/>
+          <w:b w:val="0"/>
+          <w:color w:val="ABB2BF"/>
+          <w:kern w:val="0"/>
+          <w:sz w:val="16"/>
+          <w:szCs w:val="16"/>
+          <w:shd w:val="clear" w:fill="282C34"/>
+          <w:lang w:val="en-US" w:eastAsia="zh-CN" w:bidi="ar"/>
+        </w:rPr>
+        <w:t>,</w:t>
+      </w:r>
+      <w:r>
+        <w:rPr>
+          <w:rFonts w:hint="eastAsia" w:ascii="等线" w:hAnsi="等线" w:eastAsia="等线" w:cs="等线"/>
+          <w:b w:val="0"/>
+          <w:color w:val="D19A66"/>
+          <w:kern w:val="0"/>
+          <w:sz w:val="16"/>
+          <w:szCs w:val="16"/>
+          <w:shd w:val="clear" w:fill="282C34"/>
+          <w:lang w:val="en-US" w:eastAsia="zh-CN" w:bidi="ar"/>
+        </w:rPr>
+        <w:t>3</w:t>
+      </w:r>
+      <w:r>
+        <w:rPr>
+          <w:rFonts w:hint="eastAsia" w:ascii="等线" w:hAnsi="等线" w:eastAsia="等线" w:cs="等线"/>
+          <w:b w:val="0"/>
+          <w:color w:val="ABB2BF"/>
+          <w:kern w:val="0"/>
+          <w:sz w:val="16"/>
+          <w:szCs w:val="16"/>
+          <w:shd w:val="clear" w:fill="282C34"/>
+          <w:lang w:val="en-US" w:eastAsia="zh-CN" w:bidi="ar"/>
+        </w:rPr>
+        <w:t>,</w:t>
+      </w:r>
+      <w:r>
+        <w:rPr>
+          <w:rFonts w:hint="eastAsia" w:ascii="等线" w:hAnsi="等线" w:eastAsia="等线" w:cs="等线"/>
+          <w:b w:val="0"/>
+          <w:color w:val="D19A66"/>
+          <w:kern w:val="0"/>
+          <w:sz w:val="16"/>
+          <w:szCs w:val="16"/>
+          <w:shd w:val="clear" w:fill="282C34"/>
+          <w:lang w:val="en-US" w:eastAsia="zh-CN" w:bidi="ar"/>
+        </w:rPr>
+        <w:t>4</w:t>
+      </w:r>
+      <w:r>
+        <w:rPr>
+          <w:rFonts w:hint="eastAsia" w:ascii="等线" w:hAnsi="等线" w:eastAsia="等线" w:cs="等线"/>
+          <w:b w:val="0"/>
+          <w:color w:val="ABB2BF"/>
+          <w:kern w:val="0"/>
+          <w:sz w:val="16"/>
+          <w:szCs w:val="16"/>
+          <w:shd w:val="clear" w:fill="282C34"/>
+          <w:lang w:val="en-US" w:eastAsia="zh-CN" w:bidi="ar"/>
+        </w:rPr>
+        <w:t>,</w:t>
+      </w:r>
+      <w:r>
+        <w:rPr>
+          <w:rFonts w:hint="eastAsia" w:ascii="等线" w:hAnsi="等线" w:eastAsia="等线" w:cs="等线"/>
+          <w:b w:val="0"/>
+          <w:color w:val="D19A66"/>
+          <w:kern w:val="0"/>
+          <w:sz w:val="16"/>
+          <w:szCs w:val="16"/>
+          <w:shd w:val="clear" w:fill="282C34"/>
+          <w:lang w:val="en-US" w:eastAsia="zh-CN" w:bidi="ar"/>
+        </w:rPr>
+        <w:t>5</w:t>
+      </w:r>
+      <w:r>
+        <w:rPr>
+          <w:rFonts w:hint="eastAsia" w:ascii="等线" w:hAnsi="等线" w:eastAsia="等线" w:cs="等线"/>
+          <w:b w:val="0"/>
+          <w:color w:val="ABB2BF"/>
+          <w:kern w:val="0"/>
+          <w:sz w:val="16"/>
+          <w:szCs w:val="16"/>
+          <w:shd w:val="clear" w:fill="282C34"/>
+          <w:lang w:val="en-US" w:eastAsia="zh-CN" w:bidi="ar"/>
+        </w:rPr>
+        <w:t>,</w:t>
+      </w:r>
+      <w:r>
+        <w:rPr>
+          <w:rFonts w:hint="eastAsia" w:ascii="等线" w:hAnsi="等线" w:eastAsia="等线" w:cs="等线"/>
+          <w:b w:val="0"/>
+          <w:color w:val="D19A66"/>
+          <w:kern w:val="0"/>
+          <w:sz w:val="16"/>
+          <w:szCs w:val="16"/>
+          <w:shd w:val="clear" w:fill="282C34"/>
+          <w:lang w:val="en-US" w:eastAsia="zh-CN" w:bidi="ar"/>
+        </w:rPr>
+        <w:t>6</w:t>
+      </w:r>
+      <w:r>
+        <w:rPr>
+          <w:rFonts w:hint="eastAsia" w:ascii="等线" w:hAnsi="等线" w:eastAsia="等线" w:cs="等线"/>
+          <w:b w:val="0"/>
+          <w:color w:val="ABB2BF"/>
+          <w:kern w:val="0"/>
+          <w:sz w:val="16"/>
+          <w:szCs w:val="16"/>
+          <w:shd w:val="clear" w:fill="282C34"/>
+          <w:lang w:val="en-US" w:eastAsia="zh-CN" w:bidi="ar"/>
+        </w:rPr>
+        <w:t>,</w:t>
+      </w:r>
+      <w:r>
+        <w:rPr>
+          <w:rFonts w:hint="eastAsia" w:ascii="等线" w:hAnsi="等线" w:eastAsia="等线" w:cs="等线"/>
+          <w:b w:val="0"/>
+          <w:color w:val="D19A66"/>
+          <w:kern w:val="0"/>
+          <w:sz w:val="16"/>
+          <w:szCs w:val="16"/>
+          <w:shd w:val="clear" w:fill="282C34"/>
+          <w:lang w:val="en-US" w:eastAsia="zh-CN" w:bidi="ar"/>
+        </w:rPr>
+        <w:t>7</w:t>
+      </w:r>
+      <w:r>
+        <w:rPr>
+          <w:rFonts w:hint="eastAsia" w:ascii="等线" w:hAnsi="等线" w:eastAsia="等线" w:cs="等线"/>
+          <w:b w:val="0"/>
+          <w:color w:val="ABB2BF"/>
+          <w:kern w:val="0"/>
+          <w:sz w:val="16"/>
+          <w:szCs w:val="16"/>
+          <w:shd w:val="clear" w:fill="282C34"/>
+          <w:lang w:val="en-US" w:eastAsia="zh-CN" w:bidi="ar"/>
+        </w:rPr>
+        <w:t>,</w:t>
+      </w:r>
+      <w:r>
+        <w:rPr>
+          <w:rFonts w:hint="eastAsia" w:ascii="等线" w:hAnsi="等线" w:eastAsia="等线" w:cs="等线"/>
+          <w:b w:val="0"/>
+          <w:color w:val="D19A66"/>
+          <w:kern w:val="0"/>
+          <w:sz w:val="16"/>
+          <w:szCs w:val="16"/>
+          <w:shd w:val="clear" w:fill="282C34"/>
+          <w:lang w:val="en-US" w:eastAsia="zh-CN" w:bidi="ar"/>
+        </w:rPr>
+        <w:t>8</w:t>
+      </w:r>
+      <w:r>
+        <w:rPr>
+          <w:rFonts w:hint="eastAsia" w:ascii="等线" w:hAnsi="等线" w:eastAsia="等线" w:cs="等线"/>
+          <w:b w:val="0"/>
+          <w:color w:val="ABB2BF"/>
+          <w:kern w:val="0"/>
+          <w:sz w:val="16"/>
+          <w:szCs w:val="16"/>
+          <w:shd w:val="clear" w:fill="282C34"/>
+          <w:lang w:val="en-US" w:eastAsia="zh-CN" w:bidi="ar"/>
+        </w:rPr>
+        <w:t>,</w:t>
+      </w:r>
+      <w:r>
+        <w:rPr>
+          <w:rFonts w:hint="eastAsia" w:ascii="等线" w:hAnsi="等线" w:eastAsia="等线" w:cs="等线"/>
+          <w:b w:val="0"/>
+          <w:color w:val="D19A66"/>
+          <w:kern w:val="0"/>
+          <w:sz w:val="16"/>
+          <w:szCs w:val="16"/>
+          <w:shd w:val="clear" w:fill="282C34"/>
+          <w:lang w:val="en-US" w:eastAsia="zh-CN" w:bidi="ar"/>
+        </w:rPr>
+        <w:t>9</w:t>
+      </w:r>
+      <w:r>
+        <w:rPr>
+          <w:rFonts w:hint="eastAsia" w:ascii="等线" w:hAnsi="等线" w:eastAsia="等线" w:cs="等线"/>
+          <w:b w:val="0"/>
+          <w:color w:val="ABB2BF"/>
+          <w:kern w:val="0"/>
+          <w:sz w:val="16"/>
+          <w:szCs w:val="16"/>
+          <w:shd w:val="clear" w:fill="282C34"/>
+          <w:lang w:val="en-US" w:eastAsia="zh-CN" w:bidi="ar"/>
+        </w:rPr>
+        <w:t>,</w:t>
+      </w:r>
+      <w:r>
+        <w:rPr>
+          <w:rFonts w:hint="eastAsia" w:ascii="等线" w:hAnsi="等线" w:eastAsia="等线" w:cs="等线"/>
+          <w:b w:val="0"/>
+          <w:color w:val="D19A66"/>
+          <w:kern w:val="0"/>
+          <w:sz w:val="16"/>
+          <w:szCs w:val="16"/>
+          <w:shd w:val="clear" w:fill="282C34"/>
+          <w:lang w:val="en-US" w:eastAsia="zh-CN" w:bidi="ar"/>
+        </w:rPr>
+        <w:t>10</w:t>
+      </w:r>
+      <w:r>
+        <w:rPr>
+          <w:rFonts w:hint="eastAsia" w:ascii="等线" w:hAnsi="等线" w:eastAsia="等线" w:cs="等线"/>
+          <w:b w:val="0"/>
+          <w:color w:val="ABB2BF"/>
+          <w:kern w:val="0"/>
+          <w:sz w:val="16"/>
+          <w:szCs w:val="16"/>
+          <w:shd w:val="clear" w:fill="282C34"/>
+          <w:lang w:val="en-US" w:eastAsia="zh-CN" w:bidi="ar"/>
+        </w:rPr>
+        <w:t>,</w:t>
+      </w:r>
+      <w:r>
+        <w:rPr>
+          <w:rFonts w:hint="eastAsia" w:ascii="等线" w:hAnsi="等线" w:eastAsia="等线" w:cs="等线"/>
+          <w:b w:val="0"/>
+          <w:color w:val="D19A66"/>
+          <w:kern w:val="0"/>
+          <w:sz w:val="16"/>
+          <w:szCs w:val="16"/>
+          <w:shd w:val="clear" w:fill="282C34"/>
+          <w:lang w:val="en-US" w:eastAsia="zh-CN" w:bidi="ar"/>
+        </w:rPr>
+        <w:t>11</w:t>
+      </w:r>
+      <w:r>
+        <w:rPr>
+          <w:rFonts w:hint="eastAsia" w:ascii="等线" w:hAnsi="等线" w:eastAsia="等线" w:cs="等线"/>
+          <w:b w:val="0"/>
+          <w:color w:val="ABB2BF"/>
+          <w:kern w:val="0"/>
+          <w:sz w:val="16"/>
+          <w:szCs w:val="16"/>
+          <w:shd w:val="clear" w:fill="282C34"/>
+          <w:lang w:val="en-US" w:eastAsia="zh-CN" w:bidi="ar"/>
+        </w:rPr>
+        <w:t>,</w:t>
+      </w:r>
+      <w:r>
+        <w:rPr>
+          <w:rFonts w:hint="eastAsia" w:ascii="等线" w:hAnsi="等线" w:eastAsia="等线" w:cs="等线"/>
+          <w:b w:val="0"/>
+          <w:color w:val="D19A66"/>
+          <w:kern w:val="0"/>
+          <w:sz w:val="16"/>
+          <w:szCs w:val="16"/>
+          <w:shd w:val="clear" w:fill="282C34"/>
+          <w:lang w:val="en-US" w:eastAsia="zh-CN" w:bidi="ar"/>
+        </w:rPr>
+        <w:t>12</w:t>
+      </w:r>
+      <w:r>
+        <w:rPr>
+          <w:rFonts w:hint="eastAsia" w:ascii="等线" w:hAnsi="等线" w:eastAsia="等线" w:cs="等线"/>
+          <w:b w:val="0"/>
+          <w:color w:val="ABB2BF"/>
+          <w:kern w:val="0"/>
+          <w:sz w:val="16"/>
+          <w:szCs w:val="16"/>
+          <w:shd w:val="clear" w:fill="282C34"/>
+          <w:lang w:val="en-US" w:eastAsia="zh-CN" w:bidi="ar"/>
+        </w:rPr>
+        <w:t>]</w:t>
       </w:r>
     </w:p>
     <w:p>
       <w:pPr>
         <w:keepNext w:val="0"/>
         <w:keepLines w:val="0"/>
-        <w:pageBreakBefore w:val="0"/>
         <w:widowControl/>
         <w:suppressLineNumbers w:val="0"/>
         <w:shd w:val="clear" w:fill="282C34"/>
-        <w:kinsoku/>
-        <w:wordWrap/>
-        <w:overflowPunct/>
-        <w:topLinePunct w:val="0"/>
-        <w:autoSpaceDE/>
-        <w:autoSpaceDN/>
-        <w:bidi w:val="0"/>
-        <w:adjustRightInd/>
-        <w:snapToGrid/>
-        <w:spacing w:line="240" w:lineRule="auto"/>
-        <w:ind w:firstLine="336" w:firstLineChars="200"/>
+        <w:spacing w:line="228" w:lineRule="atLeast"/>
         <w:jc w:val="left"/>
-        <w:textAlignment w:val="auto"/>
-        <w:rPr>
-          <w:rFonts w:hint="eastAsia" w:ascii="等线" w:hAnsi="等线" w:eastAsia="等线" w:cs="等线"/>
-          <w:b w:val="0"/>
-          <w:color w:val="ABB2BF"/>
-          <w:sz w:val="16"/>
-          <w:szCs w:val="16"/>
-        </w:rPr>
-      </w:pPr>
-      <w:r>
-        <w:rPr>
-          <w:rFonts w:hint="eastAsia" w:ascii="等线" w:hAnsi="等线" w:eastAsia="等线" w:cs="等线"/>
-          <w:b w:val="0"/>
-          <w:color w:val="ABB2BF"/>
-          <w:kern w:val="0"/>
-          <w:sz w:val="16"/>
-          <w:szCs w:val="16"/>
-          <w:shd w:val="clear" w:fill="282C34"/>
-          <w:lang w:val="en-US" w:eastAsia="zh-CN" w:bidi="ar"/>
-        </w:rPr>
-        <w:t>plt.title</w:t>
+        <w:rPr>
+          <w:rFonts w:hint="eastAsia" w:ascii="等线" w:hAnsi="等线" w:eastAsia="等线" w:cs="等线"/>
+          <w:b w:val="0"/>
+          <w:color w:val="ABB2BF"/>
+          <w:sz w:val="16"/>
+          <w:szCs w:val="16"/>
+        </w:rPr>
+      </w:pPr>
+      <w:r>
+        <w:rPr>
+          <w:rFonts w:hint="eastAsia" w:ascii="等线" w:hAnsi="等线" w:eastAsia="等线" w:cs="等线"/>
+          <w:b w:val="0"/>
+          <w:color w:val="ABB2BF"/>
+          <w:kern w:val="0"/>
+          <w:sz w:val="16"/>
+          <w:szCs w:val="16"/>
+          <w:shd w:val="clear" w:fill="282C34"/>
+          <w:lang w:val="en-US" w:eastAsia="zh-CN" w:bidi="ar"/>
+        </w:rPr>
+        <w:t>year</w:t>
       </w:r>
       <w:r>
         <w:rPr>
@@ -20492,56 +19448,174 @@
           <w:shd w:val="clear" w:fill="282C34"/>
           <w:lang w:val="en-US" w:eastAsia="zh-CN" w:bidi="ar"/>
         </w:rPr>
-        <w:t>(</w:t>
-      </w:r>
-      <w:r>
-        <w:rPr>
-          <w:rFonts w:hint="eastAsia" w:ascii="等线" w:hAnsi="等线" w:eastAsia="等线" w:cs="等线"/>
-          <w:b w:val="0"/>
-          <w:color w:val="89CA78"/>
-          <w:kern w:val="0"/>
-          <w:sz w:val="16"/>
-          <w:szCs w:val="16"/>
-          <w:shd w:val="clear" w:fill="282C34"/>
-          <w:lang w:val="en-US" w:eastAsia="zh-CN" w:bidi="ar"/>
-        </w:rPr>
-        <w:t>"Year Trend Graph"</w:t>
-      </w:r>
-      <w:r>
-        <w:rPr>
-          <w:rFonts w:hint="eastAsia" w:ascii="等线" w:hAnsi="等线" w:eastAsia="等线" w:cs="等线"/>
-          <w:b w:val="0"/>
-          <w:color w:val="ABB2BF"/>
-          <w:kern w:val="0"/>
-          <w:sz w:val="16"/>
-          <w:szCs w:val="16"/>
-          <w:shd w:val="clear" w:fill="282C34"/>
-          <w:lang w:val="en-US" w:eastAsia="zh-CN" w:bidi="ar"/>
-        </w:rPr>
-        <w:t>)</w:t>
+        <w:t>[</w:t>
+      </w:r>
+      <w:r>
+        <w:rPr>
+          <w:rFonts w:hint="eastAsia" w:ascii="等线" w:hAnsi="等线" w:eastAsia="等线" w:cs="等线"/>
+          <w:b w:val="0"/>
+          <w:color w:val="D19A66"/>
+          <w:kern w:val="0"/>
+          <w:sz w:val="16"/>
+          <w:szCs w:val="16"/>
+          <w:shd w:val="clear" w:fill="282C34"/>
+          <w:lang w:val="en-US" w:eastAsia="zh-CN" w:bidi="ar"/>
+        </w:rPr>
+        <w:t>2010</w:t>
+      </w:r>
+      <w:r>
+        <w:rPr>
+          <w:rFonts w:hint="eastAsia" w:ascii="等线" w:hAnsi="等线" w:eastAsia="等线" w:cs="等线"/>
+          <w:b w:val="0"/>
+          <w:color w:val="ABB2BF"/>
+          <w:kern w:val="0"/>
+          <w:sz w:val="16"/>
+          <w:szCs w:val="16"/>
+          <w:shd w:val="clear" w:fill="282C34"/>
+          <w:lang w:val="en-US" w:eastAsia="zh-CN" w:bidi="ar"/>
+        </w:rPr>
+        <w:t>,</w:t>
+      </w:r>
+      <w:r>
+        <w:rPr>
+          <w:rFonts w:hint="eastAsia" w:ascii="等线" w:hAnsi="等线" w:eastAsia="等线" w:cs="等线"/>
+          <w:b w:val="0"/>
+          <w:color w:val="D19A66"/>
+          <w:kern w:val="0"/>
+          <w:sz w:val="16"/>
+          <w:szCs w:val="16"/>
+          <w:shd w:val="clear" w:fill="282C34"/>
+          <w:lang w:val="en-US" w:eastAsia="zh-CN" w:bidi="ar"/>
+        </w:rPr>
+        <w:t>2011</w:t>
+      </w:r>
+      <w:r>
+        <w:rPr>
+          <w:rFonts w:hint="eastAsia" w:ascii="等线" w:hAnsi="等线" w:eastAsia="等线" w:cs="等线"/>
+          <w:b w:val="0"/>
+          <w:color w:val="ABB2BF"/>
+          <w:kern w:val="0"/>
+          <w:sz w:val="16"/>
+          <w:szCs w:val="16"/>
+          <w:shd w:val="clear" w:fill="282C34"/>
+          <w:lang w:val="en-US" w:eastAsia="zh-CN" w:bidi="ar"/>
+        </w:rPr>
+        <w:t>,</w:t>
+      </w:r>
+      <w:r>
+        <w:rPr>
+          <w:rFonts w:hint="eastAsia" w:ascii="等线" w:hAnsi="等线" w:eastAsia="等线" w:cs="等线"/>
+          <w:b w:val="0"/>
+          <w:color w:val="D19A66"/>
+          <w:kern w:val="0"/>
+          <w:sz w:val="16"/>
+          <w:szCs w:val="16"/>
+          <w:shd w:val="clear" w:fill="282C34"/>
+          <w:lang w:val="en-US" w:eastAsia="zh-CN" w:bidi="ar"/>
+        </w:rPr>
+        <w:t>2012</w:t>
+      </w:r>
+      <w:r>
+        <w:rPr>
+          <w:rFonts w:hint="eastAsia" w:ascii="等线" w:hAnsi="等线" w:eastAsia="等线" w:cs="等线"/>
+          <w:b w:val="0"/>
+          <w:color w:val="ABB2BF"/>
+          <w:kern w:val="0"/>
+          <w:sz w:val="16"/>
+          <w:szCs w:val="16"/>
+          <w:shd w:val="clear" w:fill="282C34"/>
+          <w:lang w:val="en-US" w:eastAsia="zh-CN" w:bidi="ar"/>
+        </w:rPr>
+        <w:t>,</w:t>
+      </w:r>
+      <w:r>
+        <w:rPr>
+          <w:rFonts w:hint="eastAsia" w:ascii="等线" w:hAnsi="等线" w:eastAsia="等线" w:cs="等线"/>
+          <w:b w:val="0"/>
+          <w:color w:val="D19A66"/>
+          <w:kern w:val="0"/>
+          <w:sz w:val="16"/>
+          <w:szCs w:val="16"/>
+          <w:shd w:val="clear" w:fill="282C34"/>
+          <w:lang w:val="en-US" w:eastAsia="zh-CN" w:bidi="ar"/>
+        </w:rPr>
+        <w:t>2013</w:t>
+      </w:r>
+      <w:r>
+        <w:rPr>
+          <w:rFonts w:hint="eastAsia" w:ascii="等线" w:hAnsi="等线" w:eastAsia="等线" w:cs="等线"/>
+          <w:b w:val="0"/>
+          <w:color w:val="ABB2BF"/>
+          <w:kern w:val="0"/>
+          <w:sz w:val="16"/>
+          <w:szCs w:val="16"/>
+          <w:shd w:val="clear" w:fill="282C34"/>
+          <w:lang w:val="en-US" w:eastAsia="zh-CN" w:bidi="ar"/>
+        </w:rPr>
+        <w:t>,</w:t>
+      </w:r>
+      <w:r>
+        <w:rPr>
+          <w:rFonts w:hint="eastAsia" w:ascii="等线" w:hAnsi="等线" w:eastAsia="等线" w:cs="等线"/>
+          <w:b w:val="0"/>
+          <w:color w:val="D19A66"/>
+          <w:kern w:val="0"/>
+          <w:sz w:val="16"/>
+          <w:szCs w:val="16"/>
+          <w:shd w:val="clear" w:fill="282C34"/>
+          <w:lang w:val="en-US" w:eastAsia="zh-CN" w:bidi="ar"/>
+        </w:rPr>
+        <w:t>2014</w:t>
+      </w:r>
+      <w:r>
+        <w:rPr>
+          <w:rFonts w:hint="eastAsia" w:ascii="等线" w:hAnsi="等线" w:eastAsia="等线" w:cs="等线"/>
+          <w:b w:val="0"/>
+          <w:color w:val="ABB2BF"/>
+          <w:kern w:val="0"/>
+          <w:sz w:val="16"/>
+          <w:szCs w:val="16"/>
+          <w:shd w:val="clear" w:fill="282C34"/>
+          <w:lang w:val="en-US" w:eastAsia="zh-CN" w:bidi="ar"/>
+        </w:rPr>
+        <w:t>,</w:t>
+      </w:r>
+      <w:r>
+        <w:rPr>
+          <w:rFonts w:hint="eastAsia" w:ascii="等线" w:hAnsi="等线" w:eastAsia="等线" w:cs="等线"/>
+          <w:b w:val="0"/>
+          <w:color w:val="D19A66"/>
+          <w:kern w:val="0"/>
+          <w:sz w:val="16"/>
+          <w:szCs w:val="16"/>
+          <w:shd w:val="clear" w:fill="282C34"/>
+          <w:lang w:val="en-US" w:eastAsia="zh-CN" w:bidi="ar"/>
+        </w:rPr>
+        <w:t>2015</w:t>
+      </w:r>
+      <w:r>
+        <w:rPr>
+          <w:rFonts w:hint="eastAsia" w:ascii="等线" w:hAnsi="等线" w:eastAsia="等线" w:cs="等线"/>
+          <w:b w:val="0"/>
+          <w:color w:val="ABB2BF"/>
+          <w:kern w:val="0"/>
+          <w:sz w:val="16"/>
+          <w:szCs w:val="16"/>
+          <w:shd w:val="clear" w:fill="282C34"/>
+          <w:lang w:val="en-US" w:eastAsia="zh-CN" w:bidi="ar"/>
+        </w:rPr>
+        <w:t>]</w:t>
       </w:r>
     </w:p>
     <w:p>
       <w:pPr>
         <w:keepNext w:val="0"/>
         <w:keepLines w:val="0"/>
-        <w:pageBreakBefore w:val="0"/>
         <w:widowControl/>
         <w:suppressLineNumbers w:val="0"/>
         <w:shd w:val="clear" w:fill="282C34"/>
-        <w:kinsoku/>
-        <w:wordWrap/>
-        <w:overflowPunct/>
-        <w:topLinePunct w:val="0"/>
-        <w:autoSpaceDE/>
-        <w:autoSpaceDN/>
-        <w:bidi w:val="0"/>
-        <w:adjustRightInd/>
-        <w:snapToGrid/>
-        <w:spacing w:line="240" w:lineRule="auto"/>
-        <w:ind w:firstLine="336" w:firstLineChars="200"/>
+        <w:spacing w:line="228" w:lineRule="atLeast"/>
         <w:jc w:val="left"/>
-        <w:textAlignment w:val="auto"/>
         <w:rPr>
           <w:rFonts w:hint="eastAsia" w:ascii="等线" w:hAnsi="等线" w:eastAsia="等线" w:cs="等线"/>
           <w:b w:val="0"/>
@@ -20562,30 +19636,18 @@
           <w:shd w:val="clear" w:fill="282C34"/>
           <w:lang w:val="en-US" w:eastAsia="zh-CN" w:bidi="ar"/>
         </w:rPr>
-        <w:t># 用show展现出来图</w:t>
+        <w:t>#调用plt.plot来画图,横轴纵轴两个参数即可</w:t>
       </w:r>
     </w:p>
     <w:p>
       <w:pPr>
         <w:keepNext w:val="0"/>
         <w:keepLines w:val="0"/>
-        <w:pageBreakBefore w:val="0"/>
         <w:widowControl/>
         <w:suppressLineNumbers w:val="0"/>
         <w:shd w:val="clear" w:fill="282C34"/>
-        <w:kinsoku/>
-        <w:wordWrap/>
-        <w:overflowPunct/>
-        <w:topLinePunct w:val="0"/>
-        <w:autoSpaceDE/>
-        <w:autoSpaceDN/>
-        <w:bidi w:val="0"/>
-        <w:adjustRightInd/>
-        <w:snapToGrid/>
-        <w:spacing w:line="240" w:lineRule="auto"/>
-        <w:ind w:firstLine="336" w:firstLineChars="200"/>
+        <w:spacing w:line="228" w:lineRule="atLeast"/>
         <w:jc w:val="left"/>
-        <w:textAlignment w:val="auto"/>
         <w:rPr>
           <w:rFonts w:hint="eastAsia" w:ascii="等线" w:hAnsi="等线" w:eastAsia="等线" w:cs="等线"/>
           <w:b w:val="0"/>
@@ -20618,6 +19680,178 @@
           <w:shd w:val="clear" w:fill="282C34"/>
           <w:lang w:val="en-US" w:eastAsia="zh-CN" w:bidi="ar"/>
         </w:rPr>
+        <w:t>plot</w:t>
+      </w:r>
+      <w:r>
+        <w:rPr>
+          <w:rFonts w:hint="eastAsia" w:ascii="等线" w:hAnsi="等线" w:eastAsia="等线" w:cs="等线"/>
+          <w:b w:val="0"/>
+          <w:color w:val="ABB2BF"/>
+          <w:kern w:val="0"/>
+          <w:sz w:val="16"/>
+          <w:szCs w:val="16"/>
+          <w:shd w:val="clear" w:fill="282C34"/>
+          <w:lang w:val="en-US" w:eastAsia="zh-CN" w:bidi="ar"/>
+        </w:rPr>
+        <w:t>(year,list_year)</w:t>
+      </w:r>
+    </w:p>
+    <w:p>
+      <w:pPr>
+        <w:keepNext w:val="0"/>
+        <w:keepLines w:val="0"/>
+        <w:widowControl/>
+        <w:suppressLineNumbers w:val="0"/>
+        <w:shd w:val="clear" w:fill="282C34"/>
+        <w:spacing w:line="228" w:lineRule="atLeast"/>
+        <w:jc w:val="left"/>
+        <w:rPr>
+          <w:rFonts w:hint="eastAsia" w:ascii="等线" w:hAnsi="等线" w:eastAsia="等线" w:cs="等线"/>
+          <w:b w:val="0"/>
+          <w:color w:val="ABB2BF"/>
+          <w:sz w:val="16"/>
+          <w:szCs w:val="16"/>
+        </w:rPr>
+      </w:pPr>
+      <w:r>
+        <w:rPr>
+          <w:rFonts w:hint="eastAsia" w:ascii="等线" w:hAnsi="等线" w:eastAsia="等线" w:cs="等线"/>
+          <w:b w:val="0"/>
+          <w:color w:val="ABB2BF"/>
+          <w:kern w:val="0"/>
+          <w:sz w:val="16"/>
+          <w:szCs w:val="16"/>
+          <w:shd w:val="clear" w:fill="282C34"/>
+          <w:lang w:val="en-US" w:eastAsia="zh-CN" w:bidi="ar"/>
+        </w:rPr>
+        <w:t>plt.title</w:t>
+      </w:r>
+      <w:r>
+        <w:rPr>
+          <w:rFonts w:hint="eastAsia" w:ascii="等线" w:hAnsi="等线" w:eastAsia="等线" w:cs="等线"/>
+          <w:b w:val="0"/>
+          <w:color w:val="2BBAC5"/>
+          <w:kern w:val="0"/>
+          <w:sz w:val="16"/>
+          <w:szCs w:val="16"/>
+          <w:shd w:val="clear" w:fill="282C34"/>
+          <w:lang w:val="en-US" w:eastAsia="zh-CN" w:bidi="ar"/>
+        </w:rPr>
+        <w:t>=</w:t>
+      </w:r>
+      <w:r>
+        <w:rPr>
+          <w:rFonts w:hint="eastAsia" w:ascii="等线" w:hAnsi="等线" w:eastAsia="等线" w:cs="等线"/>
+          <w:b w:val="0"/>
+          <w:color w:val="ABB2BF"/>
+          <w:kern w:val="0"/>
+          <w:sz w:val="16"/>
+          <w:szCs w:val="16"/>
+          <w:shd w:val="clear" w:fill="282C34"/>
+          <w:lang w:val="en-US" w:eastAsia="zh-CN" w:bidi="ar"/>
+        </w:rPr>
+        <w:t>(</w:t>
+      </w:r>
+      <w:r>
+        <w:rPr>
+          <w:rFonts w:hint="eastAsia" w:ascii="等线" w:hAnsi="等线" w:eastAsia="等线" w:cs="等线"/>
+          <w:b w:val="0"/>
+          <w:color w:val="89CA78"/>
+          <w:kern w:val="0"/>
+          <w:sz w:val="16"/>
+          <w:szCs w:val="16"/>
+          <w:shd w:val="clear" w:fill="282C34"/>
+          <w:lang w:val="en-US" w:eastAsia="zh-CN" w:bidi="ar"/>
+        </w:rPr>
+        <w:t>"Year Trend Graph"</w:t>
+      </w:r>
+      <w:r>
+        <w:rPr>
+          <w:rFonts w:hint="eastAsia" w:ascii="等线" w:hAnsi="等线" w:eastAsia="等线" w:cs="等线"/>
+          <w:b w:val="0"/>
+          <w:color w:val="ABB2BF"/>
+          <w:kern w:val="0"/>
+          <w:sz w:val="16"/>
+          <w:szCs w:val="16"/>
+          <w:shd w:val="clear" w:fill="282C34"/>
+          <w:lang w:val="en-US" w:eastAsia="zh-CN" w:bidi="ar"/>
+        </w:rPr>
+        <w:t>)</w:t>
+      </w:r>
+    </w:p>
+    <w:p>
+      <w:pPr>
+        <w:keepNext w:val="0"/>
+        <w:keepLines w:val="0"/>
+        <w:widowControl/>
+        <w:suppressLineNumbers w:val="0"/>
+        <w:shd w:val="clear" w:fill="282C34"/>
+        <w:spacing w:line="228" w:lineRule="atLeast"/>
+        <w:jc w:val="left"/>
+        <w:rPr>
+          <w:rFonts w:hint="eastAsia" w:ascii="等线" w:hAnsi="等线" w:eastAsia="等线" w:cs="等线"/>
+          <w:b w:val="0"/>
+          <w:color w:val="ABB2BF"/>
+          <w:sz w:val="16"/>
+          <w:szCs w:val="16"/>
+        </w:rPr>
+      </w:pPr>
+      <w:r>
+        <w:rPr>
+          <w:rFonts w:hint="eastAsia" w:ascii="等线" w:hAnsi="等线" w:eastAsia="等线" w:cs="等线"/>
+          <w:b w:val="0"/>
+          <w:i/>
+          <w:color w:val="7F848E"/>
+          <w:kern w:val="0"/>
+          <w:sz w:val="16"/>
+          <w:szCs w:val="16"/>
+          <w:shd w:val="clear" w:fill="282C34"/>
+          <w:lang w:val="en-US" w:eastAsia="zh-CN" w:bidi="ar"/>
+        </w:rPr>
+        <w:t># 用show展现出来图</w:t>
+      </w:r>
+    </w:p>
+    <w:p>
+      <w:pPr>
+        <w:keepNext w:val="0"/>
+        <w:keepLines w:val="0"/>
+        <w:widowControl/>
+        <w:suppressLineNumbers w:val="0"/>
+        <w:shd w:val="clear" w:fill="282C34"/>
+        <w:spacing w:line="228" w:lineRule="atLeast"/>
+        <w:jc w:val="left"/>
+        <w:rPr>
+          <w:rFonts w:hint="eastAsia" w:ascii="等线" w:hAnsi="等线" w:eastAsia="等线" w:cs="等线"/>
+          <w:b w:val="0"/>
+          <w:color w:val="ABB2BF"/>
+          <w:sz w:val="16"/>
+          <w:szCs w:val="16"/>
+        </w:rPr>
+      </w:pPr>
+      <w:r>
+        <w:rPr>
+          <w:rFonts w:hint="eastAsia" w:ascii="等线" w:hAnsi="等线" w:eastAsia="等线" w:cs="等线"/>
+          <w:b w:val="0"/>
+          <w:color w:val="ABB2BF"/>
+          <w:kern w:val="0"/>
+          <w:sz w:val="16"/>
+          <w:szCs w:val="16"/>
+          <w:shd w:val="clear" w:fill="282C34"/>
+          <w:lang w:val="en-US" w:eastAsia="zh-CN" w:bidi="ar"/>
+        </w:rPr>
+        <w:t>plt.</w:t>
+      </w:r>
+      <w:r>
+        <w:rPr>
+          <w:rFonts w:hint="eastAsia" w:ascii="等线" w:hAnsi="等线" w:eastAsia="等线" w:cs="等线"/>
+          <w:b w:val="0"/>
+          <w:color w:val="61AFEF"/>
+          <w:kern w:val="0"/>
+          <w:sz w:val="16"/>
+          <w:szCs w:val="16"/>
+          <w:shd w:val="clear" w:fill="282C34"/>
+          <w:lang w:val="en-US" w:eastAsia="zh-CN" w:bidi="ar"/>
+        </w:rPr>
         <w:t>show</w:t>
       </w:r>
       <w:r>
@@ -20633,11 +19867,248 @@
         </w:rPr>
         <w:t>()</w:t>
       </w:r>
+    </w:p>
+    <w:p>
+      <w:pPr>
+        <w:keepNext w:val="0"/>
+        <w:keepLines w:val="0"/>
+        <w:widowControl/>
+        <w:suppressLineNumbers w:val="0"/>
+        <w:shd w:val="clear" w:fill="282C34"/>
+        <w:spacing w:line="228" w:lineRule="atLeast"/>
+        <w:jc w:val="left"/>
+        <w:rPr>
+          <w:rFonts w:hint="eastAsia" w:ascii="等线" w:hAnsi="等线" w:eastAsia="等线" w:cs="等线"/>
+        </w:rPr>
+      </w:pPr>
+      <w:r>
+        <w:rPr>
+          <w:rFonts w:hint="eastAsia" w:ascii="等线" w:hAnsi="等线" w:eastAsia="等线" w:cs="等线"/>
+          <w:b w:val="0"/>
+          <w:color w:val="ABB2BF"/>
+          <w:kern w:val="0"/>
+          <w:sz w:val="16"/>
+          <w:szCs w:val="16"/>
+          <w:shd w:val="clear" w:fill="282C34"/>
+          <w:lang w:val="en-US" w:eastAsia="zh-CN" w:bidi="ar"/>
+        </w:rPr>
+        <w:t>plt.</w:t>
+      </w:r>
+      <w:r>
+        <w:rPr>
+          <w:rFonts w:hint="eastAsia" w:ascii="等线" w:hAnsi="等线" w:eastAsia="等线" w:cs="等线"/>
+          <w:b w:val="0"/>
+          <w:color w:val="61AFEF"/>
+          <w:kern w:val="0"/>
+          <w:sz w:val="16"/>
+          <w:szCs w:val="16"/>
+          <w:shd w:val="clear" w:fill="282C34"/>
+          <w:lang w:val="en-US" w:eastAsia="zh-CN" w:bidi="ar"/>
+        </w:rPr>
+        <w:t>close</w:t>
+      </w:r>
+      <w:r>
+        <w:rPr>
+          <w:rFonts w:hint="eastAsia" w:ascii="等线" w:hAnsi="等线" w:eastAsia="等线" w:cs="等线"/>
+          <w:b w:val="0"/>
+          <w:color w:val="ABB2BF"/>
+          <w:kern w:val="0"/>
+          <w:sz w:val="16"/>
+          <w:szCs w:val="16"/>
+          <w:shd w:val="clear" w:fill="282C34"/>
+          <w:lang w:val="en-US" w:eastAsia="zh-CN" w:bidi="ar"/>
+        </w:rPr>
+        <w:t>()</w:t>
+      </w:r>
+    </w:p>
+    <w:p>
+      <w:pPr>
+        <w:keepNext w:val="0"/>
+        <w:keepLines w:val="0"/>
+        <w:widowControl/>
+        <w:suppressLineNumbers w:val="0"/>
+        <w:shd w:val="clear" w:fill="282C34"/>
+        <w:spacing w:line="228" w:lineRule="atLeast"/>
+        <w:jc w:val="left"/>
+        <w:rPr>
+          <w:rFonts w:hint="eastAsia" w:ascii="等线" w:hAnsi="等线" w:eastAsia="等线" w:cs="等线"/>
+          <w:b w:val="0"/>
+          <w:color w:val="ABB2BF"/>
+          <w:sz w:val="16"/>
+          <w:szCs w:val="16"/>
+        </w:rPr>
+      </w:pPr>
+      <w:r>
+        <w:rPr>
+          <w:rFonts w:hint="eastAsia" w:ascii="等线" w:hAnsi="等线" w:eastAsia="等线" w:cs="等线"/>
+          <w:b w:val="0"/>
+          <w:color w:val="ABB2BF"/>
+          <w:kern w:val="0"/>
+          <w:sz w:val="16"/>
+          <w:szCs w:val="16"/>
+          <w:shd w:val="clear" w:fill="282C34"/>
+          <w:lang w:val="en-US" w:eastAsia="zh-CN" w:bidi="ar"/>
+        </w:rPr>
+        <w:t>plt.</w:t>
+      </w:r>
+      <w:r>
+        <w:rPr>
+          <w:rFonts w:hint="eastAsia" w:ascii="等线" w:hAnsi="等线" w:eastAsia="等线" w:cs="等线"/>
+          <w:b w:val="0"/>
+          <w:color w:val="61AFEF"/>
+          <w:kern w:val="0"/>
+          <w:sz w:val="16"/>
+          <w:szCs w:val="16"/>
+          <w:shd w:val="clear" w:fill="282C34"/>
+          <w:lang w:val="en-US" w:eastAsia="zh-CN" w:bidi="ar"/>
+        </w:rPr>
+        <w:t>plot</w:t>
+      </w:r>
+      <w:r>
+        <w:rPr>
+          <w:rFonts w:hint="eastAsia" w:ascii="等线" w:hAnsi="等线" w:eastAsia="等线" w:cs="等线"/>
+          <w:b w:val="0"/>
+          <w:color w:val="ABB2BF"/>
+          <w:kern w:val="0"/>
+          <w:sz w:val="16"/>
+          <w:szCs w:val="16"/>
+          <w:shd w:val="clear" w:fill="282C34"/>
+          <w:lang w:val="en-US" w:eastAsia="zh-CN" w:bidi="ar"/>
+        </w:rPr>
+        <w:t>(month,month_trend)</w:t>
+      </w:r>
+    </w:p>
+    <w:p>
+      <w:pPr>
+        <w:keepNext w:val="0"/>
+        <w:keepLines w:val="0"/>
+        <w:widowControl/>
+        <w:suppressLineNumbers w:val="0"/>
+        <w:shd w:val="clear" w:fill="282C34"/>
+        <w:spacing w:line="228" w:lineRule="atLeast"/>
+        <w:jc w:val="left"/>
+        <w:rPr>
+          <w:rFonts w:hint="eastAsia" w:ascii="等线" w:hAnsi="等线" w:eastAsia="等线" w:cs="等线"/>
+          <w:b w:val="0"/>
+          <w:color w:val="ABB2BF"/>
+          <w:sz w:val="16"/>
+          <w:szCs w:val="16"/>
+        </w:rPr>
+      </w:pPr>
+      <w:r>
+        <w:rPr>
+          <w:rFonts w:hint="eastAsia" w:ascii="等线" w:hAnsi="等线" w:eastAsia="等线" w:cs="等线"/>
+          <w:b w:val="0"/>
+          <w:color w:val="ABB2BF"/>
+          <w:kern w:val="0"/>
+          <w:sz w:val="16"/>
+          <w:szCs w:val="16"/>
+          <w:shd w:val="clear" w:fill="282C34"/>
+          <w:lang w:val="en-US" w:eastAsia="zh-CN" w:bidi="ar"/>
+        </w:rPr>
+        <w:t>plt.</w:t>
+      </w:r>
+      <w:r>
+        <w:rPr>
+          <w:rFonts w:hint="eastAsia" w:ascii="等线" w:hAnsi="等线" w:eastAsia="等线" w:cs="等线"/>
+          <w:b w:val="0"/>
+          <w:color w:val="61AFEF"/>
+          <w:kern w:val="0"/>
+          <w:sz w:val="16"/>
+          <w:szCs w:val="16"/>
+          <w:shd w:val="clear" w:fill="282C34"/>
+          <w:lang w:val="en-US" w:eastAsia="zh-CN" w:bidi="ar"/>
+        </w:rPr>
+        <w:t>plot</w:t>
+      </w:r>
+      <w:r>
+        <w:rPr>
+          <w:rFonts w:hint="eastAsia" w:ascii="等线" w:hAnsi="等线" w:eastAsia="等线" w:cs="等线"/>
+          <w:b w:val="0"/>
+          <w:color w:val="ABB2BF"/>
+          <w:kern w:val="0"/>
+          <w:sz w:val="16"/>
+          <w:szCs w:val="16"/>
+          <w:shd w:val="clear" w:fill="282C34"/>
+          <w:lang w:val="en-US" w:eastAsia="zh-CN" w:bidi="ar"/>
+        </w:rPr>
+        <w:t>(month,month_trend)</w:t>
+      </w:r>
+    </w:p>
+    <w:p>
+      <w:pPr>
+        <w:keepNext w:val="0"/>
+        <w:keepLines w:val="0"/>
+        <w:widowControl/>
+        <w:suppressLineNumbers w:val="0"/>
+        <w:shd w:val="clear" w:fill="282C34"/>
+        <w:spacing w:line="228" w:lineRule="atLeast"/>
+        <w:jc w:val="left"/>
+        <w:rPr>
+          <w:rFonts w:hint="eastAsia" w:ascii="等线" w:hAnsi="等线" w:eastAsia="等线" w:cs="等线"/>
+          <w:b w:val="0"/>
+          <w:color w:val="ABB2BF"/>
+          <w:sz w:val="16"/>
+          <w:szCs w:val="16"/>
+        </w:rPr>
+      </w:pPr>
+      <w:r>
+        <w:rPr>
+          <w:rFonts w:hint="eastAsia" w:ascii="等线" w:hAnsi="等线" w:eastAsia="等线" w:cs="等线"/>
+          <w:b w:val="0"/>
+          <w:color w:val="ABB2BF"/>
+          <w:kern w:val="0"/>
+          <w:sz w:val="16"/>
+          <w:szCs w:val="16"/>
+          <w:shd w:val="clear" w:fill="282C34"/>
+          <w:lang w:val="en-US" w:eastAsia="zh-CN" w:bidi="ar"/>
+        </w:rPr>
+        <w:t>plt.</w:t>
+      </w:r>
+      <w:r>
+        <w:rPr>
+          <w:rFonts w:hint="eastAsia" w:ascii="等线" w:hAnsi="等线" w:eastAsia="等线" w:cs="等线"/>
+          <w:b w:val="0"/>
+          <w:color w:val="61AFEF"/>
+          <w:kern w:val="0"/>
+          <w:sz w:val="16"/>
+          <w:szCs w:val="16"/>
+          <w:shd w:val="clear" w:fill="282C34"/>
+          <w:lang w:val="en-US" w:eastAsia="zh-CN" w:bidi="ar"/>
+        </w:rPr>
+        <w:t>show</w:t>
+      </w:r>
+      <w:r>
+        <w:rPr>
+          <w:rFonts w:hint="eastAsia" w:ascii="等线" w:hAnsi="等线" w:eastAsia="等线" w:cs="等线"/>
+          <w:b w:val="0"/>
+          <w:color w:val="ABB2BF"/>
+          <w:kern w:val="0"/>
+          <w:sz w:val="16"/>
+          <w:szCs w:val="16"/>
+          <w:shd w:val="clear" w:fill="282C34"/>
+          <w:lang w:val="en-US" w:eastAsia="zh-CN" w:bidi="ar"/>
+        </w:rPr>
+        <w:t>()</w:t>
+      </w:r>
+    </w:p>
+    <w:p>
+      <w:pPr>
+        <w:keepNext w:val="0"/>
+        <w:keepLines w:val="0"/>
+        <w:widowControl/>
+        <w:suppressLineNumbers w:val="0"/>
+        <w:jc w:val="left"/>
+        <w:rPr>
+          <w:rFonts w:hint="eastAsia" w:ascii="等线" w:hAnsi="等线" w:eastAsia="等线" w:cs="等线"/>
+        </w:rPr>
+      </w:pPr>
     </w:p>
     <w:p>
       <w:pPr>
         <w:pageBreakBefore w:val="0"/>
         <w:numPr>
+          <w:ilvl w:val="0"/>
           <w:numId w:val="0"/>
         </w:numPr>
         <w:kinsoku/>
@@ -20663,6 +20134,7 @@
       <w:pPr>
         <w:pageBreakBefore w:val="0"/>
         <w:numPr>
+          <w:ilvl w:val="0"/>
           <w:numId w:val="0"/>
         </w:numPr>
         <w:kinsoku/>
@@ -20719,6 +20191,7 @@
       <w:pPr>
         <w:pageBreakBefore w:val="0"/>
         <w:numPr>
+          <w:ilvl w:val="0"/>
           <w:numId w:val="0"/>
         </w:numPr>
         <w:kinsoku/>
@@ -20796,6 +20269,7 @@
       <w:pPr>
         <w:pageBreakBefore w:val="0"/>
         <w:numPr>
+          <w:ilvl w:val="0"/>
           <w:numId w:val="0"/>
         </w:numPr>
         <w:kinsoku/>
@@ -20811,6 +20285,118 @@
         <w:jc w:val="both"/>
         <w:textAlignment w:val="auto"/>
         <w:rPr>
+          <w:rFonts w:hint="default" w:ascii="等线" w:hAnsi="等线" w:eastAsia="等线" w:cs="等线"/>
+          <w:kern w:val="0"/>
+          <w:sz w:val="24"/>
+          <w:szCs w:val="24"/>
+          <w:lang w:val="en-US" w:eastAsia="zh-CN" w:bidi="ar"/>
+        </w:rPr>
+      </w:pPr>
+      <w:r>
+        <w:rPr>
+          <w:rFonts w:hint="eastAsia" w:ascii="等线" w:hAnsi="等线" w:eastAsia="等线" w:cs="等线"/>
+          <w:kern w:val="0"/>
+          <w:sz w:val="24"/>
+          <w:szCs w:val="24"/>
+          <w:lang w:val="en-US" w:eastAsia="zh-CN" w:bidi="ar"/>
+        </w:rPr>
+        <w:t>月份趋势图:</w:t>
+      </w:r>
+      <w:bookmarkStart w:id="0" w:name="_GoBack"/>
+      <w:bookmarkEnd w:id="0"/>
+    </w:p>
+    <w:p>
+      <w:pPr>
+        <w:pageBreakBefore w:val="0"/>
+        <w:numPr>
+          <w:ilvl w:val="0"/>
+          <w:numId w:val="0"/>
+        </w:numPr>
+        <w:kinsoku/>
+        <w:wordWrap/>
+        <w:overflowPunct/>
+        <w:topLinePunct w:val="0"/>
+        <w:autoSpaceDE/>
+        <w:autoSpaceDN/>
+        <w:bidi w:val="0"/>
+        <w:adjustRightInd/>
+        <w:snapToGrid/>
+        <w:spacing w:line="240" w:lineRule="auto"/>
+        <w:jc w:val="both"/>
+        <w:textAlignment w:val="auto"/>
+        <w:rPr>
+          <w:rFonts w:hint="eastAsia" w:ascii="等线" w:hAnsi="等线" w:eastAsia="等线" w:cs="等线"/>
+          <w:kern w:val="0"/>
+          <w:sz w:val="24"/>
+          <w:szCs w:val="24"/>
+          <w:lang w:val="en-US" w:eastAsia="zh-CN" w:bidi="ar"/>
+        </w:rPr>
+      </w:pPr>
+      <w:r>
+        <w:drawing>
+          <wp:inline distT="0" distB="0" distL="114300" distR="114300">
+            <wp:extent cx="4671060" cy="4314190"/>
+            <wp:effectExtent l="0" t="0" r="7620" b="13970"/>
+            <wp:docPr id="3" name="图片 1"/>
+            <wp:cNvGraphicFramePr>
+              <a:graphicFrameLocks xmlns:a="http://schemas.openxmlformats.org/drawingml/2006/main" noChangeAspect="1"/>
+            </wp:cNvGraphicFramePr>
+            <a:graphic xmlns:a="http://schemas.openxmlformats.org/drawingml/2006/main">
+              <a:graphicData uri="http://schemas.openxmlformats.org/drawingml/2006/picture">
+                <pic:pic xmlns:pic="http://schemas.openxmlformats.org/drawingml/2006/picture">
+                  <pic:nvPicPr>
+                    <pic:cNvPr id="3" name="图片 1"/>
+                    <pic:cNvPicPr>
+                      <a:picLocks noChangeAspect="1"/>
+                    </pic:cNvPicPr>
+                  </pic:nvPicPr>
+                  <pic:blipFill>
+                    <a:blip r:embed="rId7"/>
+                    <a:srcRect r="466"/>
+                    <a:stretch>
+                      <a:fillRect/>
+                    </a:stretch>
+                  </pic:blipFill>
+                  <pic:spPr>
+                    <a:xfrm>
+                      <a:off x="0" y="0"/>
+                      <a:ext cx="4671060" cy="4314190"/>
+                    </a:xfrm>
+                    <a:prstGeom prst="rect">
+                      <a:avLst/>
+                    </a:prstGeom>
+                    <a:noFill/>
+                    <a:ln>
+                      <a:noFill/>
+                    </a:ln>
+                  </pic:spPr>
+                </pic:pic>
+              </a:graphicData>
+            </a:graphic>
+          </wp:inline>
+        </w:drawing>
+      </w:r>
+    </w:p>
+    <w:p>
+      <w:pPr>
+        <w:pageBreakBefore w:val="0"/>
+        <w:numPr>
+          <w:ilvl w:val="0"/>
+          <w:numId w:val="0"/>
+        </w:numPr>
+        <w:kinsoku/>
+        <w:wordWrap/>
+        <w:overflowPunct/>
+        <w:topLinePunct w:val="0"/>
+        <w:autoSpaceDE/>
+        <w:autoSpaceDN/>
+        <w:bidi w:val="0"/>
+        <w:adjustRightInd/>
+        <w:snapToGrid/>
+        <w:spacing w:line="240" w:lineRule="auto"/>
+        <w:jc w:val="both"/>
+        <w:textAlignment w:val="auto"/>
+        <w:rPr>
           <w:rFonts w:hint="eastAsia" w:ascii="等线" w:hAnsi="等线" w:eastAsia="等线" w:cs="等线"/>
           <w:kern w:val="0"/>
           <w:sz w:val="21"/>
@@ -20833,6 +20419,7 @@
       <w:pPr>
         <w:pageBreakBefore w:val="0"/>
         <w:numPr>
+          <w:ilvl w:val="0"/>
           <w:numId w:val="0"/>
         </w:numPr>
         <w:kinsoku/>
@@ -20871,6 +20458,7 @@
       <w:pPr>
         <w:pageBreakBefore w:val="0"/>
         <w:numPr>
+          <w:ilvl w:val="0"/>
           <w:numId w:val="0"/>
         </w:numPr>
         <w:kinsoku/>
@@ -20909,6 +20497,7 @@
       <w:pPr>
         <w:pageBreakBefore w:val="0"/>
         <w:numPr>
+          <w:ilvl w:val="0"/>
           <w:numId w:val="0"/>
         </w:numPr>
         <w:kinsoku/>
@@ -20947,6 +20536,7 @@
       <w:pPr>
         <w:pageBreakBefore w:val="0"/>
         <w:numPr>
+          <w:ilvl w:val="0"/>
           <w:numId w:val="0"/>
         </w:numPr>
         <w:kinsoku/>
@@ -20985,6 +20575,7 @@
       <w:pPr>
         <w:pageBreakBefore w:val="0"/>
         <w:numPr>
+          <w:ilvl w:val="0"/>
           <w:numId w:val="0"/>
         </w:numPr>
         <w:kinsoku/>
@@ -21023,6 +20614,7 @@
       <w:pPr>
         <w:pageBreakBefore w:val="0"/>
         <w:numPr>
+          <w:ilvl w:val="0"/>
           <w:numId w:val="0"/>
         </w:numPr>
         <w:kinsoku/>
@@ -21061,6 +20653,7 @@
       <w:pPr>
         <w:pageBreakBefore w:val="0"/>
         <w:numPr>
+          <w:ilvl w:val="0"/>
           <w:numId w:val="0"/>
         </w:numPr>
         <w:kinsoku/>
@@ -21099,6 +20692,7 @@
       <w:pPr>
         <w:pageBreakBefore w:val="0"/>
         <w:numPr>
+          <w:ilvl w:val="0"/>
           <w:numId w:val="0"/>
         </w:numPr>
         <w:kinsoku/>
@@ -21137,6 +20731,7 @@
       <w:pPr>
         <w:pageBreakBefore w:val="0"/>
         <w:numPr>
+          <w:ilvl w:val="0"/>
           <w:numId w:val="0"/>
         </w:numPr>
         <w:kinsoku/>
@@ -21175,6 +20770,7 @@
       <w:pPr>
         <w:pageBreakBefore w:val="0"/>
         <w:numPr>
+          <w:ilvl w:val="0"/>
           <w:numId w:val="0"/>
         </w:numPr>
         <w:kinsoku/>
@@ -21213,6 +20809,7 @@
       <w:pPr>
         <w:pageBreakBefore w:val="0"/>
         <w:numPr>
+          <w:ilvl w:val="0"/>
           <w:numId w:val="0"/>
         </w:numPr>
         <w:kinsoku/>
@@ -21251,6 +20848,7 @@
       <w:pPr>
         <w:pageBreakBefore w:val="0"/>
         <w:numPr>
+          <w:ilvl w:val="0"/>
           <w:numId w:val="0"/>
         </w:numPr>
         <w:kinsoku/>
@@ -21289,6 +20887,7 @@
       <w:pPr>
         <w:pageBreakBefore w:val="0"/>
         <w:numPr>
+          <w:ilvl w:val="0"/>
           <w:numId w:val="0"/>
         </w:numPr>
         <w:kinsoku/>
@@ -21327,6 +20926,7 @@
       <w:pPr>
         <w:pageBreakBefore w:val="0"/>
         <w:numPr>
+          <w:ilvl w:val="0"/>
           <w:numId w:val="0"/>
         </w:numPr>
         <w:kinsoku/>
@@ -21365,6 +20965,7 @@
       <w:pPr>
         <w:pageBreakBefore w:val="0"/>
         <w:numPr>
+          <w:ilvl w:val="0"/>
           <w:numId w:val="0"/>
         </w:numPr>
         <w:kinsoku/>
@@ -21403,6 +21004,7 @@
       <w:pPr>
         <w:pageBreakBefore w:val="0"/>
         <w:numPr>
+          <w:ilvl w:val="0"/>
           <w:numId w:val="0"/>
         </w:numPr>
         <w:kinsoku/>
@@ -21441,6 +21043,7 @@
       <w:pPr>
         <w:pageBreakBefore w:val="0"/>
         <w:numPr>
+          <w:ilvl w:val="0"/>
           <w:numId w:val="0"/>
         </w:numPr>
         <w:kinsoku/>
@@ -21479,6 +21082,7 @@
       <w:pPr>
         <w:pageBreakBefore w:val="0"/>
         <w:numPr>
+          <w:ilvl w:val="0"/>
           <w:numId w:val="0"/>
         </w:numPr>
         <w:kinsoku/>
@@ -21517,6 +21121,7 @@
       <w:pPr>
         <w:pageBreakBefore w:val="0"/>
         <w:numPr>
+          <w:ilvl w:val="0"/>
           <w:numId w:val="0"/>
         </w:numPr>
         <w:kinsoku/>
@@ -21555,6 +21160,7 @@
       <w:pPr>
         <w:pageBreakBefore w:val="0"/>
         <w:numPr>
+          <w:ilvl w:val="0"/>
           <w:numId w:val="0"/>
         </w:numPr>
         <w:kinsoku/>
@@ -21593,6 +21199,7 @@
       <w:pPr>
         <w:pageBreakBefore w:val="0"/>
         <w:numPr>
+          <w:ilvl w:val="0"/>
           <w:numId w:val="0"/>
         </w:numPr>
         <w:kinsoku/>
@@ -21631,6 +21238,7 @@
       <w:pPr>
         <w:pageBreakBefore w:val="0"/>
         <w:numPr>
+          <w:ilvl w:val="0"/>
           <w:numId w:val="0"/>
         </w:numPr>
         <w:kinsoku/>
@@ -21669,6 +21277,7 @@
       <w:pPr>
         <w:pageBreakBefore w:val="0"/>
         <w:numPr>
+          <w:ilvl w:val="0"/>
           <w:numId w:val="0"/>
         </w:numPr>
         <w:kinsoku/>
@@ -21707,6 +21316,7 @@
       <w:pPr>
         <w:pageBreakBefore w:val="0"/>
         <w:numPr>
+          <w:ilvl w:val="0"/>
           <w:numId w:val="0"/>
         </w:numPr>
         <w:kinsoku/>
@@ -21745,6 +21355,7 @@
       <w:pPr>
         <w:pageBreakBefore w:val="0"/>
         <w:numPr>
+          <w:ilvl w:val="0"/>
           <w:numId w:val="0"/>
         </w:numPr>
         <w:kinsoku/>
@@ -21783,6 +21394,7 @@
       <w:pPr>
         <w:pageBreakBefore w:val="0"/>
         <w:numPr>
+          <w:ilvl w:val="0"/>
           <w:numId w:val="0"/>
         </w:numPr>
         <w:kinsoku/>
@@ -21821,6 +21433,7 @@
       <w:pPr>
         <w:pageBreakBefore w:val="0"/>
         <w:numPr>
+          <w:ilvl w:val="0"/>
           <w:numId w:val="0"/>
         </w:numPr>
         <w:kinsoku/>
@@ -21859,6 +21472,7 @@
       <w:pPr>
         <w:pageBreakBefore w:val="0"/>
         <w:numPr>
+          <w:ilvl w:val="0"/>
           <w:numId w:val="0"/>
         </w:numPr>
         <w:kinsoku/>
@@ -21897,6 +21511,7 @@
       <w:pPr>
         <w:pageBreakBefore w:val="0"/>
         <w:numPr>
+          <w:ilvl w:val="0"/>
           <w:numId w:val="0"/>
         </w:numPr>
         <w:kinsoku/>
@@ -21935,6 +21550,7 @@
       <w:pPr>
         <w:pageBreakBefore w:val="0"/>
         <w:numPr>
+          <w:ilvl w:val="0"/>
           <w:numId w:val="0"/>
         </w:numPr>
         <w:kinsoku/>
@@ -21973,6 +21589,7 @@
       <w:pPr>
         <w:pageBreakBefore w:val="0"/>
         <w:numPr>
+          <w:ilvl w:val="0"/>
           <w:numId w:val="0"/>
         </w:numPr>
         <w:kinsoku/>
@@ -22011,6 +21628,7 @@
       <w:pPr>
         <w:pageBreakBefore w:val="0"/>
         <w:numPr>
+          <w:ilvl w:val="0"/>
           <w:numId w:val="0"/>
         </w:numPr>
         <w:kinsoku/>
@@ -22049,6 +21667,7 @@
       <w:pPr>
         <w:pageBreakBefore w:val="0"/>
         <w:numPr>
+          <w:ilvl w:val="0"/>
           <w:numId w:val="0"/>
         </w:numPr>
         <w:kinsoku/>
@@ -22087,6 +21706,7 @@
       <w:pPr>
         <w:pageBreakBefore w:val="0"/>
         <w:numPr>
+          <w:ilvl w:val="0"/>
           <w:numId w:val="0"/>
         </w:numPr>
         <w:kinsoku/>
@@ -22125,6 +21745,7 @@
       <w:pPr>
         <w:pageBreakBefore w:val="0"/>
         <w:numPr>
+          <w:ilvl w:val="0"/>
           <w:numId w:val="0"/>
         </w:numPr>
         <w:kinsoku/>
@@ -22163,6 +21784,7 @@
       <w:pPr>
         <w:pageBreakBefore w:val="0"/>
         <w:numPr>
+          <w:ilvl w:val="0"/>
           <w:numId w:val="0"/>
         </w:numPr>
         <w:kinsoku/>
@@ -22201,6 +21823,7 @@
       <w:pPr>
         <w:pageBreakBefore w:val="0"/>
         <w:numPr>
+          <w:ilvl w:val="0"/>
           <w:numId w:val="0"/>
         </w:numPr>
         <w:kinsoku/>
@@ -22239,6 +21862,7 @@
       <w:pPr>
         <w:pageBreakBefore w:val="0"/>
         <w:numPr>
+          <w:ilvl w:val="0"/>
           <w:numId w:val="0"/>
         </w:numPr>
         <w:kinsoku/>
@@ -22277,6 +21901,7 @@
       <w:pPr>
         <w:pageBreakBefore w:val="0"/>
         <w:numPr>
+          <w:ilvl w:val="0"/>
           <w:numId w:val="0"/>
         </w:numPr>
         <w:kinsoku/>
@@ -22315,6 +21940,7 @@
       <w:pPr>
         <w:pageBreakBefore w:val="0"/>
         <w:numPr>
+          <w:ilvl w:val="0"/>
           <w:numId w:val="0"/>
         </w:numPr>
         <w:kinsoku/>
@@ -22353,6 +21979,7 @@
       <w:pPr>
         <w:pageBreakBefore w:val="0"/>
         <w:numPr>
+          <w:ilvl w:val="0"/>
           <w:numId w:val="0"/>
         </w:numPr>
         <w:kinsoku/>
@@ -22391,6 +22018,7 @@
       <w:pPr>
         <w:pageBreakBefore w:val="0"/>
         <w:numPr>
+          <w:ilvl w:val="0"/>
           <w:numId w:val="0"/>
         </w:numPr>
         <w:kinsoku/>
@@ -22429,6 +22057,7 @@
       <w:pPr>
         <w:pageBreakBefore w:val="0"/>
         <w:numPr>
+          <w:ilvl w:val="0"/>
           <w:numId w:val="0"/>
         </w:numPr>
         <w:kinsoku/>
@@ -22467,6 +22096,7 @@
       <w:pPr>
         <w:pageBreakBefore w:val="0"/>
         <w:numPr>
+          <w:ilvl w:val="0"/>
           <w:numId w:val="0"/>
         </w:numPr>
         <w:kinsoku/>
@@ -22505,6 +22135,7 @@
       <w:pPr>
         <w:pageBreakBefore w:val="0"/>
         <w:numPr>
+          <w:ilvl w:val="0"/>
           <w:numId w:val="0"/>
         </w:numPr>
         <w:kinsoku/>
@@ -22543,6 +22174,7 @@
       <w:pPr>
         <w:pageBreakBefore w:val="0"/>
         <w:numPr>
+          <w:ilvl w:val="0"/>
           <w:numId w:val="0"/>
         </w:numPr>
         <w:kinsoku/>
@@ -22581,6 +22213,7 @@
       <w:pPr>
         <w:pageBreakBefore w:val="0"/>
         <w:numPr>
+          <w:ilvl w:val="0"/>
           <w:numId w:val="0"/>
         </w:numPr>
         <w:kinsoku/>
@@ -22619,6 +22252,7 @@
       <w:pPr>
         <w:pageBreakBefore w:val="0"/>
         <w:numPr>
+          <w:ilvl w:val="0"/>
           <w:numId w:val="0"/>
         </w:numPr>
         <w:kinsoku/>
@@ -22657,6 +22291,7 @@
       <w:pPr>
         <w:pageBreakBefore w:val="0"/>
         <w:numPr>
+          <w:ilvl w:val="0"/>
           <w:numId w:val="0"/>
         </w:numPr>
         <w:kinsoku/>
@@ -22695,6 +22330,7 @@
       <w:pPr>
         <w:pageBreakBefore w:val="0"/>
         <w:numPr>
+          <w:ilvl w:val="0"/>
           <w:numId w:val="0"/>
         </w:numPr>
         <w:kinsoku/>
@@ -22733,6 +22369,7 @@
       <w:pPr>
         <w:pageBreakBefore w:val="0"/>
         <w:numPr>
+          <w:ilvl w:val="0"/>
           <w:numId w:val="0"/>
         </w:numPr>
         <w:kinsoku/>
@@ -22771,6 +22408,7 @@
       <w:pPr>
         <w:pageBreakBefore w:val="0"/>
         <w:numPr>
+          <w:ilvl w:val="0"/>
           <w:numId w:val="0"/>
         </w:numPr>
         <w:kinsoku/>
@@ -22809,6 +22447,7 @@
       <w:pPr>
         <w:pageBreakBefore w:val="0"/>
         <w:numPr>
+          <w:ilvl w:val="0"/>
           <w:numId w:val="0"/>
         </w:numPr>
         <w:kinsoku/>
@@ -22847,6 +22486,7 @@
       <w:pPr>
         <w:pageBreakBefore w:val="0"/>
         <w:numPr>
+          <w:ilvl w:val="0"/>
           <w:numId w:val="0"/>
         </w:numPr>
         <w:kinsoku/>
@@ -22885,6 +22525,7 @@
       <w:pPr>
         <w:pageBreakBefore w:val="0"/>
         <w:numPr>
+          <w:ilvl w:val="0"/>
           <w:numId w:val="0"/>
         </w:numPr>
         <w:kinsoku/>
@@ -22923,6 +22564,7 @@
       <w:pPr>
         <w:pageBreakBefore w:val="0"/>
         <w:numPr>
+          <w:ilvl w:val="0"/>
           <w:numId w:val="0"/>
         </w:numPr>
         <w:kinsoku/>
@@ -22961,6 +22603,7 @@
       <w:pPr>
         <w:pageBreakBefore w:val="0"/>
         <w:numPr>
+          <w:ilvl w:val="0"/>
           <w:numId w:val="0"/>
         </w:numPr>
         <w:kinsoku/>
@@ -22999,6 +22642,7 @@
       <w:pPr>
         <w:pageBreakBefore w:val="0"/>
         <w:numPr>
+          <w:ilvl w:val="0"/>
           <w:numId w:val="0"/>
         </w:numPr>
         <w:kinsoku/>
@@ -23037,6 +22681,7 @@
       <w:pPr>
         <w:pageBreakBefore w:val="0"/>
         <w:numPr>
+          <w:ilvl w:val="0"/>
           <w:numId w:val="0"/>
         </w:numPr>
         <w:kinsoku/>
@@ -23075,6 +22720,7 @@
       <w:pPr>
         <w:pageBreakBefore w:val="0"/>
         <w:numPr>
+          <w:ilvl w:val="0"/>
           <w:numId w:val="0"/>
         </w:numPr>
         <w:kinsoku/>
@@ -23113,6 +22759,7 @@
       <w:pPr>
         <w:pageBreakBefore w:val="0"/>
         <w:numPr>
+          <w:ilvl w:val="0"/>
           <w:numId w:val="0"/>
         </w:numPr>
         <w:kinsoku/>
@@ -23151,6 +22798,7 @@
       <w:pPr>
         <w:pageBreakBefore w:val="0"/>
         <w:numPr>
+          <w:ilvl w:val="0"/>
           <w:numId w:val="0"/>
         </w:numPr>
         <w:kinsoku/>
@@ -23189,6 +22837,7 @@
       <w:pPr>
         <w:pageBreakBefore w:val="0"/>
         <w:numPr>
+          <w:ilvl w:val="0"/>
           <w:numId w:val="0"/>
         </w:numPr>
         <w:kinsoku/>
@@ -23227,6 +22876,7 @@
       <w:pPr>
         <w:pageBreakBefore w:val="0"/>
         <w:numPr>
+          <w:ilvl w:val="0"/>
           <w:numId w:val="0"/>
         </w:numPr>
         <w:kinsoku/>
@@ -23265,6 +22915,7 @@
       <w:pPr>
         <w:pageBreakBefore w:val="0"/>
         <w:numPr>
+          <w:ilvl w:val="0"/>
           <w:numId w:val="0"/>
         </w:numPr>
         <w:kinsoku/>
@@ -23303,6 +22954,7 @@
       <w:pPr>
         <w:pageBreakBefore w:val="0"/>
         <w:numPr>
+          <w:ilvl w:val="0"/>
           <w:numId w:val="0"/>
         </w:numPr>
         <w:kinsoku/>
@@ -23341,6 +22993,7 @@
       <w:pPr>
         <w:pageBreakBefore w:val="0"/>
         <w:numPr>
+          <w:ilvl w:val="0"/>
           <w:numId w:val="0"/>
         </w:numPr>
         <w:kinsoku/>
@@ -23379,6 +23032,7 @@
       <w:pPr>
         <w:pageBreakBefore w:val="0"/>
         <w:numPr>
+          <w:ilvl w:val="0"/>
           <w:numId w:val="0"/>
         </w:numPr>
         <w:kinsoku/>
@@ -23417,6 +23071,7 @@
       <w:pPr>
         <w:pageBreakBefore w:val="0"/>
         <w:numPr>
+          <w:ilvl w:val="0"/>
           <w:numId w:val="0"/>
         </w:numPr>
         <w:kinsoku/>
@@ -23455,6 +23110,7 @@
       <w:pPr>
         <w:pageBreakBefore w:val="0"/>
         <w:numPr>
+          <w:ilvl w:val="0"/>
           <w:numId w:val="0"/>
         </w:numPr>
         <w:kinsoku/>
@@ -23493,6 +23149,7 @@
       <w:pPr>
         <w:pageBreakBefore w:val="0"/>
         <w:numPr>
+          <w:ilvl w:val="0"/>
           <w:numId w:val="0"/>
         </w:numPr>
         <w:kinsoku/>
@@ -23531,6 +23188,7 @@
       <w:pPr>
         <w:pageBreakBefore w:val="0"/>
         <w:numPr>
+          <w:ilvl w:val="0"/>
           <w:numId w:val="0"/>
         </w:numPr>
         <w:kinsoku/>
@@ -23569,6 +23227,7 @@
       <w:pPr>
         <w:pageBreakBefore w:val="0"/>
         <w:numPr>
+          <w:ilvl w:val="0"/>
           <w:numId w:val="0"/>
         </w:numPr>
         <w:kinsoku/>
@@ -23607,6 +23266,7 @@
       <w:pPr>
         <w:pageBreakBefore w:val="0"/>
         <w:numPr>
+          <w:ilvl w:val="0"/>
           <w:numId w:val="0"/>
         </w:numPr>
         <w:kinsoku/>
@@ -23645,6 +23305,7 @@
       <w:pPr>
         <w:pageBreakBefore w:val="0"/>
         <w:numPr>
+          <w:ilvl w:val="0"/>
           <w:numId w:val="0"/>
         </w:numPr>
         <w:kinsoku/>
@@ -23683,6 +23344,7 @@
       <w:pPr>
         <w:pageBreakBefore w:val="0"/>
         <w:numPr>
+          <w:ilvl w:val="0"/>
           <w:numId w:val="0"/>
         </w:numPr>
         <w:kinsoku/>
@@ -23721,6 +23383,7 @@
       <w:pPr>
         <w:pageBreakBefore w:val="0"/>
         <w:numPr>
+          <w:ilvl w:val="0"/>
           <w:numId w:val="0"/>
         </w:numPr>
         <w:kinsoku/>
@@ -23759,6 +23422,7 @@
       <w:pPr>
         <w:pageBreakBefore w:val="0"/>
         <w:numPr>
+          <w:ilvl w:val="0"/>
           <w:numId w:val="0"/>
         </w:numPr>
         <w:kinsoku/>
@@ -23797,6 +23461,7 @@
       <w:pPr>
         <w:pageBreakBefore w:val="0"/>
         <w:numPr>
+          <w:ilvl w:val="0"/>
           <w:numId w:val="0"/>
         </w:numPr>
         <w:kinsoku/>
@@ -23835,6 +23500,7 @@
       <w:pPr>
         <w:pageBreakBefore w:val="0"/>
         <w:numPr>
+          <w:ilvl w:val="0"/>
           <w:numId w:val="0"/>
         </w:numPr>
         <w:kinsoku/>
@@ -23873,6 +23539,7 @@
       <w:pPr>
         <w:pageBreakBefore w:val="0"/>
         <w:numPr>
+          <w:ilvl w:val="0"/>
           <w:numId w:val="0"/>
         </w:numPr>
         <w:kinsoku/>
@@ -23911,6 +23578,7 @@
       <w:pPr>
         <w:pageBreakBefore w:val="0"/>
         <w:numPr>
+          <w:ilvl w:val="0"/>
           <w:numId w:val="0"/>
         </w:numPr>
         <w:kinsoku/>
@@ -23949,6 +23617,7 @@
       <w:pPr>
         <w:pageBreakBefore w:val="0"/>
         <w:numPr>
+          <w:ilvl w:val="0"/>
           <w:numId w:val="0"/>
         </w:numPr>
         <w:kinsoku/>
@@ -23987,6 +23656,7 @@
       <w:pPr>
         <w:pageBreakBefore w:val="0"/>
         <w:numPr>
+          <w:ilvl w:val="0"/>
           <w:numId w:val="0"/>
         </w:numPr>
         <w:kinsoku/>
@@ -24025,6 +23695,7 @@
       <w:pPr>
         <w:pageBreakBefore w:val="0"/>
         <w:numPr>
+          <w:ilvl w:val="0"/>
           <w:numId w:val="0"/>
         </w:numPr>
         <w:kinsoku/>
@@ -24063,6 +23734,7 @@
       <w:pPr>
         <w:pageBreakBefore w:val="0"/>
         <w:numPr>
+          <w:ilvl w:val="0"/>
           <w:numId w:val="0"/>
         </w:numPr>
         <w:kinsoku/>
@@ -24101,6 +23773,7 @@
       <w:pPr>
         <w:pageBreakBefore w:val="0"/>
         <w:numPr>
+          <w:ilvl w:val="0"/>
           <w:numId w:val="0"/>
         </w:numPr>
         <w:kinsoku/>
@@ -24139,6 +23812,7 @@
       <w:pPr>
         <w:pageBreakBefore w:val="0"/>
         <w:numPr>
+          <w:ilvl w:val="0"/>
           <w:numId w:val="0"/>
         </w:numPr>
         <w:kinsoku/>
@@ -24177,6 +23851,7 @@
       <w:pPr>
         <w:pageBreakBefore w:val="0"/>
         <w:numPr>
+          <w:ilvl w:val="0"/>
           <w:numId w:val="0"/>
         </w:numPr>
         <w:kinsoku/>
@@ -24215,6 +23890,7 @@
       <w:pPr>
         <w:pageBreakBefore w:val="0"/>
         <w:numPr>
+          <w:ilvl w:val="0"/>
           <w:numId w:val="0"/>
         </w:numPr>
         <w:kinsoku/>
@@ -24253,6 +23929,7 @@
       <w:pPr>
         <w:pageBreakBefore w:val="0"/>
         <w:numPr>
+          <w:ilvl w:val="0"/>
           <w:numId w:val="0"/>
         </w:numPr>
         <w:kinsoku/>
@@ -24291,6 +23968,7 @@
       <w:pPr>
         <w:pageBreakBefore w:val="0"/>
         <w:numPr>
+          <w:ilvl w:val="0"/>
           <w:numId w:val="0"/>
         </w:numPr>
         <w:kinsoku/>
@@ -24329,6 +24007,7 @@
       <w:pPr>
         <w:pageBreakBefore w:val="0"/>
         <w:numPr>
+          <w:ilvl w:val="0"/>
           <w:numId w:val="0"/>
         </w:numPr>
         <w:kinsoku/>
@@ -24367,6 +24046,7 @@
       <w:pPr>
         <w:pageBreakBefore w:val="0"/>
         <w:numPr>
+          <w:ilvl w:val="0"/>
           <w:numId w:val="0"/>
         </w:numPr>
         <w:kinsoku/>
@@ -24405,6 +24085,7 @@
       <w:pPr>
         <w:pageBreakBefore w:val="0"/>
         <w:numPr>
+          <w:ilvl w:val="0"/>
           <w:numId w:val="0"/>
         </w:numPr>
         <w:kinsoku/>
@@ -24443,6 +24124,7 @@
       <w:pPr>
         <w:pageBreakBefore w:val="0"/>
         <w:numPr>
+          <w:ilvl w:val="0"/>
           <w:numId w:val="0"/>
         </w:numPr>
         <w:kinsoku/>
@@ -24481,6 +24163,7 @@
       <w:pPr>
         <w:pageBreakBefore w:val="0"/>
         <w:numPr>
+          <w:ilvl w:val="0"/>
           <w:numId w:val="0"/>
         </w:numPr>
         <w:kinsoku/>
@@ -24519,6 +24202,7 @@
       <w:pPr>
         <w:pageBreakBefore w:val="0"/>
         <w:numPr>
+          <w:ilvl w:val="0"/>
           <w:numId w:val="0"/>
         </w:numPr>
         <w:kinsoku/>
@@ -24557,6 +24241,7 @@
       <w:pPr>
         <w:pageBreakBefore w:val="0"/>
         <w:numPr>
+          <w:ilvl w:val="0"/>
           <w:numId w:val="0"/>
         </w:numPr>
         <w:kinsoku/>
@@ -24595,6 +24280,7 @@
       <w:pPr>
         <w:pageBreakBefore w:val="0"/>
         <w:numPr>
+          <w:ilvl w:val="0"/>
           <w:numId w:val="0"/>
         </w:numPr>
         <w:kinsoku/>
@@ -24633,6 +24319,7 @@
       <w:pPr>
         <w:pageBreakBefore w:val="0"/>
         <w:numPr>
+          <w:ilvl w:val="0"/>
           <w:numId w:val="0"/>
         </w:numPr>
         <w:kinsoku/>
@@ -24671,6 +24358,7 @@
       <w:pPr>
         <w:pageBreakBefore w:val="0"/>
         <w:numPr>
+          <w:ilvl w:val="0"/>
           <w:numId w:val="0"/>
         </w:numPr>
         <w:kinsoku/>
@@ -24709,6 +24397,7 @@
       <w:pPr>
         <w:pageBreakBefore w:val="0"/>
         <w:numPr>
+          <w:ilvl w:val="0"/>
           <w:numId w:val="0"/>
         </w:numPr>
         <w:kinsoku/>
@@ -24747,6 +24436,7 @@
       <w:pPr>
         <w:pageBreakBefore w:val="0"/>
         <w:numPr>
+          <w:ilvl w:val="0"/>
           <w:numId w:val="0"/>
         </w:numPr>
         <w:kinsoku/>
